--- a/El Informe/Informe.docx
+++ b/El Informe/Informe.docx
@@ -304,6 +304,115 @@
           <w:shd w:fill="auto" w:val="clear"/>
         </w:rPr>
         <w:t xml:space="preserve">Introducción</w:t>
+      </w:r>
+    </w:p>
+    <w:p>
+      <w:pPr>
+        <w:spacing w:before="0" w:after="200" w:line="276"/>
+        <w:ind w:right="0" w:left="0" w:firstLine="0"/>
+        <w:jc w:val="left"/>
+        <w:rPr>
+          <w:rFonts w:ascii="Calibri" w:hAnsi="Calibri" w:cs="Calibri" w:eastAsia="Calibri"/>
+          <w:color w:val="auto"/>
+          <w:spacing w:val="0"/>
+          <w:position w:val="0"/>
+          <w:sz w:val="22"/>
+          <w:shd w:fill="auto" w:val="clear"/>
+        </w:rPr>
+      </w:pPr>
+      <w:r>
+        <w:rPr>
+          <w:rFonts w:ascii="Calibri" w:hAnsi="Calibri" w:cs="Calibri" w:eastAsia="Calibri"/>
+          <w:color w:val="auto"/>
+          <w:spacing w:val="0"/>
+          <w:position w:val="0"/>
+          <w:sz w:val="22"/>
+          <w:shd w:fill="auto" w:val="clear"/>
+        </w:rPr>
+        <w:t xml:space="preserve"> </w:t>
+        <w:tab/>
+        <w:t xml:space="preserve">-Objetivos</w:t>
+      </w:r>
+    </w:p>
+    <w:p>
+      <w:pPr>
+        <w:spacing w:before="0" w:after="200" w:line="276"/>
+        <w:ind w:right="0" w:left="0" w:firstLine="0"/>
+        <w:jc w:val="left"/>
+        <w:rPr>
+          <w:rFonts w:ascii="Calibri" w:hAnsi="Calibri" w:cs="Calibri" w:eastAsia="Calibri"/>
+          <w:color w:val="auto"/>
+          <w:spacing w:val="0"/>
+          <w:position w:val="0"/>
+          <w:sz w:val="22"/>
+          <w:shd w:fill="auto" w:val="clear"/>
+        </w:rPr>
+      </w:pPr>
+      <w:r>
+        <w:rPr>
+          <w:rFonts w:ascii="Calibri" w:hAnsi="Calibri" w:cs="Calibri" w:eastAsia="Calibri"/>
+          <w:color w:val="auto"/>
+          <w:spacing w:val="0"/>
+          <w:position w:val="0"/>
+          <w:sz w:val="22"/>
+          <w:shd w:fill="auto" w:val="clear"/>
+        </w:rPr>
+        <w:tab/>
+        <w:t xml:space="preserve">- Motivación</w:t>
+      </w:r>
+    </w:p>
+    <w:p>
+      <w:pPr>
+        <w:spacing w:before="0" w:after="200" w:line="276"/>
+        <w:ind w:right="0" w:left="0" w:firstLine="0"/>
+        <w:jc w:val="left"/>
+        <w:rPr>
+          <w:rFonts w:ascii="Calibri" w:hAnsi="Calibri" w:cs="Calibri" w:eastAsia="Calibri"/>
+          <w:color w:val="auto"/>
+          <w:spacing w:val="0"/>
+          <w:position w:val="0"/>
+          <w:sz w:val="22"/>
+          <w:shd w:fill="auto" w:val="clear"/>
+        </w:rPr>
+      </w:pPr>
+      <w:r>
+        <w:rPr>
+          <w:rFonts w:ascii="Calibri" w:hAnsi="Calibri" w:cs="Calibri" w:eastAsia="Calibri"/>
+          <w:color w:val="auto"/>
+          <w:spacing w:val="0"/>
+          <w:position w:val="0"/>
+          <w:sz w:val="22"/>
+          <w:shd w:fill="auto" w:val="clear"/>
+        </w:rPr>
+        <w:tab/>
+        <w:t xml:space="preserve">- Problema a abordar</w:t>
+      </w:r>
+    </w:p>
+    <w:p>
+      <w:pPr>
+        <w:spacing w:before="0" w:after="200" w:line="276"/>
+        <w:ind w:right="0" w:left="0" w:firstLine="0"/>
+        <w:jc w:val="left"/>
+        <w:rPr>
+          <w:rFonts w:ascii="Calibri" w:hAnsi="Calibri" w:cs="Calibri" w:eastAsia="Calibri"/>
+          <w:color w:val="auto"/>
+          <w:spacing w:val="0"/>
+          <w:position w:val="0"/>
+          <w:sz w:val="22"/>
+          <w:shd w:fill="auto" w:val="clear"/>
+        </w:rPr>
+      </w:pPr>
+      <w:r>
+        <w:rPr>
+          <w:rFonts w:ascii="Calibri" w:hAnsi="Calibri" w:cs="Calibri" w:eastAsia="Calibri"/>
+          <w:color w:val="auto"/>
+          <w:spacing w:val="0"/>
+          <w:position w:val="0"/>
+          <w:sz w:val="22"/>
+          <w:shd w:fill="auto" w:val="clear"/>
+        </w:rPr>
+        <w:tab/>
+        <w:t xml:space="preserve">- Cómo está organizado</w:t>
       </w:r>
     </w:p>
     <w:p>

--- a/El Informe/Informe.docx
+++ b/El Informe/Informe.docx
@@ -1,40 +1,1569 @@
 
 <file path=word/document.xml><?xml version="1.0" encoding="utf-8"?>
-<w:document xmlns:mc="http://schemas.openxmlformats.org/markup-compatibility/2006" xmlns:o="urn:schemas-microsoft-com:office:office" xmlns:r="http://schemas.openxmlformats.org/officeDocument/2006/relationships" xmlns:m="http://schemas.openxmlformats.org/officeDocument/2006/math" xmlns:v="urn:schemas-microsoft-com:vml" xmlns:wp="http://schemas.openxmlformats.org/drawingml/2006/wordprocessingDrawing" xmlns:w10="urn:schemas-microsoft-com:office:word" xmlns:w="http://schemas.openxmlformats.org/wordprocessingml/2006/main" xmlns:wne="http://schemas.microsoft.com/office/word/2006/wordml" xmlns:sl="http://schemas.openxmlformats.org/schemaLibrary/2006/main" xmlns:a="http://schemas.openxmlformats.org/drawingml/2006/main" xmlns:pic="http://schemas.openxmlformats.org/drawingml/2006/picture" xmlns:c="http://schemas.openxmlformats.org/drawingml/2006/chart" xmlns:lc="http://schemas.openxmlformats.org/drawingml/2006/lockedCanvas" xmlns:dgm="http://schemas.openxmlformats.org/drawingml/2006/diagram" xmlns:wps="http://schemas.microsoft.com/office/word/2010/wordprocessingShape" xmlns:wpg="http://schemas.microsoft.com/office/word/2010/wordprocessingGroup" xmlns:w14="http://schemas.microsoft.com/office/word/2010/wordml" xmlns:w15="http://schemas.microsoft.com/office/word/2012/wordml">
+<w:document xmlns:wpc="http://schemas.microsoft.com/office/word/2010/wordprocessingCanvas" xmlns:cx="http://schemas.microsoft.com/office/drawing/2014/chartex" xmlns:cx1="http://schemas.microsoft.com/office/drawing/2015/9/8/chartex" xmlns:cx2="http://schemas.microsoft.com/office/drawing/2015/10/21/chartex" xmlns:cx3="http://schemas.microsoft.com/office/drawing/2016/5/9/chartex" xmlns:cx4="http://schemas.microsoft.com/office/drawing/2016/5/10/chartex" xmlns:cx5="http://schemas.microsoft.com/office/drawing/2016/5/11/chartex" xmlns:cx6="http://schemas.microsoft.com/office/drawing/2016/5/12/chartex" xmlns:cx7="http://schemas.microsoft.com/office/drawing/2016/5/13/chartex" xmlns:cx8="http://schemas.microsoft.com/office/drawing/2016/5/14/chartex" xmlns:mc="http://schemas.openxmlformats.org/markup-compatibility/2006" xmlns:aink="http://schemas.microsoft.com/office/drawing/2016/ink" xmlns:am3d="http://schemas.microsoft.com/office/drawing/2017/model3d" xmlns:o="urn:schemas-microsoft-com:office:office" xmlns:r="http://schemas.openxmlformats.org/officeDocument/2006/relationships" xmlns:m="http://schemas.openxmlformats.org/officeDocument/2006/math" xmlns:v="urn:schemas-microsoft-com:vml" xmlns:wp14="http://schemas.microsoft.com/office/word/2010/wordprocessingDrawing" xmlns:wp="http://schemas.openxmlformats.org/drawingml/2006/wordprocessingDrawing" xmlns:w10="urn:schemas-microsoft-com:office:word" xmlns:w="http://schemas.openxmlformats.org/wordprocessingml/2006/main" xmlns:w14="http://schemas.microsoft.com/office/word/2010/wordml" xmlns:w15="http://schemas.microsoft.com/office/word/2012/wordml" xmlns:w16cex="http://schemas.microsoft.com/office/word/2018/wordml/cex" xmlns:w16cid="http://schemas.microsoft.com/office/word/2016/wordml/cid" xmlns:w16="http://schemas.microsoft.com/office/word/2018/wordml" xmlns:w16sdtdh="http://schemas.microsoft.com/office/word/2020/wordml/sdtdatahash" xmlns:w16se="http://schemas.microsoft.com/office/word/2015/wordml/symex" xmlns:wpg="http://schemas.microsoft.com/office/word/2010/wordprocessingGroup" xmlns:wpi="http://schemas.microsoft.com/office/word/2010/wordprocessingInk" xmlns:wne="http://schemas.microsoft.com/office/word/2006/wordml" xmlns:wps="http://schemas.microsoft.com/office/word/2010/wordprocessingShape" mc:Ignorable="w14 w15 w16se w16cid w16 w16cex w16sdtdh wp14">
   <w:body>
     <w:p>
-      <w:pPr>
-        <w:rPr/>
-      </w:pPr>
       <w:r>
         <w:rPr>
-          <w:rtl w:val="0"/>
+          <w:noProof/>
         </w:rPr>
-        <w:t xml:space="preserve">asd</w:t>
+        <mc:AlternateContent>
+          <mc:Choice Requires="wps">
+            <w:drawing>
+              <wp:anchor distT="45720" distB="45720" distL="114300" distR="114300" simplePos="0" relativeHeight="251668480" behindDoc="0" locked="0" layoutInCell="1" allowOverlap="1" wp14:anchorId="7100932E" wp14:editId="6119DE38">
+                <wp:simplePos x="0" y="0"/>
+                <wp:positionH relativeFrom="margin">
+                  <wp:posOffset>-184150</wp:posOffset>
+                </wp:positionH>
+                <wp:positionV relativeFrom="paragraph">
+                  <wp:posOffset>323850</wp:posOffset>
+                </wp:positionV>
+                <wp:extent cx="6242050" cy="3079750"/>
+                <wp:effectExtent l="0" t="0" r="0" b="6350"/>
+                <wp:wrapSquare wrapText="bothSides"/>
+                <wp:docPr id="217" name="Cuadro de texto 2"/>
+                <wp:cNvGraphicFramePr>
+                  <a:graphicFrameLocks xmlns:a="http://schemas.openxmlformats.org/drawingml/2006/main"/>
+                </wp:cNvGraphicFramePr>
+                <a:graphic xmlns:a="http://schemas.openxmlformats.org/drawingml/2006/main">
+                  <a:graphicData uri="http://schemas.microsoft.com/office/word/2010/wordprocessingShape">
+                    <wps:wsp>
+                      <wps:cNvSpPr txBox="1">
+                        <a:spLocks noChangeArrowheads="1"/>
+                      </wps:cNvSpPr>
+                      <wps:spPr bwMode="auto">
+                        <a:xfrm>
+                          <a:off x="0" y="0"/>
+                          <a:ext cx="6242050" cy="3079750"/>
+                        </a:xfrm>
+                        <a:prstGeom prst="rect">
+                          <a:avLst/>
+                        </a:prstGeom>
+                        <a:noFill/>
+                        <a:ln>
+                          <a:noFill/>
+                        </a:ln>
+                      </wps:spPr>
+                      <wps:style>
+                        <a:lnRef idx="0">
+                          <a:scrgbClr r="0" g="0" b="0"/>
+                        </a:lnRef>
+                        <a:fillRef idx="0">
+                          <a:scrgbClr r="0" g="0" b="0"/>
+                        </a:fillRef>
+                        <a:effectRef idx="0">
+                          <a:scrgbClr r="0" g="0" b="0"/>
+                        </a:effectRef>
+                        <a:fontRef idx="minor">
+                          <a:schemeClr val="dk1"/>
+                        </a:fontRef>
+                      </wps:style>
+                      <wps:txbx>
+                        <w:txbxContent>
+                          <w:p>
+                            <w:pPr>
+                              <w:jc w:val="center"/>
+                              <w:rPr>
+                                <w:rFonts w:ascii="Arial Black" w:hAnsi="Arial Black"/>
+                                <w:b/>
+                                <w:bCs/>
+                                <w:color w:val="FFFFFF"/>
+                                <w:sz w:val="24"/>
+                                <w:szCs w:val="24"/>
+                                <w:shd w:val="clear" w:color="auto" w:fill="000000"/>
+                              </w:rPr>
+                            </w:pPr>
+                            <w:r>
+                              <w:rPr>
+                                <w:rFonts w:ascii="Arial Black" w:hAnsi="Arial Black"/>
+                                <w:b/>
+                                <w:bCs/>
+                                <w:color w:val="FFFFFF"/>
+                                <w:sz w:val="24"/>
+                                <w:szCs w:val="24"/>
+                                <w:shd w:val="clear" w:color="auto" w:fill="000000"/>
+                              </w:rPr>
+                              <w:t>Universidad nacional del centro de la provincia de Buenos Aires.</w:t>
+                            </w:r>
+                          </w:p>
+                          <w:p>
+                            <w:pPr>
+                              <w:jc w:val="center"/>
+                              <w:rPr>
+                                <w:rFonts w:ascii="Arial Black" w:hAnsi="Arial Black"/>
+                                <w:b/>
+                                <w:bCs/>
+                                <w:color w:val="FFFFFF"/>
+                                <w:sz w:val="24"/>
+                                <w:szCs w:val="24"/>
+                                <w:shd w:val="clear" w:color="auto" w:fill="000000"/>
+                              </w:rPr>
+                            </w:pPr>
+                          </w:p>
+                          <w:p>
+                            <w:pPr>
+                              <w:jc w:val="center"/>
+                              <w:rPr>
+                                <w:rFonts w:ascii="Arial Black" w:hAnsi="Arial Black"/>
+                                <w:b/>
+                                <w:bCs/>
+                                <w:color w:val="FFFFFF"/>
+                                <w:sz w:val="24"/>
+                                <w:szCs w:val="24"/>
+                                <w:shd w:val="clear" w:color="auto" w:fill="000000"/>
+                              </w:rPr>
+                            </w:pPr>
+                            <w:r>
+                              <w:rPr>
+                                <w:rFonts w:ascii="Arial Black" w:hAnsi="Arial Black"/>
+                                <w:b/>
+                                <w:bCs/>
+                                <w:color w:val="FFFFFF"/>
+                                <w:sz w:val="24"/>
+                                <w:szCs w:val="24"/>
+                                <w:shd w:val="clear" w:color="auto" w:fill="000000"/>
+                              </w:rPr>
+                              <w:t>Facultad de ciencias exactas.</w:t>
+                            </w:r>
+                          </w:p>
+                          <w:p>
+                            <w:pPr>
+                              <w:jc w:val="center"/>
+                              <w:rPr>
+                                <w:rFonts w:ascii="Arial Black" w:hAnsi="Arial Black"/>
+                                <w:b/>
+                                <w:bCs/>
+                                <w:color w:val="FFFFFF"/>
+                                <w:sz w:val="24"/>
+                                <w:szCs w:val="24"/>
+                                <w:shd w:val="clear" w:color="auto" w:fill="000000"/>
+                              </w:rPr>
+                            </w:pPr>
+                          </w:p>
+                          <w:p>
+                            <w:pPr>
+                              <w:jc w:val="center"/>
+                              <w:rPr>
+                                <w:rFonts w:ascii="Arial Black" w:hAnsi="Arial Black"/>
+                                <w:b/>
+                                <w:bCs/>
+                                <w:color w:val="FFFFFF"/>
+                                <w:sz w:val="24"/>
+                                <w:szCs w:val="24"/>
+                                <w:shd w:val="clear" w:color="auto" w:fill="000000"/>
+                              </w:rPr>
+                            </w:pPr>
+                            <w:r>
+                              <w:rPr>
+                                <w:rFonts w:ascii="Arial Black" w:hAnsi="Arial Black"/>
+                                <w:b/>
+                                <w:bCs/>
+                                <w:color w:val="FFFFFF"/>
+                                <w:sz w:val="24"/>
+                                <w:szCs w:val="24"/>
+                                <w:shd w:val="clear" w:color="auto" w:fill="000000"/>
+                              </w:rPr>
+                              <w:t>Tecnicatura Universitaria en Desarrollo de Aplicaciones Informáticas.</w:t>
+                            </w:r>
+                          </w:p>
+                          <w:p>
+                            <w:pPr>
+                              <w:jc w:val="center"/>
+                              <w:rPr>
+                                <w:rFonts w:ascii="Arial Black" w:hAnsi="Arial Black"/>
+                                <w:b/>
+                                <w:bCs/>
+                                <w:color w:val="FFFFFF"/>
+                                <w:sz w:val="24"/>
+                                <w:szCs w:val="24"/>
+                                <w:shd w:val="clear" w:color="auto" w:fill="000000"/>
+                              </w:rPr>
+                            </w:pPr>
+                          </w:p>
+                          <w:p>
+                            <w:pPr>
+                              <w:jc w:val="center"/>
+                              <w:rPr>
+                                <w:rFonts w:ascii="Arial Black" w:hAnsi="Arial Black"/>
+                                <w:b/>
+                                <w:bCs/>
+                                <w:color w:val="FFFFFF"/>
+                                <w:sz w:val="24"/>
+                                <w:szCs w:val="24"/>
+                                <w:shd w:val="clear" w:color="auto" w:fill="000000"/>
+                              </w:rPr>
+                            </w:pPr>
+                            <w:proofErr w:type="gramStart"/>
+                            <w:r>
+                              <w:rPr>
+                                <w:rFonts w:ascii="Arial Black" w:hAnsi="Arial Black"/>
+                                <w:b/>
+                                <w:bCs/>
+                                <w:color w:val="FFFFFF"/>
+                                <w:sz w:val="24"/>
+                                <w:szCs w:val="24"/>
+                                <w:shd w:val="clear" w:color="auto" w:fill="000000"/>
+                              </w:rPr>
+                              <w:t>Tecnología  de</w:t>
+                            </w:r>
+                            <w:proofErr w:type="gramEnd"/>
+                            <w:r>
+                              <w:rPr>
+                                <w:rFonts w:ascii="Arial Black" w:hAnsi="Arial Black"/>
+                                <w:b/>
+                                <w:bCs/>
+                                <w:color w:val="FFFFFF"/>
+                                <w:sz w:val="24"/>
+                                <w:szCs w:val="24"/>
+                                <w:shd w:val="clear" w:color="auto" w:fill="000000"/>
+                              </w:rPr>
+                              <w:t xml:space="preserve"> la información en las organizaciones.</w:t>
+                            </w:r>
+                          </w:p>
+                          <w:p>
+                            <w:pPr>
+                              <w:jc w:val="center"/>
+                              <w:rPr>
+                                <w:b/>
+                                <w:bCs/>
+                                <w:color w:val="FFFFFF"/>
+                                <w:sz w:val="24"/>
+                                <w:szCs w:val="24"/>
+                                <w:shd w:val="clear" w:color="auto" w:fill="000000"/>
+                              </w:rPr>
+                            </w:pPr>
+                          </w:p>
+                          <w:p>
+                            <w:pPr>
+                              <w:jc w:val="center"/>
+                              <w:rPr>
+                                <w:b/>
+                                <w:bCs/>
+                                <w:color w:val="B8CCE4" w:themeColor="accent1" w:themeTint="66"/>
+                                <w:sz w:val="44"/>
+                                <w:szCs w:val="44"/>
+                                <w:shd w:val="clear" w:color="auto" w:fill="000000"/>
+                              </w:rPr>
+                            </w:pPr>
+                            <w:r>
+                              <w:rPr>
+                                <w:b/>
+                                <w:bCs/>
+                                <w:color w:val="B8CCE4" w:themeColor="accent1" w:themeTint="66"/>
+                                <w:sz w:val="44"/>
+                                <w:szCs w:val="44"/>
+                                <w:shd w:val="clear" w:color="auto" w:fill="000000"/>
+                              </w:rPr>
+                              <w:t xml:space="preserve"> </w:t>
+                            </w:r>
+                            <w:r>
+                              <w:rPr>
+                                <w:b/>
+                                <w:bCs/>
+                                <w:color w:val="B8CCE4" w:themeColor="accent1" w:themeTint="66"/>
+                                <w:sz w:val="44"/>
+                                <w:szCs w:val="44"/>
+                                <w:shd w:val="clear" w:color="auto" w:fill="000000"/>
+                              </w:rPr>
+                              <w:t>TRABAJO PRACTICO ESPECIAL</w:t>
+                            </w:r>
+                            <w:r>
+                              <w:rPr>
+                                <w:b/>
+                                <w:bCs/>
+                                <w:color w:val="B8CCE4" w:themeColor="accent1" w:themeTint="66"/>
+                                <w:sz w:val="44"/>
+                                <w:szCs w:val="44"/>
+                                <w:shd w:val="clear" w:color="auto" w:fill="000000"/>
+                              </w:rPr>
+                              <w:t xml:space="preserve"> – GIT.</w:t>
+                            </w:r>
+                          </w:p>
+                          <w:p>
+                            <w:pPr>
+                              <w:jc w:val="center"/>
+                              <w:rPr>
+                                <w:b/>
+                                <w:bCs/>
+                                <w:color w:val="B8CCE4" w:themeColor="accent1" w:themeTint="66"/>
+                                <w:sz w:val="44"/>
+                                <w:szCs w:val="44"/>
+                                <w:shd w:val="clear" w:color="auto" w:fill="000000"/>
+                                <w:lang w:val="es-AR"/>
+                              </w:rPr>
+                            </w:pPr>
+                            <w:r>
+                              <w:rPr>
+                                <w:b/>
+                                <w:bCs/>
+                                <w:color w:val="B8CCE4" w:themeColor="accent1" w:themeTint="66"/>
+                                <w:sz w:val="44"/>
+                                <w:szCs w:val="44"/>
+                                <w:shd w:val="clear" w:color="auto" w:fill="000000"/>
+                              </w:rPr>
+                              <w:t>Tema elegido:</w:t>
+                            </w:r>
+                            <w:r>
+                              <w:rPr>
+                                <w:b/>
+                                <w:bCs/>
+                                <w:color w:val="B8CCE4" w:themeColor="accent1" w:themeTint="66"/>
+                                <w:sz w:val="44"/>
+                                <w:szCs w:val="44"/>
+                                <w:shd w:val="clear" w:color="auto" w:fill="000000"/>
+                              </w:rPr>
+                              <w:t xml:space="preserve"> </w:t>
+                            </w:r>
+                            <w:r>
+                              <w:rPr>
+                                <w:b/>
+                                <w:bCs/>
+                                <w:color w:val="B8CCE4" w:themeColor="accent1" w:themeTint="66"/>
+                                <w:sz w:val="44"/>
+                                <w:szCs w:val="44"/>
+                                <w:shd w:val="clear" w:color="auto" w:fill="000000"/>
+                                <w:lang w:val="es-AR"/>
+                              </w:rPr>
+                              <w:t xml:space="preserve">Proyecto de sitio web sobre </w:t>
+                            </w:r>
+                            <w:r>
+                              <w:rPr>
+                                <w:b/>
+                                <w:bCs/>
+                                <w:color w:val="B8CCE4" w:themeColor="accent1" w:themeTint="66"/>
+                                <w:sz w:val="44"/>
+                                <w:szCs w:val="44"/>
+                                <w:shd w:val="clear" w:color="auto" w:fill="000000"/>
+                                <w:lang w:val="es-AR"/>
+                              </w:rPr>
+                              <w:t xml:space="preserve">top 10 </w:t>
+                            </w:r>
+                            <w:r>
+                              <w:rPr>
+                                <w:b/>
+                                <w:bCs/>
+                                <w:color w:val="B8CCE4" w:themeColor="accent1" w:themeTint="66"/>
+                                <w:sz w:val="44"/>
+                                <w:szCs w:val="44"/>
+                                <w:shd w:val="clear" w:color="auto" w:fill="000000"/>
+                                <w:lang w:val="es-AR"/>
+                              </w:rPr>
+                              <w:t>películas de Tarantino</w:t>
+                            </w:r>
+                          </w:p>
+                          <w:p>
+                            <w:pPr>
+                              <w:jc w:val="center"/>
+                              <w:rPr>
+                                <w:b/>
+                                <w:bCs/>
+                                <w:color w:val="76923C" w:themeColor="accent3" w:themeShade="BF"/>
+                                <w:sz w:val="52"/>
+                                <w:szCs w:val="52"/>
+                                <w:shd w:val="clear" w:color="auto" w:fill="000000"/>
+                              </w:rPr>
+                            </w:pPr>
+                            <w:r>
+                              <w:rPr>
+                                <w:color w:val="76923C" w:themeColor="accent3" w:themeShade="BF"/>
+                                <w:sz w:val="52"/>
+                                <w:szCs w:val="52"/>
+                              </w:rPr>
+                              <w:t xml:space="preserve">  </w:t>
+                            </w:r>
+                          </w:p>
+                          <w:p/>
+                        </w:txbxContent>
+                      </wps:txbx>
+                      <wps:bodyPr rot="0" vert="horz" wrap="square" lIns="91440" tIns="45720" rIns="91440" bIns="45720" anchor="t" anchorCtr="0">
+                        <a:noAutofit/>
+                      </wps:bodyPr>
+                    </wps:wsp>
+                  </a:graphicData>
+                </a:graphic>
+                <wp14:sizeRelH relativeFrom="margin">
+                  <wp14:pctWidth>0</wp14:pctWidth>
+                </wp14:sizeRelH>
+                <wp14:sizeRelV relativeFrom="margin">
+                  <wp14:pctHeight>0</wp14:pctHeight>
+                </wp14:sizeRelV>
+              </wp:anchor>
+            </w:drawing>
+          </mc:Choice>
+          <mc:Fallback>
+            <w:pict>
+              <v:shapetype w14:anchorId="7100932E" id="_x0000_t202" coordsize="21600,21600" o:spt="202" path="m,l,21600r21600,l21600,xe">
+                <v:stroke joinstyle="miter"/>
+                <v:path gradientshapeok="t" o:connecttype="rect"/>
+              </v:shapetype>
+              <v:shape id="Cuadro de texto 2" o:spid="_x0000_s1026" type="#_x0000_t202" style="position:absolute;margin-left:-14.5pt;margin-top:25.5pt;width:491.5pt;height:242.5pt;z-index:251668480;visibility:visible;mso-wrap-style:square;mso-width-percent:0;mso-height-percent:0;mso-wrap-distance-left:9pt;mso-wrap-distance-top:3.6pt;mso-wrap-distance-right:9pt;mso-wrap-distance-bottom:3.6pt;mso-position-horizontal:absolute;mso-position-horizontal-relative:margin;mso-position-vertical:absolute;mso-position-vertical-relative:text;mso-width-percent:0;mso-height-percent:0;mso-width-relative:margin;mso-height-relative:margin;v-text-anchor:top" o:gfxdata="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" filled="f" stroked="f">
+                <v:textbox>
+                  <w:txbxContent>
+                    <w:p>
+                      <w:pPr>
+                        <w:jc w:val="center"/>
+                        <w:rPr>
+                          <w:rFonts w:ascii="Arial Black" w:hAnsi="Arial Black"/>
+                          <w:b/>
+                          <w:bCs/>
+                          <w:color w:val="FFFFFF"/>
+                          <w:sz w:val="24"/>
+                          <w:szCs w:val="24"/>
+                          <w:shd w:val="clear" w:color="auto" w:fill="000000"/>
+                        </w:rPr>
+                      </w:pPr>
+                      <w:r>
+                        <w:rPr>
+                          <w:rFonts w:ascii="Arial Black" w:hAnsi="Arial Black"/>
+                          <w:b/>
+                          <w:bCs/>
+                          <w:color w:val="FFFFFF"/>
+                          <w:sz w:val="24"/>
+                          <w:szCs w:val="24"/>
+                          <w:shd w:val="clear" w:color="auto" w:fill="000000"/>
+                        </w:rPr>
+                        <w:t>Universidad nacional del centro de la provincia de Buenos Aires.</w:t>
+                      </w:r>
+                    </w:p>
+                    <w:p>
+                      <w:pPr>
+                        <w:jc w:val="center"/>
+                        <w:rPr>
+                          <w:rFonts w:ascii="Arial Black" w:hAnsi="Arial Black"/>
+                          <w:b/>
+                          <w:bCs/>
+                          <w:color w:val="FFFFFF"/>
+                          <w:sz w:val="24"/>
+                          <w:szCs w:val="24"/>
+                          <w:shd w:val="clear" w:color="auto" w:fill="000000"/>
+                        </w:rPr>
+                      </w:pPr>
+                    </w:p>
+                    <w:p>
+                      <w:pPr>
+                        <w:jc w:val="center"/>
+                        <w:rPr>
+                          <w:rFonts w:ascii="Arial Black" w:hAnsi="Arial Black"/>
+                          <w:b/>
+                          <w:bCs/>
+                          <w:color w:val="FFFFFF"/>
+                          <w:sz w:val="24"/>
+                          <w:szCs w:val="24"/>
+                          <w:shd w:val="clear" w:color="auto" w:fill="000000"/>
+                        </w:rPr>
+                      </w:pPr>
+                      <w:r>
+                        <w:rPr>
+                          <w:rFonts w:ascii="Arial Black" w:hAnsi="Arial Black"/>
+                          <w:b/>
+                          <w:bCs/>
+                          <w:color w:val="FFFFFF"/>
+                          <w:sz w:val="24"/>
+                          <w:szCs w:val="24"/>
+                          <w:shd w:val="clear" w:color="auto" w:fill="000000"/>
+                        </w:rPr>
+                        <w:t>Facultad de ciencias exactas.</w:t>
+                      </w:r>
+                    </w:p>
+                    <w:p>
+                      <w:pPr>
+                        <w:jc w:val="center"/>
+                        <w:rPr>
+                          <w:rFonts w:ascii="Arial Black" w:hAnsi="Arial Black"/>
+                          <w:b/>
+                          <w:bCs/>
+                          <w:color w:val="FFFFFF"/>
+                          <w:sz w:val="24"/>
+                          <w:szCs w:val="24"/>
+                          <w:shd w:val="clear" w:color="auto" w:fill="000000"/>
+                        </w:rPr>
+                      </w:pPr>
+                    </w:p>
+                    <w:p>
+                      <w:pPr>
+                        <w:jc w:val="center"/>
+                        <w:rPr>
+                          <w:rFonts w:ascii="Arial Black" w:hAnsi="Arial Black"/>
+                          <w:b/>
+                          <w:bCs/>
+                          <w:color w:val="FFFFFF"/>
+                          <w:sz w:val="24"/>
+                          <w:szCs w:val="24"/>
+                          <w:shd w:val="clear" w:color="auto" w:fill="000000"/>
+                        </w:rPr>
+                      </w:pPr>
+                      <w:r>
+                        <w:rPr>
+                          <w:rFonts w:ascii="Arial Black" w:hAnsi="Arial Black"/>
+                          <w:b/>
+                          <w:bCs/>
+                          <w:color w:val="FFFFFF"/>
+                          <w:sz w:val="24"/>
+                          <w:szCs w:val="24"/>
+                          <w:shd w:val="clear" w:color="auto" w:fill="000000"/>
+                        </w:rPr>
+                        <w:t>Tecnicatura Universitaria en Desarrollo de Aplicaciones Informáticas.</w:t>
+                      </w:r>
+                    </w:p>
+                    <w:p>
+                      <w:pPr>
+                        <w:jc w:val="center"/>
+                        <w:rPr>
+                          <w:rFonts w:ascii="Arial Black" w:hAnsi="Arial Black"/>
+                          <w:b/>
+                          <w:bCs/>
+                          <w:color w:val="FFFFFF"/>
+                          <w:sz w:val="24"/>
+                          <w:szCs w:val="24"/>
+                          <w:shd w:val="clear" w:color="auto" w:fill="000000"/>
+                        </w:rPr>
+                      </w:pPr>
+                    </w:p>
+                    <w:p>
+                      <w:pPr>
+                        <w:jc w:val="center"/>
+                        <w:rPr>
+                          <w:rFonts w:ascii="Arial Black" w:hAnsi="Arial Black"/>
+                          <w:b/>
+                          <w:bCs/>
+                          <w:color w:val="FFFFFF"/>
+                          <w:sz w:val="24"/>
+                          <w:szCs w:val="24"/>
+                          <w:shd w:val="clear" w:color="auto" w:fill="000000"/>
+                        </w:rPr>
+                      </w:pPr>
+                      <w:proofErr w:type="gramStart"/>
+                      <w:r>
+                        <w:rPr>
+                          <w:rFonts w:ascii="Arial Black" w:hAnsi="Arial Black"/>
+                          <w:b/>
+                          <w:bCs/>
+                          <w:color w:val="FFFFFF"/>
+                          <w:sz w:val="24"/>
+                          <w:szCs w:val="24"/>
+                          <w:shd w:val="clear" w:color="auto" w:fill="000000"/>
+                        </w:rPr>
+                        <w:t>Tecnología  de</w:t>
+                      </w:r>
+                      <w:proofErr w:type="gramEnd"/>
+                      <w:r>
+                        <w:rPr>
+                          <w:rFonts w:ascii="Arial Black" w:hAnsi="Arial Black"/>
+                          <w:b/>
+                          <w:bCs/>
+                          <w:color w:val="FFFFFF"/>
+                          <w:sz w:val="24"/>
+                          <w:szCs w:val="24"/>
+                          <w:shd w:val="clear" w:color="auto" w:fill="000000"/>
+                        </w:rPr>
+                        <w:t xml:space="preserve"> la información en las organizaciones.</w:t>
+                      </w:r>
+                    </w:p>
+                    <w:p>
+                      <w:pPr>
+                        <w:jc w:val="center"/>
+                        <w:rPr>
+                          <w:b/>
+                          <w:bCs/>
+                          <w:color w:val="FFFFFF"/>
+                          <w:sz w:val="24"/>
+                          <w:szCs w:val="24"/>
+                          <w:shd w:val="clear" w:color="auto" w:fill="000000"/>
+                        </w:rPr>
+                      </w:pPr>
+                    </w:p>
+                    <w:p>
+                      <w:pPr>
+                        <w:jc w:val="center"/>
+                        <w:rPr>
+                          <w:b/>
+                          <w:bCs/>
+                          <w:color w:val="B8CCE4" w:themeColor="accent1" w:themeTint="66"/>
+                          <w:sz w:val="44"/>
+                          <w:szCs w:val="44"/>
+                          <w:shd w:val="clear" w:color="auto" w:fill="000000"/>
+                        </w:rPr>
+                      </w:pPr>
+                      <w:r>
+                        <w:rPr>
+                          <w:b/>
+                          <w:bCs/>
+                          <w:color w:val="B8CCE4" w:themeColor="accent1" w:themeTint="66"/>
+                          <w:sz w:val="44"/>
+                          <w:szCs w:val="44"/>
+                          <w:shd w:val="clear" w:color="auto" w:fill="000000"/>
+                        </w:rPr>
+                        <w:t xml:space="preserve"> </w:t>
+                      </w:r>
+                      <w:r>
+                        <w:rPr>
+                          <w:b/>
+                          <w:bCs/>
+                          <w:color w:val="B8CCE4" w:themeColor="accent1" w:themeTint="66"/>
+                          <w:sz w:val="44"/>
+                          <w:szCs w:val="44"/>
+                          <w:shd w:val="clear" w:color="auto" w:fill="000000"/>
+                        </w:rPr>
+                        <w:t>TRABAJO PRACTICO ESPECIAL</w:t>
+                      </w:r>
+                      <w:r>
+                        <w:rPr>
+                          <w:b/>
+                          <w:bCs/>
+                          <w:color w:val="B8CCE4" w:themeColor="accent1" w:themeTint="66"/>
+                          <w:sz w:val="44"/>
+                          <w:szCs w:val="44"/>
+                          <w:shd w:val="clear" w:color="auto" w:fill="000000"/>
+                        </w:rPr>
+                        <w:t xml:space="preserve"> – GIT.</w:t>
+                      </w:r>
+                    </w:p>
+                    <w:p>
+                      <w:pPr>
+                        <w:jc w:val="center"/>
+                        <w:rPr>
+                          <w:b/>
+                          <w:bCs/>
+                          <w:color w:val="B8CCE4" w:themeColor="accent1" w:themeTint="66"/>
+                          <w:sz w:val="44"/>
+                          <w:szCs w:val="44"/>
+                          <w:shd w:val="clear" w:color="auto" w:fill="000000"/>
+                          <w:lang w:val="es-AR"/>
+                        </w:rPr>
+                      </w:pPr>
+                      <w:r>
+                        <w:rPr>
+                          <w:b/>
+                          <w:bCs/>
+                          <w:color w:val="B8CCE4" w:themeColor="accent1" w:themeTint="66"/>
+                          <w:sz w:val="44"/>
+                          <w:szCs w:val="44"/>
+                          <w:shd w:val="clear" w:color="auto" w:fill="000000"/>
+                        </w:rPr>
+                        <w:t>Tema elegido:</w:t>
+                      </w:r>
+                      <w:r>
+                        <w:rPr>
+                          <w:b/>
+                          <w:bCs/>
+                          <w:color w:val="B8CCE4" w:themeColor="accent1" w:themeTint="66"/>
+                          <w:sz w:val="44"/>
+                          <w:szCs w:val="44"/>
+                          <w:shd w:val="clear" w:color="auto" w:fill="000000"/>
+                        </w:rPr>
+                        <w:t xml:space="preserve"> </w:t>
+                      </w:r>
+                      <w:r>
+                        <w:rPr>
+                          <w:b/>
+                          <w:bCs/>
+                          <w:color w:val="B8CCE4" w:themeColor="accent1" w:themeTint="66"/>
+                          <w:sz w:val="44"/>
+                          <w:szCs w:val="44"/>
+                          <w:shd w:val="clear" w:color="auto" w:fill="000000"/>
+                          <w:lang w:val="es-AR"/>
+                        </w:rPr>
+                        <w:t xml:space="preserve">Proyecto de sitio web sobre </w:t>
+                      </w:r>
+                      <w:r>
+                        <w:rPr>
+                          <w:b/>
+                          <w:bCs/>
+                          <w:color w:val="B8CCE4" w:themeColor="accent1" w:themeTint="66"/>
+                          <w:sz w:val="44"/>
+                          <w:szCs w:val="44"/>
+                          <w:shd w:val="clear" w:color="auto" w:fill="000000"/>
+                          <w:lang w:val="es-AR"/>
+                        </w:rPr>
+                        <w:t xml:space="preserve">top 10 </w:t>
+                      </w:r>
+                      <w:r>
+                        <w:rPr>
+                          <w:b/>
+                          <w:bCs/>
+                          <w:color w:val="B8CCE4" w:themeColor="accent1" w:themeTint="66"/>
+                          <w:sz w:val="44"/>
+                          <w:szCs w:val="44"/>
+                          <w:shd w:val="clear" w:color="auto" w:fill="000000"/>
+                          <w:lang w:val="es-AR"/>
+                        </w:rPr>
+                        <w:t>películas de Tarantino</w:t>
+                      </w:r>
+                    </w:p>
+                    <w:p>
+                      <w:pPr>
+                        <w:jc w:val="center"/>
+                        <w:rPr>
+                          <w:b/>
+                          <w:bCs/>
+                          <w:color w:val="76923C" w:themeColor="accent3" w:themeShade="BF"/>
+                          <w:sz w:val="52"/>
+                          <w:szCs w:val="52"/>
+                          <w:shd w:val="clear" w:color="auto" w:fill="000000"/>
+                        </w:rPr>
+                      </w:pPr>
+                      <w:r>
+                        <w:rPr>
+                          <w:color w:val="76923C" w:themeColor="accent3" w:themeShade="BF"/>
+                          <w:sz w:val="52"/>
+                          <w:szCs w:val="52"/>
+                        </w:rPr>
+                        <w:t xml:space="preserve">  </w:t>
+                      </w:r>
+                    </w:p>
+                    <w:p/>
+                  </w:txbxContent>
+                </v:textbox>
+                <w10:wrap type="square" anchorx="margin"/>
+              </v:shape>
+            </w:pict>
+          </mc:Fallback>
+        </mc:AlternateContent>
+      </w:r>
+      <w:r>
+        <w:rPr>
+          <w:rFonts w:ascii="Calibri" w:eastAsia="SimSun" w:hAnsi="Calibri" w:cs="Times New Roman"/>
+          <w:noProof/>
+          <w:color w:val="000000"/>
+          <w:sz w:val="96"/>
+          <w:szCs w:val="96"/>
+          <w:lang w:val="es-ES" w:eastAsia="ar-SA"/>
+        </w:rPr>
+        <w:drawing>
+          <wp:anchor distT="0" distB="0" distL="114300" distR="114300" simplePos="0" relativeHeight="251666432" behindDoc="1" locked="0" layoutInCell="1" allowOverlap="1" wp14:anchorId="60C9A91D" wp14:editId="52C53A86">
+            <wp:simplePos x="0" y="0"/>
+            <wp:positionH relativeFrom="page">
+              <wp:align>left</wp:align>
+            </wp:positionH>
+            <wp:positionV relativeFrom="paragraph">
+              <wp:posOffset>-3082290</wp:posOffset>
+            </wp:positionV>
+            <wp:extent cx="9099550" cy="12870815"/>
+            <wp:effectExtent l="0" t="0" r="6350" b="6985"/>
+            <wp:wrapNone/>
+            <wp:docPr id="17" name="Picture 17" descr="17"/>
+            <wp:cNvGraphicFramePr>
+              <a:graphicFrameLocks xmlns:a="http://schemas.openxmlformats.org/drawingml/2006/main" noChangeAspect="1"/>
+            </wp:cNvGraphicFramePr>
+            <a:graphic xmlns:a="http://schemas.openxmlformats.org/drawingml/2006/main">
+              <a:graphicData uri="http://schemas.openxmlformats.org/drawingml/2006/picture">
+                <pic:pic xmlns:pic="http://schemas.openxmlformats.org/drawingml/2006/picture">
+                  <pic:nvPicPr>
+                    <pic:cNvPr id="17" name="Picture 17" descr="17"/>
+                    <pic:cNvPicPr>
+                      <a:picLocks noChangeAspect="1"/>
+                    </pic:cNvPicPr>
+                  </pic:nvPicPr>
+                  <pic:blipFill>
+                    <a:blip r:embed="rId7"/>
+                    <a:stretch>
+                      <a:fillRect/>
+                    </a:stretch>
+                  </pic:blipFill>
+                  <pic:spPr>
+                    <a:xfrm>
+                      <a:off x="0" y="0"/>
+                      <a:ext cx="9099550" cy="12870815"/>
+                    </a:xfrm>
+                    <a:prstGeom prst="rect">
+                      <a:avLst/>
+                    </a:prstGeom>
+                  </pic:spPr>
+                </pic:pic>
+              </a:graphicData>
+            </a:graphic>
+            <wp14:sizeRelH relativeFrom="margin">
+              <wp14:pctWidth>0</wp14:pctWidth>
+            </wp14:sizeRelH>
+            <wp14:sizeRelV relativeFrom="margin">
+              <wp14:pctHeight>0</wp14:pctHeight>
+            </wp14:sizeRelV>
+          </wp:anchor>
+        </w:drawing>
+      </w:r>
+    </w:p>
+    <w:sdt>
+      <w:sdtPr>
+        <w:id w:val="1193117857"/>
+        <w:docPartObj>
+          <w:docPartGallery w:val="Cover Pages"/>
+          <w:docPartUnique/>
+        </w:docPartObj>
+      </w:sdtPr>
+      <w:sdtEndPr/>
+      <w:sdtContent>
+        <w:p>
+          <w:pPr>
+            <w:tabs>
+              <w:tab w:val="left" w:pos="2410"/>
+              <w:tab w:val="left" w:pos="3060"/>
+            </w:tabs>
+          </w:pPr>
+          <w:r>
+            <w:rPr>
+              <w:noProof/>
+            </w:rPr>
+            <mc:AlternateContent>
+              <mc:Choice Requires="wps">
+                <w:drawing>
+                  <wp:anchor distT="0" distB="0" distL="114300" distR="114300" simplePos="0" relativeHeight="251664384" behindDoc="0" locked="0" layoutInCell="1" allowOverlap="1" wp14:anchorId="62DC453F" wp14:editId="75104B7D">
+                    <wp:simplePos x="0" y="0"/>
+                    <mc:AlternateContent>
+                      <mc:Choice Requires="wp14">
+                        <wp:positionH relativeFrom="page">
+                          <wp14:pctPosHOffset>45500</wp14:pctPosHOffset>
+                        </wp:positionH>
+                      </mc:Choice>
+                      <mc:Fallback>
+                        <wp:positionH relativeFrom="page">
+                          <wp:posOffset>3440430</wp:posOffset>
+                        </wp:positionH>
+                      </mc:Fallback>
+                    </mc:AlternateContent>
+                    <mc:AlternateContent>
+                      <mc:Choice Requires="wp14">
+                        <wp:positionV relativeFrom="page">
+                          <wp14:pctPosVOffset>66000</wp14:pctPosVOffset>
+                        </wp:positionV>
+                      </mc:Choice>
+                      <mc:Fallback>
+                        <wp:positionV relativeFrom="page">
+                          <wp:posOffset>7054850</wp:posOffset>
+                        </wp:positionV>
+                      </mc:Fallback>
+                    </mc:AlternateContent>
+                    <wp:extent cx="2797810" cy="268605"/>
+                    <wp:effectExtent l="0" t="0" r="0" b="0"/>
+                    <wp:wrapSquare wrapText="bothSides"/>
+                    <wp:docPr id="465" name="Cuadro de texto 465"/>
+                    <wp:cNvGraphicFramePr/>
+                    <a:graphic xmlns:a="http://schemas.openxmlformats.org/drawingml/2006/main">
+                      <a:graphicData uri="http://schemas.microsoft.com/office/word/2010/wordprocessingShape">
+                        <wps:wsp>
+                          <wps:cNvSpPr txBox="1"/>
+                          <wps:spPr>
+                            <a:xfrm>
+                              <a:off x="0" y="0"/>
+                              <a:ext cx="2797810" cy="268605"/>
+                            </a:xfrm>
+                            <a:prstGeom prst="rect">
+                              <a:avLst/>
+                            </a:prstGeom>
+                            <a:noFill/>
+                            <a:ln w="6350">
+                              <a:noFill/>
+                            </a:ln>
+                            <a:effectLst/>
+                          </wps:spPr>
+                          <wps:txbx>
+                            <w:txbxContent>
+                              <w:p>
+                                <w:pPr>
+                                  <w:pStyle w:val="Sinespaciado"/>
+                                  <w:rPr>
+                                    <w:color w:val="1F497D" w:themeColor="text2"/>
+                                  </w:rPr>
+                                </w:pPr>
+                                <w:sdt>
+                                  <w:sdtPr>
+                                    <w:rPr>
+                                      <w:color w:val="1F497D" w:themeColor="text2"/>
+                                    </w:rPr>
+                                    <w:alias w:val="Autor"/>
+                                    <w:id w:val="15524260"/>
+                                    <w:dataBinding w:prefixMappings="xmlns:ns0='http://schemas.openxmlformats.org/package/2006/metadata/core-properties' xmlns:ns1='http://purl.org/dc/elements/1.1/'" w:xpath="/ns0:coreProperties[1]/ns1:creator[1]" w:storeItemID="{6C3C8BC8-F283-45AE-878A-BAB7291924A1}"/>
+                                    <w:text/>
+                                  </w:sdtPr>
+                                  <w:sdtEndPr/>
+                                  <w:sdtContent>
+                                    <w:r>
+                                      <w:rPr>
+                                        <w:color w:val="1F497D" w:themeColor="text2"/>
+                                      </w:rPr>
+                                      <w:t>Usuario</w:t>
+                                    </w:r>
+                                  </w:sdtContent>
+                                </w:sdt>
+                              </w:p>
+                            </w:txbxContent>
+                          </wps:txbx>
+                          <wps:bodyPr rot="0" spcFirstLastPara="0" vertOverflow="overflow" horzOverflow="overflow" vert="horz" wrap="square" lIns="91440" tIns="45720" rIns="91440" bIns="45720" numCol="1" spcCol="0" rtlCol="0" fromWordArt="0" anchor="b" anchorCtr="0" forceAA="0" compatLnSpc="1">
+                            <a:prstTxWarp prst="textNoShape">
+                              <a:avLst/>
+                            </a:prstTxWarp>
+                            <a:spAutoFit/>
+                          </wps:bodyPr>
+                        </wps:wsp>
+                      </a:graphicData>
+                    </a:graphic>
+                    <wp14:sizeRelH relativeFrom="page">
+                      <wp14:pctWidth>36000</wp14:pctWidth>
+                    </wp14:sizeRelH>
+                    <wp14:sizeRelV relativeFrom="margin">
+                      <wp14:pctHeight>0</wp14:pctHeight>
+                    </wp14:sizeRelV>
+                  </wp:anchor>
+                </w:drawing>
+              </mc:Choice>
+              <mc:Fallback>
+                <w:pict>
+                  <v:shape w14:anchorId="62DC453F" id="Cuadro de texto 465" o:spid="_x0000_s1027" type="#_x0000_t202" style="position:absolute;margin-left:0;margin-top:0;width:220.3pt;height:21.15pt;z-index:251664384;visibility:visible;mso-wrap-style:square;mso-width-percent:360;mso-height-percent:0;mso-left-percent:455;mso-top-percent:660;mso-wrap-distance-left:9pt;mso-wrap-distance-top:0;mso-wrap-distance-right:9pt;mso-wrap-distance-bottom:0;mso-position-horizontal-relative:page;mso-position-vertical-relative:page;mso-width-percent:360;mso-height-percent:0;mso-left-percent:455;mso-top-percent:660;mso-width-relative:page;mso-height-relative:margin;v-text-anchor:bottom" o:gfxdata="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" filled="f" stroked="f" strokeweight=".5pt">
+                    <v:textbox style="mso-fit-shape-to-text:t">
+                      <w:txbxContent>
+                        <w:p>
+                          <w:pPr>
+                            <w:pStyle w:val="Sinespaciado"/>
+                            <w:rPr>
+                              <w:color w:val="1F497D" w:themeColor="text2"/>
+                            </w:rPr>
+                          </w:pPr>
+                          <w:sdt>
+                            <w:sdtPr>
+                              <w:rPr>
+                                <w:color w:val="1F497D" w:themeColor="text2"/>
+                              </w:rPr>
+                              <w:alias w:val="Autor"/>
+                              <w:id w:val="15524260"/>
+                              <w:dataBinding w:prefixMappings="xmlns:ns0='http://schemas.openxmlformats.org/package/2006/metadata/core-properties' xmlns:ns1='http://purl.org/dc/elements/1.1/'" w:xpath="/ns0:coreProperties[1]/ns1:creator[1]" w:storeItemID="{6C3C8BC8-F283-45AE-878A-BAB7291924A1}"/>
+                              <w:text/>
+                            </w:sdtPr>
+                            <w:sdtEndPr/>
+                            <w:sdtContent>
+                              <w:r>
+                                <w:rPr>
+                                  <w:color w:val="1F497D" w:themeColor="text2"/>
+                                </w:rPr>
+                                <w:t>Usuario</w:t>
+                              </w:r>
+                            </w:sdtContent>
+                          </w:sdt>
+                        </w:p>
+                      </w:txbxContent>
+                    </v:textbox>
+                    <w10:wrap type="square" anchorx="page" anchory="page"/>
+                  </v:shape>
+                </w:pict>
+              </mc:Fallback>
+            </mc:AlternateContent>
+          </w:r>
+          <w:r>
+            <w:tab/>
+          </w:r>
+          <w:r>
+            <w:tab/>
+          </w:r>
+        </w:p>
+        <w:p>
+          <w:r>
+            <w:rPr>
+              <w:noProof/>
+            </w:rPr>
+            <mc:AlternateContent>
+              <mc:Choice Requires="wps">
+                <w:drawing>
+                  <wp:anchor distT="45720" distB="45720" distL="114300" distR="114300" simplePos="0" relativeHeight="251670528" behindDoc="0" locked="0" layoutInCell="1" allowOverlap="1" wp14:anchorId="5D7DC8D3" wp14:editId="6A2A9EE9">
+                    <wp:simplePos x="0" y="0"/>
+                    <wp:positionH relativeFrom="margin">
+                      <wp:align>left</wp:align>
+                    </wp:positionH>
+                    <wp:positionV relativeFrom="paragraph">
+                      <wp:posOffset>465455</wp:posOffset>
+                    </wp:positionV>
+                    <wp:extent cx="2360930" cy="1404620"/>
+                    <wp:effectExtent l="0" t="0" r="0" b="0"/>
+                    <wp:wrapSquare wrapText="bothSides"/>
+                    <wp:docPr id="1" name="Cuadro de texto 2"/>
+                    <wp:cNvGraphicFramePr>
+                      <a:graphicFrameLocks xmlns:a="http://schemas.openxmlformats.org/drawingml/2006/main"/>
+                    </wp:cNvGraphicFramePr>
+                    <a:graphic xmlns:a="http://schemas.openxmlformats.org/drawingml/2006/main">
+                      <a:graphicData uri="http://schemas.microsoft.com/office/word/2010/wordprocessingShape">
+                        <wps:wsp>
+                          <wps:cNvSpPr txBox="1">
+                            <a:spLocks noChangeArrowheads="1"/>
+                          </wps:cNvSpPr>
+                          <wps:spPr bwMode="auto">
+                            <a:xfrm>
+                              <a:off x="0" y="0"/>
+                              <a:ext cx="2360930" cy="1404620"/>
+                            </a:xfrm>
+                            <a:prstGeom prst="rect">
+                              <a:avLst/>
+                            </a:prstGeom>
+                            <a:noFill/>
+                            <a:ln w="9525">
+                              <a:noFill/>
+                              <a:miter lim="800000"/>
+                              <a:headEnd/>
+                              <a:tailEnd/>
+                            </a:ln>
+                          </wps:spPr>
+                          <wps:txbx>
+                            <w:txbxContent>
+                              <w:p>
+                                <w:pPr>
+                                  <w:rPr>
+                                    <w:rFonts w:ascii="Britannic Bold" w:hAnsi="Britannic Bold"/>
+                                    <w:color w:val="FFFFFF" w:themeColor="background1"/>
+                                    <w:sz w:val="32"/>
+                                    <w:szCs w:val="32"/>
+                                    <w:highlight w:val="black"/>
+                                    <w:lang w:val="es-AR"/>
+                                  </w:rPr>
+                                </w:pPr>
+                                <w:r>
+                                  <w:rPr>
+                                    <w:rFonts w:ascii="Britannic Bold" w:hAnsi="Britannic Bold"/>
+                                    <w:color w:val="FFFFFF" w:themeColor="background1"/>
+                                    <w:sz w:val="32"/>
+                                    <w:szCs w:val="32"/>
+                                    <w:highlight w:val="black"/>
+                                    <w:lang w:val="es-AR"/>
+                                  </w:rPr>
+                                  <w:t>PROFESORES:</w:t>
+                                </w:r>
+                              </w:p>
+                              <w:p>
+                                <w:pPr>
+                                  <w:rPr>
+                                    <w:rFonts w:ascii="Britannic Bold" w:hAnsi="Britannic Bold"/>
+                                    <w:color w:val="FFFFFF" w:themeColor="background1"/>
+                                    <w:sz w:val="32"/>
+                                    <w:szCs w:val="32"/>
+                                    <w:highlight w:val="black"/>
+                                    <w:lang w:val="es-AR"/>
+                                  </w:rPr>
+                                </w:pPr>
+                              </w:p>
+                              <w:p>
+                                <w:pPr>
+                                  <w:rPr>
+                                    <w:rFonts w:ascii="Britannic Bold" w:hAnsi="Britannic Bold"/>
+                                    <w:color w:val="FFFFFF" w:themeColor="background1"/>
+                                    <w:sz w:val="32"/>
+                                    <w:szCs w:val="32"/>
+                                    <w:highlight w:val="black"/>
+                                    <w:lang w:val="es-AR"/>
+                                  </w:rPr>
+                                </w:pPr>
+                                <w:r>
+                                  <w:rPr>
+                                    <w:rFonts w:ascii="Britannic Bold" w:hAnsi="Britannic Bold"/>
+                                    <w:color w:val="FFFFFF" w:themeColor="background1"/>
+                                    <w:sz w:val="32"/>
+                                    <w:szCs w:val="32"/>
+                                    <w:highlight w:val="black"/>
+                                    <w:lang w:val="es-AR"/>
+                                  </w:rPr>
+                                  <w:t>ALUMNOS/AS:</w:t>
+                                </w:r>
+                              </w:p>
+                              <w:p>
+                                <w:pPr>
+                                  <w:rPr>
+                                    <w:rFonts w:ascii="Britannic Bold" w:hAnsi="Britannic Bold"/>
+                                    <w:color w:val="FFFFFF" w:themeColor="background1"/>
+                                    <w:sz w:val="32"/>
+                                    <w:szCs w:val="32"/>
+                                    <w:highlight w:val="black"/>
+                                    <w:lang w:val="es-AR"/>
+                                  </w:rPr>
+                                </w:pPr>
+                              </w:p>
+                            </w:txbxContent>
+                          </wps:txbx>
+                          <wps:bodyPr rot="0" vert="horz" wrap="square" lIns="91440" tIns="45720" rIns="91440" bIns="45720" anchor="t" anchorCtr="0">
+                            <a:spAutoFit/>
+                          </wps:bodyPr>
+                        </wps:wsp>
+                      </a:graphicData>
+                    </a:graphic>
+                    <wp14:sizeRelH relativeFrom="margin">
+                      <wp14:pctWidth>40000</wp14:pctWidth>
+                    </wp14:sizeRelH>
+                    <wp14:sizeRelV relativeFrom="margin">
+                      <wp14:pctHeight>20000</wp14:pctHeight>
+                    </wp14:sizeRelV>
+                  </wp:anchor>
+                </w:drawing>
+              </mc:Choice>
+              <mc:Fallback>
+                <w:pict>
+                  <v:shape w14:anchorId="5D7DC8D3" id="_x0000_s1028" type="#_x0000_t202" style="position:absolute;margin-left:0;margin-top:36.65pt;width:185.9pt;height:110.6pt;z-index:251670528;visibility:visible;mso-wrap-style:square;mso-width-percent:400;mso-height-percent:200;mso-wrap-distance-left:9pt;mso-wrap-distance-top:3.6pt;mso-wrap-distance-right:9pt;mso-wrap-distance-bottom:3.6pt;mso-position-horizontal:left;mso-position-horizontal-relative:margin;mso-position-vertical:absolute;mso-position-vertical-relative:text;mso-width-percent:400;mso-height-percent:200;mso-width-relative:margin;mso-height-relative:margin;v-text-anchor:top" o:gfxdata="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" filled="f" stroked="f">
+                    <v:textbox style="mso-fit-shape-to-text:t">
+                      <w:txbxContent>
+                        <w:p>
+                          <w:pPr>
+                            <w:rPr>
+                              <w:rFonts w:ascii="Britannic Bold" w:hAnsi="Britannic Bold"/>
+                              <w:color w:val="FFFFFF" w:themeColor="background1"/>
+                              <w:sz w:val="32"/>
+                              <w:szCs w:val="32"/>
+                              <w:highlight w:val="black"/>
+                              <w:lang w:val="es-AR"/>
+                            </w:rPr>
+                          </w:pPr>
+                          <w:r>
+                            <w:rPr>
+                              <w:rFonts w:ascii="Britannic Bold" w:hAnsi="Britannic Bold"/>
+                              <w:color w:val="FFFFFF" w:themeColor="background1"/>
+                              <w:sz w:val="32"/>
+                              <w:szCs w:val="32"/>
+                              <w:highlight w:val="black"/>
+                              <w:lang w:val="es-AR"/>
+                            </w:rPr>
+                            <w:t>PROFESORES:</w:t>
+                          </w:r>
+                        </w:p>
+                        <w:p>
+                          <w:pPr>
+                            <w:rPr>
+                              <w:rFonts w:ascii="Britannic Bold" w:hAnsi="Britannic Bold"/>
+                              <w:color w:val="FFFFFF" w:themeColor="background1"/>
+                              <w:sz w:val="32"/>
+                              <w:szCs w:val="32"/>
+                              <w:highlight w:val="black"/>
+                              <w:lang w:val="es-AR"/>
+                            </w:rPr>
+                          </w:pPr>
+                        </w:p>
+                        <w:p>
+                          <w:pPr>
+                            <w:rPr>
+                              <w:rFonts w:ascii="Britannic Bold" w:hAnsi="Britannic Bold"/>
+                              <w:color w:val="FFFFFF" w:themeColor="background1"/>
+                              <w:sz w:val="32"/>
+                              <w:szCs w:val="32"/>
+                              <w:highlight w:val="black"/>
+                              <w:lang w:val="es-AR"/>
+                            </w:rPr>
+                          </w:pPr>
+                          <w:r>
+                            <w:rPr>
+                              <w:rFonts w:ascii="Britannic Bold" w:hAnsi="Britannic Bold"/>
+                              <w:color w:val="FFFFFF" w:themeColor="background1"/>
+                              <w:sz w:val="32"/>
+                              <w:szCs w:val="32"/>
+                              <w:highlight w:val="black"/>
+                              <w:lang w:val="es-AR"/>
+                            </w:rPr>
+                            <w:t>ALUMNOS/AS:</w:t>
+                          </w:r>
+                        </w:p>
+                        <w:p>
+                          <w:pPr>
+                            <w:rPr>
+                              <w:rFonts w:ascii="Britannic Bold" w:hAnsi="Britannic Bold"/>
+                              <w:color w:val="FFFFFF" w:themeColor="background1"/>
+                              <w:sz w:val="32"/>
+                              <w:szCs w:val="32"/>
+                              <w:highlight w:val="black"/>
+                              <w:lang w:val="es-AR"/>
+                            </w:rPr>
+                          </w:pPr>
+                        </w:p>
+                      </w:txbxContent>
+                    </v:textbox>
+                    <w10:wrap type="square" anchorx="margin"/>
+                  </v:shape>
+                </w:pict>
+              </mc:Fallback>
+            </mc:AlternateContent>
+          </w:r>
+          <w:r>
+            <w:br w:type="page"/>
+          </w:r>
+        </w:p>
+      </w:sdtContent>
+    </w:sdt>
+    <w:p>
+      <w:r>
+        <w:rPr>
+          <w:noProof/>
+        </w:rPr>
+        <w:lastRenderedPageBreak/>
+        <w:drawing>
+          <wp:anchor distT="0" distB="0" distL="114300" distR="114300" simplePos="0" relativeHeight="251671552" behindDoc="0" locked="0" layoutInCell="1" allowOverlap="1" wp14:anchorId="13D69C70" wp14:editId="71C78AEB">
+            <wp:simplePos x="0" y="0"/>
+            <wp:positionH relativeFrom="page">
+              <wp:posOffset>6394450</wp:posOffset>
+            </wp:positionH>
+            <wp:positionV relativeFrom="paragraph">
+              <wp:posOffset>-818515</wp:posOffset>
+            </wp:positionV>
+            <wp:extent cx="946800" cy="813600"/>
+            <wp:effectExtent l="0" t="0" r="5715" b="5715"/>
+            <wp:wrapNone/>
+            <wp:docPr id="4" name="Imagen 4"/>
+            <wp:cNvGraphicFramePr>
+              <a:graphicFrameLocks xmlns:a="http://schemas.openxmlformats.org/drawingml/2006/main" noChangeAspect="1"/>
+            </wp:cNvGraphicFramePr>
+            <a:graphic xmlns:a="http://schemas.openxmlformats.org/drawingml/2006/main">
+              <a:graphicData uri="http://schemas.openxmlformats.org/drawingml/2006/picture">
+                <pic:pic xmlns:pic="http://schemas.openxmlformats.org/drawingml/2006/picture">
+                  <pic:nvPicPr>
+                    <pic:cNvPr id="4" name="Imagen 4"/>
+                    <pic:cNvPicPr/>
+                  </pic:nvPicPr>
+                  <pic:blipFill>
+                    <a:blip r:embed="rId8" cstate="print">
+                      <a:extLst>
+                        <a:ext uri="{28A0092B-C50C-407E-A947-70E740481C1C}">
+                          <a14:useLocalDpi xmlns:a14="http://schemas.microsoft.com/office/drawing/2010/main" val="0"/>
+                        </a:ext>
+                      </a:extLst>
+                    </a:blip>
+                    <a:stretch>
+                      <a:fillRect/>
+                    </a:stretch>
+                  </pic:blipFill>
+                  <pic:spPr>
+                    <a:xfrm>
+                      <a:off x="0" y="0"/>
+                      <a:ext cx="946800" cy="813600"/>
+                    </a:xfrm>
+                    <a:prstGeom prst="ellipse">
+                      <a:avLst/>
+                    </a:prstGeom>
+                    <a:ln>
+                      <a:noFill/>
+                    </a:ln>
+                    <a:effectLst>
+                      <a:softEdge rad="112500"/>
+                    </a:effectLst>
+                  </pic:spPr>
+                </pic:pic>
+              </a:graphicData>
+            </a:graphic>
+            <wp14:sizeRelH relativeFrom="margin">
+              <wp14:pctWidth>0</wp14:pctWidth>
+            </wp14:sizeRelH>
+            <wp14:sizeRelV relativeFrom="margin">
+              <wp14:pctHeight>0</wp14:pctHeight>
+            </wp14:sizeRelV>
+          </wp:anchor>
+        </w:drawing>
       </w:r>
     </w:p>
     <w:sectPr>
-      <w:pgSz w:h="16834" w:w="11909" w:orient="portrait"/>
-      <w:pgMar w:bottom="1440" w:top="1440" w:left="1440" w:right="1440" w:header="720" w:footer="720"/>
-      <w:pgNumType w:start="1"/>
+      <w:footerReference w:type="default" r:id="rId9"/>
+      <w:pgSz w:w="11909" w:h="16834"/>
+      <w:pgMar w:top="1440" w:right="1440" w:bottom="1440" w:left="1440" w:header="720" w:footer="720" w:gutter="0"/>
+      <w:pgNumType w:start="0"/>
+      <w:cols w:space="720"/>
+      <w:titlePg/>
+      <w:docGrid w:linePitch="299"/>
     </w:sectPr>
   </w:body>
 </w:document>
 </file>
 
-<file path=word/numbering.xml><?xml version="1.0" encoding="utf-8"?>
-<w:numbering xmlns:mc="http://schemas.openxmlformats.org/markup-compatibility/2006" xmlns:o="urn:schemas-microsoft-com:office:office" xmlns:r="http://schemas.openxmlformats.org/officeDocument/2006/relationships" xmlns:m="http://schemas.openxmlformats.org/officeDocument/2006/math" xmlns:v="urn:schemas-microsoft-com:vml" xmlns:wp="http://schemas.openxmlformats.org/drawingml/2006/wordprocessingDrawing" xmlns:w10="urn:schemas-microsoft-com:office:word" xmlns:w="http://schemas.openxmlformats.org/wordprocessingml/2006/main" xmlns:wne="http://schemas.microsoft.com/office/word/2006/wordml" xmlns:sl="http://schemas.openxmlformats.org/schemaLibrary/2006/main" xmlns:a="http://schemas.openxmlformats.org/drawingml/2006/main" xmlns:pic="http://schemas.openxmlformats.org/drawingml/2006/picture" xmlns:c="http://schemas.openxmlformats.org/drawingml/2006/chart" xmlns:lc="http://schemas.openxmlformats.org/drawingml/2006/lockedCanvas" xmlns:dgm="http://schemas.openxmlformats.org/drawingml/2006/diagram" xmlns:wps="http://schemas.microsoft.com/office/word/2010/wordprocessingShape" xmlns:wpg="http://schemas.microsoft.com/office/word/2010/wordprocessingGroup" xmlns:w14="http://schemas.microsoft.com/office/word/2010/wordml" xmlns:w15="http://schemas.microsoft.com/office/word/2012/wordml"/>
+<file path=word/endnotes.xml><?xml version="1.0" encoding="utf-8"?>
+<w:endnotes xmlns:wpc="http://schemas.microsoft.com/office/word/2010/wordprocessingCanvas" xmlns:cx="http://schemas.microsoft.com/office/drawing/2014/chartex" xmlns:cx1="http://schemas.microsoft.com/office/drawing/2015/9/8/chartex" xmlns:cx2="http://schemas.microsoft.com/office/drawing/2015/10/21/chartex" xmlns:cx3="http://schemas.microsoft.com/office/drawing/2016/5/9/chartex" xmlns:cx4="http://schemas.microsoft.com/office/drawing/2016/5/10/chartex" xmlns:cx5="http://schemas.microsoft.com/office/drawing/2016/5/11/chartex" xmlns:cx6="http://schemas.microsoft.com/office/drawing/2016/5/12/chartex" xmlns:cx7="http://schemas.microsoft.com/office/drawing/2016/5/13/chartex" xmlns:cx8="http://schemas.microsoft.com/office/drawing/2016/5/14/chartex" xmlns:mc="http://schemas.openxmlformats.org/markup-compatibility/2006" xmlns:aink="http://schemas.microsoft.com/office/drawing/2016/ink" xmlns:am3d="http://schemas.microsoft.com/office/drawing/2017/model3d" xmlns:o="urn:schemas-microsoft-com:office:office" xmlns:r="http://schemas.openxmlformats.org/officeDocument/2006/relationships" xmlns:m="http://schemas.openxmlformats.org/officeDocument/2006/math" xmlns:v="urn:schemas-microsoft-com:vml" xmlns:wp14="http://schemas.microsoft.com/office/word/2010/wordprocessingDrawing" xmlns:wp="http://schemas.openxmlformats.org/drawingml/2006/wordprocessingDrawing" xmlns:w10="urn:schemas-microsoft-com:office:word" xmlns:w="http://schemas.openxmlformats.org/wordprocessingml/2006/main" xmlns:w14="http://schemas.microsoft.com/office/word/2010/wordml" xmlns:w15="http://schemas.microsoft.com/office/word/2012/wordml" xmlns:w16cex="http://schemas.microsoft.com/office/word/2018/wordml/cex" xmlns:w16cid="http://schemas.microsoft.com/office/word/2016/wordml/cid" xmlns:w16="http://schemas.microsoft.com/office/word/2018/wordml" xmlns:w16sdtdh="http://schemas.microsoft.com/office/word/2020/wordml/sdtdatahash" xmlns:w16se="http://schemas.microsoft.com/office/word/2015/wordml/symex" xmlns:wpg="http://schemas.microsoft.com/office/word/2010/wordprocessingGroup" xmlns:wpi="http://schemas.microsoft.com/office/word/2010/wordprocessingInk" xmlns:wne="http://schemas.microsoft.com/office/word/2006/wordml" xmlns:wps="http://schemas.microsoft.com/office/word/2010/wordprocessingShape" mc:Ignorable="w14 w15 w16se w16cid w16 w16cex w16sdtdh wp14">
+  <w:endnote w:type="separator" w:id="-1">
+    <w:p>
+      <w:pPr>
+        <w:spacing w:line="240" w:lineRule="auto"/>
+      </w:pPr>
+      <w:r>
+        <w:separator/>
+      </w:r>
+    </w:p>
+  </w:endnote>
+  <w:endnote w:type="continuationSeparator" w:id="0">
+    <w:p>
+      <w:pPr>
+        <w:spacing w:line="240" w:lineRule="auto"/>
+      </w:pPr>
+      <w:r>
+        <w:continuationSeparator/>
+      </w:r>
+    </w:p>
+  </w:endnote>
+</w:endnotes>
+</file>
+
+<file path=word/footer1.xml><?xml version="1.0" encoding="utf-8"?>
+<w:ftr xmlns:wpc="http://schemas.microsoft.com/office/word/2010/wordprocessingCanvas" xmlns:cx="http://schemas.microsoft.com/office/drawing/2014/chartex" xmlns:cx1="http://schemas.microsoft.com/office/drawing/2015/9/8/chartex" xmlns:cx2="http://schemas.microsoft.com/office/drawing/2015/10/21/chartex" xmlns:cx3="http://schemas.microsoft.com/office/drawing/2016/5/9/chartex" xmlns:cx4="http://schemas.microsoft.com/office/drawing/2016/5/10/chartex" xmlns:cx5="http://schemas.microsoft.com/office/drawing/2016/5/11/chartex" xmlns:cx6="http://schemas.microsoft.com/office/drawing/2016/5/12/chartex" xmlns:cx7="http://schemas.microsoft.com/office/drawing/2016/5/13/chartex" xmlns:cx8="http://schemas.microsoft.com/office/drawing/2016/5/14/chartex" xmlns:mc="http://schemas.openxmlformats.org/markup-compatibility/2006" xmlns:aink="http://schemas.microsoft.com/office/drawing/2016/ink" xmlns:am3d="http://schemas.microsoft.com/office/drawing/2017/model3d" xmlns:o="urn:schemas-microsoft-com:office:office" xmlns:r="http://schemas.openxmlformats.org/officeDocument/2006/relationships" xmlns:m="http://schemas.openxmlformats.org/officeDocument/2006/math" xmlns:v="urn:schemas-microsoft-com:vml" xmlns:wp14="http://schemas.microsoft.com/office/word/2010/wordprocessingDrawing" xmlns:wp="http://schemas.openxmlformats.org/drawingml/2006/wordprocessingDrawing" xmlns:w10="urn:schemas-microsoft-com:office:word" xmlns:w="http://schemas.openxmlformats.org/wordprocessingml/2006/main" xmlns:w14="http://schemas.microsoft.com/office/word/2010/wordml" xmlns:w15="http://schemas.microsoft.com/office/word/2012/wordml" xmlns:w16cex="http://schemas.microsoft.com/office/word/2018/wordml/cex" xmlns:w16cid="http://schemas.microsoft.com/office/word/2016/wordml/cid" xmlns:w16="http://schemas.microsoft.com/office/word/2018/wordml" xmlns:w16sdtdh="http://schemas.microsoft.com/office/word/2020/wordml/sdtdatahash" xmlns:w16se="http://schemas.microsoft.com/office/word/2015/wordml/symex" xmlns:wpg="http://schemas.microsoft.com/office/word/2010/wordprocessingGroup" xmlns:wpi="http://schemas.microsoft.com/office/word/2010/wordprocessingInk" xmlns:wne="http://schemas.microsoft.com/office/word/2006/wordml" xmlns:wps="http://schemas.microsoft.com/office/word/2010/wordprocessingShape" mc:Ignorable="w14 w15 w16se w16cid w16 w16cex w16sdtdh wp14">
+  <w:sdt>
+    <w:sdtPr>
+      <w:id w:val="1564906960"/>
+      <w:docPartObj>
+        <w:docPartGallery w:val="Page Numbers (Bottom of Page)"/>
+        <w:docPartUnique/>
+      </w:docPartObj>
+    </w:sdtPr>
+    <w:sdtEndPr/>
+    <w:sdtContent>
+      <w:p>
+        <w:pPr>
+          <w:pStyle w:val="Piedepgina"/>
+        </w:pPr>
+        <w:r>
+          <w:rPr>
+            <w:noProof/>
+          </w:rPr>
+          <mc:AlternateContent>
+            <mc:Choice Requires="wps">
+              <w:drawing>
+                <wp:anchor distT="0" distB="0" distL="114300" distR="114300" simplePos="0" relativeHeight="251660288" behindDoc="0" locked="0" layoutInCell="1" allowOverlap="1" wp14:anchorId="4A48395C" wp14:editId="71A0B0A3">
+                  <wp:simplePos x="0" y="0"/>
+                  <wp:positionH relativeFrom="margin">
+                    <wp:align>center</wp:align>
+                  </wp:positionH>
+                  <wp:positionV relativeFrom="bottomMargin">
+                    <wp:align>center</wp:align>
+                  </wp:positionV>
+                  <wp:extent cx="551815" cy="238760"/>
+                  <wp:effectExtent l="19050" t="19050" r="19685" b="18415"/>
+                  <wp:wrapNone/>
+                  <wp:docPr id="3" name="Corchetes 3"/>
+                  <wp:cNvGraphicFramePr>
+                    <a:graphicFrameLocks xmlns:a="http://schemas.openxmlformats.org/drawingml/2006/main"/>
+                  </wp:cNvGraphicFramePr>
+                  <a:graphic xmlns:a="http://schemas.openxmlformats.org/drawingml/2006/main">
+                    <a:graphicData uri="http://schemas.microsoft.com/office/word/2010/wordprocessingShape">
+                      <wps:wsp>
+                        <wps:cNvSpPr>
+                          <a:spLocks noChangeArrowheads="1"/>
+                        </wps:cNvSpPr>
+                        <wps:spPr bwMode="auto">
+                          <a:xfrm>
+                            <a:off x="0" y="0"/>
+                            <a:ext cx="551815" cy="238760"/>
+                          </a:xfrm>
+                          <a:prstGeom prst="bracketPair">
+                            <a:avLst>
+                              <a:gd name="adj" fmla="val 16667"/>
+                            </a:avLst>
+                          </a:prstGeom>
+                          <a:solidFill>
+                            <a:srgbClr val="FFFFFF"/>
+                          </a:solidFill>
+                          <a:ln w="28575">
+                            <a:solidFill>
+                              <a:srgbClr val="808080"/>
+                            </a:solidFill>
+                            <a:round/>
+                            <a:headEnd/>
+                            <a:tailEnd/>
+                          </a:ln>
+                        </wps:spPr>
+                        <wps:txbx>
+                          <w:txbxContent>
+                            <w:p>
+                              <w:pPr>
+                                <w:jc w:val="center"/>
+                              </w:pPr>
+                              <w:r>
+                                <w:fldChar w:fldCharType="begin"/>
+                              </w:r>
+                              <w:r>
+                                <w:instrText>PAGE    \* MERGEFORMAT</w:instrText>
+                              </w:r>
+                              <w:r>
+                                <w:fldChar w:fldCharType="separate"/>
+                              </w:r>
+                              <w:r>
+                                <w:rPr>
+                                  <w:lang w:val="es-ES"/>
+                                </w:rPr>
+                                <w:t>2</w:t>
+                              </w:r>
+                              <w:r>
+                                <w:fldChar w:fldCharType="end"/>
+                              </w:r>
+                            </w:p>
+                          </w:txbxContent>
+                        </wps:txbx>
+                        <wps:bodyPr rot="0" vert="horz" wrap="square" lIns="91440" tIns="0" rIns="91440" bIns="0" anchor="t" anchorCtr="0" upright="1">
+                          <a:noAutofit/>
+                        </wps:bodyPr>
+                      </wps:wsp>
+                    </a:graphicData>
+                  </a:graphic>
+                  <wp14:sizeRelH relativeFrom="margin">
+                    <wp14:pctWidth>10000</wp14:pctWidth>
+                  </wp14:sizeRelH>
+                  <wp14:sizeRelV relativeFrom="bottomMargin">
+                    <wp14:pctHeight>0</wp14:pctHeight>
+                  </wp14:sizeRelV>
+                </wp:anchor>
+              </w:drawing>
+            </mc:Choice>
+            <mc:Fallback>
+              <w:pict>
+                <v:shapetype w14:anchorId="4A48395C" id="_x0000_t185" coordsize="21600,21600" o:spt="185" adj="3600" path="m@0,nfqx0@0l0@2qy@0,21600em@1,nfqx21600@0l21600@2qy@1,21600em@0,nsqx0@0l0@2qy@0,21600l@1,21600qx21600@2l21600@0qy@1,xe" filled="f">
+                  <v:formulas>
+                    <v:f eqn="val #0"/>
+                    <v:f eqn="sum width 0 #0"/>
+                    <v:f eqn="sum height 0 #0"/>
+                    <v:f eqn="prod @0 2929 10000"/>
+                    <v:f eqn="sum width 0 @3"/>
+                    <v:f eqn="sum height 0 @3"/>
+                    <v:f eqn="val width"/>
+                    <v:f eqn="val height"/>
+                    <v:f eqn="prod width 1 2"/>
+                    <v:f eqn="prod height 1 2"/>
+                  </v:formulas>
+                  <v:path o:extrusionok="f" gradientshapeok="t" limo="10800,10800" o:connecttype="custom" o:connectlocs="@8,0;0,@9;@8,@7;@6,@9" textboxrect="@3,@3,@4,@5"/>
+                  <v:handles>
+                    <v:h position="#0,topLeft" switch="" xrange="0,10800"/>
+                  </v:handles>
+                </v:shapetype>
+                <v:shape id="Corchetes 3" o:spid="_x0000_s1029" type="#_x0000_t185" style="position:absolute;margin-left:0;margin-top:0;width:43.45pt;height:18.8pt;z-index:251660288;visibility:visible;mso-wrap-style:square;mso-width-percent:100;mso-height-percent:0;mso-wrap-distance-left:9pt;mso-wrap-distance-top:0;mso-wrap-distance-right:9pt;mso-wrap-distance-bottom:0;mso-position-horizontal:center;mso-position-horizontal-relative:margin;mso-position-vertical:center;mso-position-vertical-relative:bottom-margin-area;mso-width-percent:100;mso-height-percent:0;mso-width-relative:margin;mso-height-relative:bottom-margin-area;v-text-anchor:top" o:gfxdata="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" filled="t" strokecolor="gray" strokeweight="2.25pt">
+                  <v:textbox inset=",0,,0">
+                    <w:txbxContent>
+                      <w:p>
+                        <w:pPr>
+                          <w:jc w:val="center"/>
+                        </w:pPr>
+                        <w:r>
+                          <w:fldChar w:fldCharType="begin"/>
+                        </w:r>
+                        <w:r>
+                          <w:instrText>PAGE    \* MERGEFORMAT</w:instrText>
+                        </w:r>
+                        <w:r>
+                          <w:fldChar w:fldCharType="separate"/>
+                        </w:r>
+                        <w:r>
+                          <w:rPr>
+                            <w:lang w:val="es-ES"/>
+                          </w:rPr>
+                          <w:t>2</w:t>
+                        </w:r>
+                        <w:r>
+                          <w:fldChar w:fldCharType="end"/>
+                        </w:r>
+                      </w:p>
+                    </w:txbxContent>
+                  </v:textbox>
+                  <w10:wrap anchorx="margin" anchory="margin"/>
+                </v:shape>
+              </w:pict>
+            </mc:Fallback>
+          </mc:AlternateContent>
+        </w:r>
+        <w:r>
+          <w:rPr>
+            <w:noProof/>
+          </w:rPr>
+          <mc:AlternateContent>
+            <mc:Choice Requires="wps">
+              <w:drawing>
+                <wp:anchor distT="0" distB="0" distL="114300" distR="114300" simplePos="0" relativeHeight="251659264" behindDoc="0" locked="0" layoutInCell="1" allowOverlap="1" wp14:anchorId="4FCD5E7B" wp14:editId="350B24F4">
+                  <wp:simplePos x="0" y="0"/>
+                  <wp:positionH relativeFrom="margin">
+                    <wp:align>center</wp:align>
+                  </wp:positionH>
+                  <wp:positionV relativeFrom="bottomMargin">
+                    <wp:align>center</wp:align>
+                  </wp:positionV>
+                  <wp:extent cx="5518150" cy="0"/>
+                  <wp:effectExtent l="9525" t="9525" r="6350" b="9525"/>
+                  <wp:wrapNone/>
+                  <wp:docPr id="2" name="Conector recto de flecha 2"/>
+                  <wp:cNvGraphicFramePr>
+                    <a:graphicFrameLocks xmlns:a="http://schemas.openxmlformats.org/drawingml/2006/main"/>
+                  </wp:cNvGraphicFramePr>
+                  <a:graphic xmlns:a="http://schemas.openxmlformats.org/drawingml/2006/main">
+                    <a:graphicData uri="http://schemas.microsoft.com/office/word/2010/wordprocessingShape">
+                      <wps:wsp>
+                        <wps:cNvCnPr>
+                          <a:cxnSpLocks noChangeShapeType="1"/>
+                        </wps:cNvCnPr>
+                        <wps:spPr bwMode="auto">
+                          <a:xfrm>
+                            <a:off x="0" y="0"/>
+                            <a:ext cx="5518150" cy="0"/>
+                          </a:xfrm>
+                          <a:prstGeom prst="straightConnector1">
+                            <a:avLst/>
+                          </a:prstGeom>
+                          <a:noFill/>
+                          <a:ln w="12700">
+                            <a:solidFill>
+                              <a:srgbClr val="808080"/>
+                            </a:solidFill>
+                            <a:round/>
+                            <a:headEnd/>
+                            <a:tailEnd/>
+                          </a:ln>
+                          <a:extLst>
+                            <a:ext uri="{909E8E84-426E-40DD-AFC4-6F175D3DCCD1}">
+                              <a14:hiddenFill xmlns:a14="http://schemas.microsoft.com/office/drawing/2010/main">
+                                <a:noFill/>
+                              </a14:hiddenFill>
+                            </a:ext>
+                          </a:extLst>
+                        </wps:spPr>
+                        <wps:bodyPr/>
+                      </wps:wsp>
+                    </a:graphicData>
+                  </a:graphic>
+                  <wp14:sizeRelH relativeFrom="page">
+                    <wp14:pctWidth>0</wp14:pctWidth>
+                  </wp14:sizeRelH>
+                  <wp14:sizeRelV relativeFrom="bottomMargin">
+                    <wp14:pctHeight>0</wp14:pctHeight>
+                  </wp14:sizeRelV>
+                </wp:anchor>
+              </w:drawing>
+            </mc:Choice>
+            <mc:Fallback>
+              <w:pict>
+                <v:shapetype w14:anchorId="1197A8BC" id="_x0000_t32" coordsize="21600,21600" o:spt="32" o:oned="t" path="m,l21600,21600e" filled="f">
+                  <v:path arrowok="t" fillok="f" o:connecttype="none"/>
+                  <o:lock v:ext="edit" shapetype="t"/>
+                </v:shapetype>
+                <v:shape id="Conector recto de flecha 2" o:spid="_x0000_s1026" type="#_x0000_t32" style="position:absolute;margin-left:0;margin-top:0;width:434.5pt;height:0;z-index:251659264;visibility:visible;mso-wrap-style:square;mso-width-percent:0;mso-height-percent:0;mso-wrap-distance-left:9pt;mso-wrap-distance-top:0;mso-wrap-distance-right:9pt;mso-wrap-distance-bottom:0;mso-position-horizontal:center;mso-position-horizontal-relative:margin;mso-position-vertical:center;mso-position-vertical-relative:bottom-margin-area;mso-width-percent:0;mso-height-percent:0;mso-width-relative:page;mso-height-relative:bottom-margin-area" o:gfxdata="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" strokecolor="gray" strokeweight="1pt">
+                  <w10:wrap anchorx="margin" anchory="margin"/>
+                </v:shape>
+              </w:pict>
+            </mc:Fallback>
+          </mc:AlternateContent>
+        </w:r>
+      </w:p>
+    </w:sdtContent>
+  </w:sdt>
+</w:ftr>
+</file>
+
+<file path=word/footnotes.xml><?xml version="1.0" encoding="utf-8"?>
+<w:footnotes xmlns:wpc="http://schemas.microsoft.com/office/word/2010/wordprocessingCanvas" xmlns:cx="http://schemas.microsoft.com/office/drawing/2014/chartex" xmlns:cx1="http://schemas.microsoft.com/office/drawing/2015/9/8/chartex" xmlns:cx2="http://schemas.microsoft.com/office/drawing/2015/10/21/chartex" xmlns:cx3="http://schemas.microsoft.com/office/drawing/2016/5/9/chartex" xmlns:cx4="http://schemas.microsoft.com/office/drawing/2016/5/10/chartex" xmlns:cx5="http://schemas.microsoft.com/office/drawing/2016/5/11/chartex" xmlns:cx6="http://schemas.microsoft.com/office/drawing/2016/5/12/chartex" xmlns:cx7="http://schemas.microsoft.com/office/drawing/2016/5/13/chartex" xmlns:cx8="http://schemas.microsoft.com/office/drawing/2016/5/14/chartex" xmlns:mc="http://schemas.openxmlformats.org/markup-compatibility/2006" xmlns:aink="http://schemas.microsoft.com/office/drawing/2016/ink" xmlns:am3d="http://schemas.microsoft.com/office/drawing/2017/model3d" xmlns:o="urn:schemas-microsoft-com:office:office" xmlns:r="http://schemas.openxmlformats.org/officeDocument/2006/relationships" xmlns:m="http://schemas.openxmlformats.org/officeDocument/2006/math" xmlns:v="urn:schemas-microsoft-com:vml" xmlns:wp14="http://schemas.microsoft.com/office/word/2010/wordprocessingDrawing" xmlns:wp="http://schemas.openxmlformats.org/drawingml/2006/wordprocessingDrawing" xmlns:w10="urn:schemas-microsoft-com:office:word" xmlns:w="http://schemas.openxmlformats.org/wordprocessingml/2006/main" xmlns:w14="http://schemas.microsoft.com/office/word/2010/wordml" xmlns:w15="http://schemas.microsoft.com/office/word/2012/wordml" xmlns:w16cex="http://schemas.microsoft.com/office/word/2018/wordml/cex" xmlns:w16cid="http://schemas.microsoft.com/office/word/2016/wordml/cid" xmlns:w16="http://schemas.microsoft.com/office/word/2018/wordml" xmlns:w16sdtdh="http://schemas.microsoft.com/office/word/2020/wordml/sdtdatahash" xmlns:w16se="http://schemas.microsoft.com/office/word/2015/wordml/symex" xmlns:wpg="http://schemas.microsoft.com/office/word/2010/wordprocessingGroup" xmlns:wpi="http://schemas.microsoft.com/office/word/2010/wordprocessingInk" xmlns:wne="http://schemas.microsoft.com/office/word/2006/wordml" xmlns:wps="http://schemas.microsoft.com/office/word/2010/wordprocessingShape" mc:Ignorable="w14 w15 w16se w16cid w16 w16cex w16sdtdh wp14">
+  <w:footnote w:type="separator" w:id="-1">
+    <w:p>
+      <w:pPr>
+        <w:spacing w:line="240" w:lineRule="auto"/>
+      </w:pPr>
+      <w:r>
+        <w:separator/>
+      </w:r>
+    </w:p>
+  </w:footnote>
+  <w:footnote w:type="continuationSeparator" w:id="0">
+    <w:p>
+      <w:pPr>
+        <w:spacing w:line="240" w:lineRule="auto"/>
+      </w:pPr>
+      <w:r>
+        <w:continuationSeparator/>
+      </w:r>
+    </w:p>
+  </w:footnote>
+</w:footnotes>
 </file>
 
 <file path=word/styles.xml><?xml version="1.0" encoding="utf-8"?>
-<w:styles xmlns:mc="http://schemas.openxmlformats.org/markup-compatibility/2006" xmlns:o="urn:schemas-microsoft-com:office:office" xmlns:r="http://schemas.openxmlformats.org/officeDocument/2006/relationships" xmlns:m="http://schemas.openxmlformats.org/officeDocument/2006/math" xmlns:v="urn:schemas-microsoft-com:vml" xmlns:wp="http://schemas.openxmlformats.org/drawingml/2006/wordprocessingDrawing" xmlns:w10="urn:schemas-microsoft-com:office:word" xmlns:w="http://schemas.openxmlformats.org/wordprocessingml/2006/main" xmlns:wne="http://schemas.microsoft.com/office/word/2006/wordml" xmlns:sl="http://schemas.openxmlformats.org/schemaLibrary/2006/main" xmlns:a="http://schemas.openxmlformats.org/drawingml/2006/main" xmlns:pic="http://schemas.openxmlformats.org/drawingml/2006/picture" xmlns:c="http://schemas.openxmlformats.org/drawingml/2006/chart" xmlns:lc="http://schemas.openxmlformats.org/drawingml/2006/lockedCanvas" xmlns:dgm="http://schemas.openxmlformats.org/drawingml/2006/diagram" xmlns:wps="http://schemas.microsoft.com/office/word/2010/wordprocessingShape" xmlns:wpg="http://schemas.microsoft.com/office/word/2010/wordprocessingGroup" xmlns:w14="http://schemas.microsoft.com/office/word/2010/wordml" xmlns:w15="http://schemas.microsoft.com/office/word/2012/wordml">
+<w:styles xmlns:mc="http://schemas.openxmlformats.org/markup-compatibility/2006" xmlns:r="http://schemas.openxmlformats.org/officeDocument/2006/relationships" xmlns:w="http://schemas.openxmlformats.org/wordprocessingml/2006/main" xmlns:w14="http://schemas.microsoft.com/office/word/2010/wordml" xmlns:w15="http://schemas.microsoft.com/office/word/2012/wordml" xmlns:w16cex="http://schemas.microsoft.com/office/word/2018/wordml/cex" xmlns:w16cid="http://schemas.microsoft.com/office/word/2016/wordml/cid" xmlns:w16="http://schemas.microsoft.com/office/word/2018/wordml" xmlns:w16sdtdh="http://schemas.microsoft.com/office/word/2020/wordml/sdtdatahash" xmlns:w16se="http://schemas.microsoft.com/office/word/2015/wordml/symex" mc:Ignorable="w14 w15 w16se w16cid w16 w16cex w16sdtdh">
   <w:docDefaults>
     <w:rPrDefault>
       <w:rPr>
-        <w:rFonts w:ascii="Arial" w:cs="Arial" w:eastAsia="Arial" w:hAnsi="Arial"/>
+        <w:rFonts w:ascii="Arial" w:eastAsia="Arial" w:hAnsi="Arial" w:cs="Arial"/>
         <w:sz w:val="22"/>
         <w:szCs w:val="22"/>
-        <w:lang w:val="es"/>
+        <w:lang w:val="es" w:eastAsia="es-AR" w:bidi="ar-SA"/>
       </w:rPr>
     </w:rPrDefault>
     <w:pPrDefault>
@@ -43,69 +1572,457 @@
       </w:pPr>
     </w:pPrDefault>
   </w:docDefaults>
-  <w:style w:type="paragraph" w:styleId="Normal" w:default="1">
-    <w:name w:val="normal"/>
+  <w:latentStyles w:defLockedState="0" w:defUIPriority="99" w:defSemiHidden="0" w:defUnhideWhenUsed="0" w:defQFormat="0" w:count="376">
+    <w:lsdException w:name="Normal" w:uiPriority="0" w:qFormat="1"/>
+    <w:lsdException w:name="heading 1" w:uiPriority="9" w:qFormat="1"/>
+    <w:lsdException w:name="heading 2" w:semiHidden="1" w:uiPriority="9" w:unhideWhenUsed="1" w:qFormat="1"/>
+    <w:lsdException w:name="heading 3" w:semiHidden="1" w:uiPriority="9" w:unhideWhenUsed="1" w:qFormat="1"/>
+    <w:lsdException w:name="heading 4" w:semiHidden="1" w:uiPriority="9" w:unhideWhenUsed="1" w:qFormat="1"/>
+    <w:lsdException w:name="heading 5" w:semiHidden="1" w:uiPriority="9" w:unhideWhenUsed="1" w:qFormat="1"/>
+    <w:lsdException w:name="heading 6" w:semiHidden="1" w:uiPriority="9" w:unhideWhenUsed="1" w:qFormat="1"/>
+    <w:lsdException w:name="heading 7" w:semiHidden="1" w:uiPriority="9" w:unhideWhenUsed="1" w:qFormat="1"/>
+    <w:lsdException w:name="heading 8" w:semiHidden="1" w:uiPriority="9" w:unhideWhenUsed="1" w:qFormat="1"/>
+    <w:lsdException w:name="heading 9" w:semiHidden="1" w:uiPriority="9" w:unhideWhenUsed="1" w:qFormat="1"/>
+    <w:lsdException w:name="index 1" w:semiHidden="1" w:unhideWhenUsed="1"/>
+    <w:lsdException w:name="index 2" w:semiHidden="1" w:unhideWhenUsed="1"/>
+    <w:lsdException w:name="index 3" w:semiHidden="1" w:unhideWhenUsed="1"/>
+    <w:lsdException w:name="index 4" w:semiHidden="1" w:unhideWhenUsed="1"/>
+    <w:lsdException w:name="index 5" w:semiHidden="1" w:unhideWhenUsed="1"/>
+    <w:lsdException w:name="index 6" w:semiHidden="1" w:unhideWhenUsed="1"/>
+    <w:lsdException w:name="index 7" w:semiHidden="1" w:unhideWhenUsed="1"/>
+    <w:lsdException w:name="index 8" w:semiHidden="1" w:unhideWhenUsed="1"/>
+    <w:lsdException w:name="index 9" w:semiHidden="1" w:unhideWhenUsed="1"/>
+    <w:lsdException w:name="toc 1" w:semiHidden="1" w:uiPriority="39" w:unhideWhenUsed="1"/>
+    <w:lsdException w:name="toc 2" w:semiHidden="1" w:uiPriority="39" w:unhideWhenUsed="1"/>
+    <w:lsdException w:name="toc 3" w:semiHidden="1" w:uiPriority="39" w:unhideWhenUsed="1"/>
+    <w:lsdException w:name="toc 4" w:semiHidden="1" w:uiPriority="39" w:unhideWhenUsed="1"/>
+    <w:lsdException w:name="toc 5" w:semiHidden="1" w:uiPriority="39" w:unhideWhenUsed="1"/>
+    <w:lsdException w:name="toc 6" w:semiHidden="1" w:uiPriority="39" w:unhideWhenUsed="1"/>
+    <w:lsdException w:name="toc 7" w:semiHidden="1" w:uiPriority="39" w:unhideWhenUsed="1"/>
+    <w:lsdException w:name="toc 8" w:semiHidden="1" w:uiPriority="39" w:unhideWhenUsed="1"/>
+    <w:lsdException w:name="toc 9" w:semiHidden="1" w:uiPriority="39" w:unhideWhenUsed="1"/>
+    <w:lsdException w:name="Normal Indent" w:semiHidden="1" w:unhideWhenUsed="1"/>
+    <w:lsdException w:name="footnote text" w:semiHidden="1" w:unhideWhenUsed="1"/>
+    <w:lsdException w:name="annotation text" w:semiHidden="1" w:unhideWhenUsed="1"/>
+    <w:lsdException w:name="header" w:semiHidden="1" w:unhideWhenUsed="1"/>
+    <w:lsdException w:name="footer" w:semiHidden="1" w:unhideWhenUsed="1"/>
+    <w:lsdException w:name="index heading" w:semiHidden="1" w:unhideWhenUsed="1"/>
+    <w:lsdException w:name="caption" w:semiHidden="1" w:uiPriority="35" w:unhideWhenUsed="1" w:qFormat="1"/>
+    <w:lsdException w:name="table of figures" w:semiHidden="1" w:unhideWhenUsed="1"/>
+    <w:lsdException w:name="envelope address" w:semiHidden="1" w:unhideWhenUsed="1"/>
+    <w:lsdException w:name="envelope return" w:semiHidden="1" w:unhideWhenUsed="1"/>
+    <w:lsdException w:name="footnote reference" w:semiHidden="1" w:unhideWhenUsed="1"/>
+    <w:lsdException w:name="annotation reference" w:semiHidden="1" w:unhideWhenUsed="1"/>
+    <w:lsdException w:name="line number" w:semiHidden="1" w:unhideWhenUsed="1"/>
+    <w:lsdException w:name="page number" w:semiHidden="1" w:unhideWhenUsed="1"/>
+    <w:lsdException w:name="endnote reference" w:semiHidden="1" w:unhideWhenUsed="1"/>
+    <w:lsdException w:name="endnote text" w:semiHidden="1" w:unhideWhenUsed="1"/>
+    <w:lsdException w:name="table of authorities" w:semiHidden="1" w:unhideWhenUsed="1"/>
+    <w:lsdException w:name="macro" w:semiHidden="1" w:unhideWhenUsed="1"/>
+    <w:lsdException w:name="toa heading" w:semiHidden="1" w:unhideWhenUsed="1"/>
+    <w:lsdException w:name="List" w:semiHidden="1" w:unhideWhenUsed="1"/>
+    <w:lsdException w:name="List Bullet" w:semiHidden="1" w:unhideWhenUsed="1"/>
+    <w:lsdException w:name="List Number" w:semiHidden="1" w:unhideWhenUsed="1"/>
+    <w:lsdException w:name="List 2" w:semiHidden="1" w:unhideWhenUsed="1"/>
+    <w:lsdException w:name="List 3" w:semiHidden="1" w:unhideWhenUsed="1"/>
+    <w:lsdException w:name="List 4" w:semiHidden="1" w:unhideWhenUsed="1"/>
+    <w:lsdException w:name="List 5" w:semiHidden="1" w:unhideWhenUsed="1"/>
+    <w:lsdException w:name="List Bullet 2" w:semiHidden="1" w:unhideWhenUsed="1"/>
+    <w:lsdException w:name="List Bullet 3" w:semiHidden="1" w:unhideWhenUsed="1"/>
+    <w:lsdException w:name="List Bullet 4" w:semiHidden="1" w:unhideWhenUsed="1"/>
+    <w:lsdException w:name="List Bullet 5" w:semiHidden="1" w:unhideWhenUsed="1"/>
+    <w:lsdException w:name="List Number 2" w:semiHidden="1" w:unhideWhenUsed="1"/>
+    <w:lsdException w:name="List Number 3" w:semiHidden="1" w:unhideWhenUsed="1"/>
+    <w:lsdException w:name="List Number 4" w:semiHidden="1" w:unhideWhenUsed="1"/>
+    <w:lsdException w:name="List Number 5" w:semiHidden="1" w:unhideWhenUsed="1"/>
+    <w:lsdException w:name="Title" w:uiPriority="10" w:qFormat="1"/>
+    <w:lsdException w:name="Closing" w:semiHidden="1" w:unhideWhenUsed="1"/>
+    <w:lsdException w:name="Signature" w:semiHidden="1" w:unhideWhenUsed="1"/>
+    <w:lsdException w:name="Default Paragraph Font" w:semiHidden="1" w:uiPriority="1" w:unhideWhenUsed="1"/>
+    <w:lsdException w:name="Body Text" w:semiHidden="1" w:unhideWhenUsed="1"/>
+    <w:lsdException w:name="Body Text Indent" w:semiHidden="1" w:unhideWhenUsed="1"/>
+    <w:lsdException w:name="List Continue" w:semiHidden="1" w:unhideWhenUsed="1"/>
+    <w:lsdException w:name="List Continue 2" w:semiHidden="1" w:unhideWhenUsed="1"/>
+    <w:lsdException w:name="List Continue 3" w:semiHidden="1" w:unhideWhenUsed="1"/>
+    <w:lsdException w:name="List Continue 4" w:semiHidden="1" w:unhideWhenUsed="1"/>
+    <w:lsdException w:name="List Continue 5" w:semiHidden="1" w:unhideWhenUsed="1"/>
+    <w:lsdException w:name="Message Header" w:semiHidden="1" w:unhideWhenUsed="1"/>
+    <w:lsdException w:name="Subtitle" w:uiPriority="11" w:qFormat="1"/>
+    <w:lsdException w:name="Salutation" w:semiHidden="1" w:unhideWhenUsed="1"/>
+    <w:lsdException w:name="Date" w:semiHidden="1" w:unhideWhenUsed="1"/>
+    <w:lsdException w:name="Body Text First Indent" w:semiHidden="1" w:unhideWhenUsed="1"/>
+    <w:lsdException w:name="Body Text First Indent 2" w:semiHidden="1" w:unhideWhenUsed="1"/>
+    <w:lsdException w:name="Note Heading" w:semiHidden="1" w:unhideWhenUsed="1"/>
+    <w:lsdException w:name="Body Text 2" w:semiHidden="1" w:unhideWhenUsed="1"/>
+    <w:lsdException w:name="Body Text 3" w:semiHidden="1" w:unhideWhenUsed="1"/>
+    <w:lsdException w:name="Body Text Indent 2" w:semiHidden="1" w:unhideWhenUsed="1"/>
+    <w:lsdException w:name="Body Text Indent 3" w:semiHidden="1" w:unhideWhenUsed="1"/>
+    <w:lsdException w:name="Block Text" w:semiHidden="1" w:unhideWhenUsed="1"/>
+    <w:lsdException w:name="Hyperlink" w:semiHidden="1" w:unhideWhenUsed="1"/>
+    <w:lsdException w:name="FollowedHyperlink" w:semiHidden="1" w:unhideWhenUsed="1"/>
+    <w:lsdException w:name="Strong" w:uiPriority="22" w:qFormat="1"/>
+    <w:lsdException w:name="Emphasis" w:uiPriority="20" w:qFormat="1"/>
+    <w:lsdException w:name="Document Map" w:semiHidden="1" w:unhideWhenUsed="1"/>
+    <w:lsdException w:name="Plain Text" w:semiHidden="1" w:unhideWhenUsed="1"/>
+    <w:lsdException w:name="E-mail Signature" w:semiHidden="1" w:unhideWhenUsed="1"/>
+    <w:lsdException w:name="HTML Top of Form" w:semiHidden="1" w:unhideWhenUsed="1"/>
+    <w:lsdException w:name="HTML Bottom of Form" w:semiHidden="1" w:unhideWhenUsed="1"/>
+    <w:lsdException w:name="Normal (Web)" w:semiHidden="1" w:unhideWhenUsed="1"/>
+    <w:lsdException w:name="HTML Acronym" w:semiHidden="1" w:unhideWhenUsed="1"/>
+    <w:lsdException w:name="HTML Address" w:semiHidden="1" w:unhideWhenUsed="1"/>
+    <w:lsdException w:name="HTML Cite" w:semiHidden="1" w:unhideWhenUsed="1"/>
+    <w:lsdException w:name="HTML Code" w:semiHidden="1" w:unhideWhenUsed="1"/>
+    <w:lsdException w:name="HTML Definition" w:semiHidden="1" w:unhideWhenUsed="1"/>
+    <w:lsdException w:name="HTML Keyboard" w:semiHidden="1" w:unhideWhenUsed="1"/>
+    <w:lsdException w:name="HTML Preformatted" w:semiHidden="1" w:unhideWhenUsed="1"/>
+    <w:lsdException w:name="HTML Sample" w:semiHidden="1" w:unhideWhenUsed="1"/>
+    <w:lsdException w:name="HTML Typewriter" w:semiHidden="1" w:unhideWhenUsed="1"/>
+    <w:lsdException w:name="HTML Variable" w:semiHidden="1" w:unhideWhenUsed="1"/>
+    <w:lsdException w:name="Normal Table" w:semiHidden="1" w:unhideWhenUsed="1"/>
+    <w:lsdException w:name="annotation subject" w:semiHidden="1" w:unhideWhenUsed="1"/>
+    <w:lsdException w:name="No List" w:semiHidden="1" w:unhideWhenUsed="1"/>
+    <w:lsdException w:name="Outline List 1" w:semiHidden="1" w:unhideWhenUsed="1"/>
+    <w:lsdException w:name="Outline List 2" w:semiHidden="1" w:unhideWhenUsed="1"/>
+    <w:lsdException w:name="Outline List 3" w:semiHidden="1" w:unhideWhenUsed="1"/>
+    <w:lsdException w:name="Table Simple 1" w:semiHidden="1" w:unhideWhenUsed="1"/>
+    <w:lsdException w:name="Table Simple 2" w:semiHidden="1" w:unhideWhenUsed="1"/>
+    <w:lsdException w:name="Table Simple 3" w:semiHidden="1" w:unhideWhenUsed="1"/>
+    <w:lsdException w:name="Table Classic 1" w:semiHidden="1" w:unhideWhenUsed="1"/>
+    <w:lsdException w:name="Table Classic 2" w:semiHidden="1" w:unhideWhenUsed="1"/>
+    <w:lsdException w:name="Table Classic 3" w:semiHidden="1" w:unhideWhenUsed="1"/>
+    <w:lsdException w:name="Table Classic 4" w:semiHidden="1" w:unhideWhenUsed="1"/>
+    <w:lsdException w:name="Table Colorful 1" w:semiHidden="1" w:unhideWhenUsed="1"/>
+    <w:lsdException w:name="Table Colorful 2" w:semiHidden="1" w:unhideWhenUsed="1"/>
+    <w:lsdException w:name="Table Colorful 3" w:semiHidden="1" w:unhideWhenUsed="1"/>
+    <w:lsdException w:name="Table Columns 1" w:semiHidden="1" w:unhideWhenUsed="1"/>
+    <w:lsdException w:name="Table Columns 2" w:semiHidden="1" w:unhideWhenUsed="1"/>
+    <w:lsdException w:name="Table Columns 3" w:semiHidden="1" w:unhideWhenUsed="1"/>
+    <w:lsdException w:name="Table Columns 4" w:semiHidden="1" w:unhideWhenUsed="1"/>
+    <w:lsdException w:name="Table Columns 5" w:semiHidden="1" w:unhideWhenUsed="1"/>
+    <w:lsdException w:name="Table Grid 1" w:semiHidden="1" w:unhideWhenUsed="1"/>
+    <w:lsdException w:name="Table Grid 2" w:semiHidden="1" w:unhideWhenUsed="1"/>
+    <w:lsdException w:name="Table Grid 3" w:semiHidden="1" w:unhideWhenUsed="1"/>
+    <w:lsdException w:name="Table Grid 4" w:semiHidden="1" w:unhideWhenUsed="1"/>
+    <w:lsdException w:name="Table Grid 5" w:semiHidden="1" w:unhideWhenUsed="1"/>
+    <w:lsdException w:name="Table Grid 6" w:semiHidden="1" w:unhideWhenUsed="1"/>
+    <w:lsdException w:name="Table Grid 7" w:semiHidden="1" w:unhideWhenUsed="1"/>
+    <w:lsdException w:name="Table Grid 8" w:semiHidden="1" w:unhideWhenUsed="1"/>
+    <w:lsdException w:name="Table List 1" w:semiHidden="1" w:unhideWhenUsed="1"/>
+    <w:lsdException w:name="Table List 2" w:semiHidden="1" w:unhideWhenUsed="1"/>
+    <w:lsdException w:name="Table List 3" w:semiHidden="1" w:unhideWhenUsed="1"/>
+    <w:lsdException w:name="Table List 4" w:semiHidden="1" w:unhideWhenUsed="1"/>
+    <w:lsdException w:name="Table List 5" w:semiHidden="1" w:unhideWhenUsed="1"/>
+    <w:lsdException w:name="Table List 6" w:semiHidden="1" w:unhideWhenUsed="1"/>
+    <w:lsdException w:name="Table List 7" w:semiHidden="1" w:unhideWhenUsed="1"/>
+    <w:lsdException w:name="Table List 8" w:semiHidden="1" w:unhideWhenUsed="1"/>
+    <w:lsdException w:name="Table 3D effects 1" w:semiHidden="1" w:unhideWhenUsed="1"/>
+    <w:lsdException w:name="Table 3D effects 2" w:semiHidden="1" w:unhideWhenUsed="1"/>
+    <w:lsdException w:name="Table 3D effects 3" w:semiHidden="1" w:unhideWhenUsed="1"/>
+    <w:lsdException w:name="Table Contemporary" w:semiHidden="1" w:unhideWhenUsed="1"/>
+    <w:lsdException w:name="Table Elegant" w:semiHidden="1" w:unhideWhenUsed="1"/>
+    <w:lsdException w:name="Table Professional" w:semiHidden="1" w:unhideWhenUsed="1"/>
+    <w:lsdException w:name="Table Subtle 1" w:semiHidden="1" w:unhideWhenUsed="1"/>
+    <w:lsdException w:name="Table Subtle 2" w:semiHidden="1" w:unhideWhenUsed="1"/>
+    <w:lsdException w:name="Table Web 1" w:semiHidden="1" w:unhideWhenUsed="1"/>
+    <w:lsdException w:name="Table Web 2" w:semiHidden="1" w:unhideWhenUsed="1"/>
+    <w:lsdException w:name="Table Web 3" w:semiHidden="1" w:unhideWhenUsed="1"/>
+    <w:lsdException w:name="Balloon Text" w:semiHidden="1" w:unhideWhenUsed="1"/>
+    <w:lsdException w:name="Table Grid" w:uiPriority="39"/>
+    <w:lsdException w:name="Table Theme" w:semiHidden="1" w:unhideWhenUsed="1"/>
+    <w:lsdException w:name="Placeholder Text" w:semiHidden="1"/>
+    <w:lsdException w:name="No Spacing" w:uiPriority="1" w:qFormat="1"/>
+    <w:lsdException w:name="Light Shading" w:uiPriority="60"/>
+    <w:lsdException w:name="Light List" w:uiPriority="61"/>
+    <w:lsdException w:name="Light Grid" w:uiPriority="62"/>
+    <w:lsdException w:name="Medium Shading 1" w:uiPriority="63"/>
+    <w:lsdException w:name="Medium Shading 2" w:uiPriority="64"/>
+    <w:lsdException w:name="Medium List 1" w:uiPriority="65"/>
+    <w:lsdException w:name="Medium List 2" w:uiPriority="66"/>
+    <w:lsdException w:name="Medium Grid 1" w:uiPriority="67"/>
+    <w:lsdException w:name="Medium Grid 2" w:uiPriority="68"/>
+    <w:lsdException w:name="Medium Grid 3" w:uiPriority="69"/>
+    <w:lsdException w:name="Dark List" w:uiPriority="70"/>
+    <w:lsdException w:name="Colorful Shading" w:uiPriority="71"/>
+    <w:lsdException w:name="Colorful List" w:uiPriority="72"/>
+    <w:lsdException w:name="Colorful Grid" w:uiPriority="73"/>
+    <w:lsdException w:name="Light Shading Accent 1" w:uiPriority="60"/>
+    <w:lsdException w:name="Light List Accent 1" w:uiPriority="61"/>
+    <w:lsdException w:name="Light Grid Accent 1" w:uiPriority="62"/>
+    <w:lsdException w:name="Medium Shading 1 Accent 1" w:uiPriority="63"/>
+    <w:lsdException w:name="Medium Shading 2 Accent 1" w:uiPriority="64"/>
+    <w:lsdException w:name="Medium List 1 Accent 1" w:uiPriority="65"/>
+    <w:lsdException w:name="Revision" w:semiHidden="1"/>
+    <w:lsdException w:name="List Paragraph" w:uiPriority="34" w:qFormat="1"/>
+    <w:lsdException w:name="Quote" w:uiPriority="29" w:qFormat="1"/>
+    <w:lsdException w:name="Intense Quote" w:uiPriority="30" w:qFormat="1"/>
+    <w:lsdException w:name="Medium List 2 Accent 1" w:uiPriority="66"/>
+    <w:lsdException w:name="Medium Grid 1 Accent 1" w:uiPriority="67"/>
+    <w:lsdException w:name="Medium Grid 2 Accent 1" w:uiPriority="68"/>
+    <w:lsdException w:name="Medium Grid 3 Accent 1" w:uiPriority="69"/>
+    <w:lsdException w:name="Dark List Accent 1" w:uiPriority="70"/>
+    <w:lsdException w:name="Colorful Shading Accent 1" w:uiPriority="71"/>
+    <w:lsdException w:name="Colorful List Accent 1" w:uiPriority="72"/>
+    <w:lsdException w:name="Colorful Grid Accent 1" w:uiPriority="73"/>
+    <w:lsdException w:name="Light Shading Accent 2" w:uiPriority="60"/>
+    <w:lsdException w:name="Light List Accent 2" w:uiPriority="61"/>
+    <w:lsdException w:name="Light Grid Accent 2" w:uiPriority="62"/>
+    <w:lsdException w:name="Medium Shading 1 Accent 2" w:uiPriority="63"/>
+    <w:lsdException w:name="Medium Shading 2 Accent 2" w:uiPriority="64"/>
+    <w:lsdException w:name="Medium List 1 Accent 2" w:uiPriority="65"/>
+    <w:lsdException w:name="Medium List 2 Accent 2" w:uiPriority="66"/>
+    <w:lsdException w:name="Medium Grid 1 Accent 2" w:uiPriority="67"/>
+    <w:lsdException w:name="Medium Grid 2 Accent 2" w:uiPriority="68"/>
+    <w:lsdException w:name="Medium Grid 3 Accent 2" w:uiPriority="69"/>
+    <w:lsdException w:name="Dark List Accent 2" w:uiPriority="70"/>
+    <w:lsdException w:name="Colorful Shading Accent 2" w:uiPriority="71"/>
+    <w:lsdException w:name="Colorful List Accent 2" w:uiPriority="72"/>
+    <w:lsdException w:name="Colorful Grid Accent 2" w:uiPriority="73"/>
+    <w:lsdException w:name="Light Shading Accent 3" w:uiPriority="60"/>
+    <w:lsdException w:name="Light List Accent 3" w:uiPriority="61"/>
+    <w:lsdException w:name="Light Grid Accent 3" w:uiPriority="62"/>
+    <w:lsdException w:name="Medium Shading 1 Accent 3" w:uiPriority="63"/>
+    <w:lsdException w:name="Medium Shading 2 Accent 3" w:uiPriority="64"/>
+    <w:lsdException w:name="Medium List 1 Accent 3" w:uiPriority="65"/>
+    <w:lsdException w:name="Medium List 2 Accent 3" w:uiPriority="66"/>
+    <w:lsdException w:name="Medium Grid 1 Accent 3" w:uiPriority="67"/>
+    <w:lsdException w:name="Medium Grid 2 Accent 3" w:uiPriority="68"/>
+    <w:lsdException w:name="Medium Grid 3 Accent 3" w:uiPriority="69"/>
+    <w:lsdException w:name="Dark List Accent 3" w:uiPriority="70"/>
+    <w:lsdException w:name="Colorful Shading Accent 3" w:uiPriority="71"/>
+    <w:lsdException w:name="Colorful List Accent 3" w:uiPriority="72"/>
+    <w:lsdException w:name="Colorful Grid Accent 3" w:uiPriority="73"/>
+    <w:lsdException w:name="Light Shading Accent 4" w:uiPriority="60"/>
+    <w:lsdException w:name="Light List Accent 4" w:uiPriority="61"/>
+    <w:lsdException w:name="Light Grid Accent 4" w:uiPriority="62"/>
+    <w:lsdException w:name="Medium Shading 1 Accent 4" w:uiPriority="63"/>
+    <w:lsdException w:name="Medium Shading 2 Accent 4" w:uiPriority="64"/>
+    <w:lsdException w:name="Medium List 1 Accent 4" w:uiPriority="65"/>
+    <w:lsdException w:name="Medium List 2 Accent 4" w:uiPriority="66"/>
+    <w:lsdException w:name="Medium Grid 1 Accent 4" w:uiPriority="67"/>
+    <w:lsdException w:name="Medium Grid 2 Accent 4" w:uiPriority="68"/>
+    <w:lsdException w:name="Medium Grid 3 Accent 4" w:uiPriority="69"/>
+    <w:lsdException w:name="Dark List Accent 4" w:uiPriority="70"/>
+    <w:lsdException w:name="Colorful Shading Accent 4" w:uiPriority="71"/>
+    <w:lsdException w:name="Colorful List Accent 4" w:uiPriority="72"/>
+    <w:lsdException w:name="Colorful Grid Accent 4" w:uiPriority="73"/>
+    <w:lsdException w:name="Light Shading Accent 5" w:uiPriority="60"/>
+    <w:lsdException w:name="Light List Accent 5" w:uiPriority="61"/>
+    <w:lsdException w:name="Light Grid Accent 5" w:uiPriority="62"/>
+    <w:lsdException w:name="Medium Shading 1 Accent 5" w:uiPriority="63"/>
+    <w:lsdException w:name="Medium Shading 2 Accent 5" w:uiPriority="64"/>
+    <w:lsdException w:name="Medium List 1 Accent 5" w:uiPriority="65"/>
+    <w:lsdException w:name="Medium List 2 Accent 5" w:uiPriority="66"/>
+    <w:lsdException w:name="Medium Grid 1 Accent 5" w:uiPriority="67"/>
+    <w:lsdException w:name="Medium Grid 2 Accent 5" w:uiPriority="68"/>
+    <w:lsdException w:name="Medium Grid 3 Accent 5" w:uiPriority="69"/>
+    <w:lsdException w:name="Dark List Accent 5" w:uiPriority="70"/>
+    <w:lsdException w:name="Colorful Shading Accent 5" w:uiPriority="71"/>
+    <w:lsdException w:name="Colorful List Accent 5" w:uiPriority="72"/>
+    <w:lsdException w:name="Colorful Grid Accent 5" w:uiPriority="73"/>
+    <w:lsdException w:name="Light Shading Accent 6" w:uiPriority="60"/>
+    <w:lsdException w:name="Light List Accent 6" w:uiPriority="61"/>
+    <w:lsdException w:name="Light Grid Accent 6" w:uiPriority="62"/>
+    <w:lsdException w:name="Medium Shading 1 Accent 6" w:uiPriority="63"/>
+    <w:lsdException w:name="Medium Shading 2 Accent 6" w:uiPriority="64"/>
+    <w:lsdException w:name="Medium List 1 Accent 6" w:uiPriority="65"/>
+    <w:lsdException w:name="Medium List 2 Accent 6" w:uiPriority="66"/>
+    <w:lsdException w:name="Medium Grid 1 Accent 6" w:uiPriority="67"/>
+    <w:lsdException w:name="Medium Grid 2 Accent 6" w:uiPriority="68"/>
+    <w:lsdException w:name="Medium Grid 3 Accent 6" w:uiPriority="69"/>
+    <w:lsdException w:name="Dark List Accent 6" w:uiPriority="70"/>
+    <w:lsdException w:name="Colorful Shading Accent 6" w:uiPriority="71"/>
+    <w:lsdException w:name="Colorful List Accent 6" w:uiPriority="72"/>
+    <w:lsdException w:name="Colorful Grid Accent 6" w:uiPriority="73"/>
+    <w:lsdException w:name="Subtle Emphasis" w:uiPriority="19" w:qFormat="1"/>
+    <w:lsdException w:name="Intense Emphasis" w:uiPriority="21" w:qFormat="1"/>
+    <w:lsdException w:name="Subtle Reference" w:uiPriority="31" w:qFormat="1"/>
+    <w:lsdException w:name="Intense Reference" w:uiPriority="32" w:qFormat="1"/>
+    <w:lsdException w:name="Book Title" w:uiPriority="33" w:qFormat="1"/>
+    <w:lsdException w:name="Bibliography" w:semiHidden="1" w:uiPriority="37" w:unhideWhenUsed="1"/>
+    <w:lsdException w:name="TOC Heading" w:semiHidden="1" w:uiPriority="39" w:unhideWhenUsed="1" w:qFormat="1"/>
+    <w:lsdException w:name="Plain Table 1" w:uiPriority="41"/>
+    <w:lsdException w:name="Plain Table 2" w:uiPriority="42"/>
+    <w:lsdException w:name="Plain Table 3" w:uiPriority="43"/>
+    <w:lsdException w:name="Plain Table 4" w:uiPriority="44"/>
+    <w:lsdException w:name="Plain Table 5" w:uiPriority="45"/>
+    <w:lsdException w:name="Grid Table Light" w:uiPriority="40"/>
+    <w:lsdException w:name="Grid Table 1 Light" w:uiPriority="46"/>
+    <w:lsdException w:name="Grid Table 2" w:uiPriority="47"/>
+    <w:lsdException w:name="Grid Table 3" w:uiPriority="48"/>
+    <w:lsdException w:name="Grid Table 4" w:uiPriority="49"/>
+    <w:lsdException w:name="Grid Table 5 Dark" w:uiPriority="50"/>
+    <w:lsdException w:name="Grid Table 6 Colorful" w:uiPriority="51"/>
+    <w:lsdException w:name="Grid Table 7 Colorful" w:uiPriority="52"/>
+    <w:lsdException w:name="Grid Table 1 Light Accent 1" w:uiPriority="46"/>
+    <w:lsdException w:name="Grid Table 2 Accent 1" w:uiPriority="47"/>
+    <w:lsdException w:name="Grid Table 3 Accent 1" w:uiPriority="48"/>
+    <w:lsdException w:name="Grid Table 4 Accent 1" w:uiPriority="49"/>
+    <w:lsdException w:name="Grid Table 5 Dark Accent 1" w:uiPriority="50"/>
+    <w:lsdException w:name="Grid Table 6 Colorful Accent 1" w:uiPriority="51"/>
+    <w:lsdException w:name="Grid Table 7 Colorful Accent 1" w:uiPriority="52"/>
+    <w:lsdException w:name="Grid Table 1 Light Accent 2" w:uiPriority="46"/>
+    <w:lsdException w:name="Grid Table 2 Accent 2" w:uiPriority="47"/>
+    <w:lsdException w:name="Grid Table 3 Accent 2" w:uiPriority="48"/>
+    <w:lsdException w:name="Grid Table 4 Accent 2" w:uiPriority="49"/>
+    <w:lsdException w:name="Grid Table 5 Dark Accent 2" w:uiPriority="50"/>
+    <w:lsdException w:name="Grid Table 6 Colorful Accent 2" w:uiPriority="51"/>
+    <w:lsdException w:name="Grid Table 7 Colorful Accent 2" w:uiPriority="52"/>
+    <w:lsdException w:name="Grid Table 1 Light Accent 3" w:uiPriority="46"/>
+    <w:lsdException w:name="Grid Table 2 Accent 3" w:uiPriority="47"/>
+    <w:lsdException w:name="Grid Table 3 Accent 3" w:uiPriority="48"/>
+    <w:lsdException w:name="Grid Table 4 Accent 3" w:uiPriority="49"/>
+    <w:lsdException w:name="Grid Table 5 Dark Accent 3" w:uiPriority="50"/>
+    <w:lsdException w:name="Grid Table 6 Colorful Accent 3" w:uiPriority="51"/>
+    <w:lsdException w:name="Grid Table 7 Colorful Accent 3" w:uiPriority="52"/>
+    <w:lsdException w:name="Grid Table 1 Light Accent 4" w:uiPriority="46"/>
+    <w:lsdException w:name="Grid Table 2 Accent 4" w:uiPriority="47"/>
+    <w:lsdException w:name="Grid Table 3 Accent 4" w:uiPriority="48"/>
+    <w:lsdException w:name="Grid Table 4 Accent 4" w:uiPriority="49"/>
+    <w:lsdException w:name="Grid Table 5 Dark Accent 4" w:uiPriority="50"/>
+    <w:lsdException w:name="Grid Table 6 Colorful Accent 4" w:uiPriority="51"/>
+    <w:lsdException w:name="Grid Table 7 Colorful Accent 4" w:uiPriority="52"/>
+    <w:lsdException w:name="Grid Table 1 Light Accent 5" w:uiPriority="46"/>
+    <w:lsdException w:name="Grid Table 2 Accent 5" w:uiPriority="47"/>
+    <w:lsdException w:name="Grid Table 3 Accent 5" w:uiPriority="48"/>
+    <w:lsdException w:name="Grid Table 4 Accent 5" w:uiPriority="49"/>
+    <w:lsdException w:name="Grid Table 5 Dark Accent 5" w:uiPriority="50"/>
+    <w:lsdException w:name="Grid Table 6 Colorful Accent 5" w:uiPriority="51"/>
+    <w:lsdException w:name="Grid Table 7 Colorful Accent 5" w:uiPriority="52"/>
+    <w:lsdException w:name="Grid Table 1 Light Accent 6" w:uiPriority="46"/>
+    <w:lsdException w:name="Grid Table 2 Accent 6" w:uiPriority="47"/>
+    <w:lsdException w:name="Grid Table 3 Accent 6" w:uiPriority="48"/>
+    <w:lsdException w:name="Grid Table 4 Accent 6" w:uiPriority="49"/>
+    <w:lsdException w:name="Grid Table 5 Dark Accent 6" w:uiPriority="50"/>
+    <w:lsdException w:name="Grid Table 6 Colorful Accent 6" w:uiPriority="51"/>
+    <w:lsdException w:name="Grid Table 7 Colorful Accent 6" w:uiPriority="52"/>
+    <w:lsdException w:name="List Table 1 Light" w:uiPriority="46"/>
+    <w:lsdException w:name="List Table 2" w:uiPriority="47"/>
+    <w:lsdException w:name="List Table 3" w:uiPriority="48"/>
+    <w:lsdException w:name="List Table 4" w:uiPriority="49"/>
+    <w:lsdException w:name="List Table 5 Dark" w:uiPriority="50"/>
+    <w:lsdException w:name="List Table 6 Colorful" w:uiPriority="51"/>
+    <w:lsdException w:name="List Table 7 Colorful" w:uiPriority="52"/>
+    <w:lsdException w:name="List Table 1 Light Accent 1" w:uiPriority="46"/>
+    <w:lsdException w:name="List Table 2 Accent 1" w:uiPriority="47"/>
+    <w:lsdException w:name="List Table 3 Accent 1" w:uiPriority="48"/>
+    <w:lsdException w:name="List Table 4 Accent 1" w:uiPriority="49"/>
+    <w:lsdException w:name="List Table 5 Dark Accent 1" w:uiPriority="50"/>
+    <w:lsdException w:name="List Table 6 Colorful Accent 1" w:uiPriority="51"/>
+    <w:lsdException w:name="List Table 7 Colorful Accent 1" w:uiPriority="52"/>
+    <w:lsdException w:name="List Table 1 Light Accent 2" w:uiPriority="46"/>
+    <w:lsdException w:name="List Table 2 Accent 2" w:uiPriority="47"/>
+    <w:lsdException w:name="List Table 3 Accent 2" w:uiPriority="48"/>
+    <w:lsdException w:name="List Table 4 Accent 2" w:uiPriority="49"/>
+    <w:lsdException w:name="List Table 5 Dark Accent 2" w:uiPriority="50"/>
+    <w:lsdException w:name="List Table 6 Colorful Accent 2" w:uiPriority="51"/>
+    <w:lsdException w:name="List Table 7 Colorful Accent 2" w:uiPriority="52"/>
+    <w:lsdException w:name="List Table 1 Light Accent 3" w:uiPriority="46"/>
+    <w:lsdException w:name="List Table 2 Accent 3" w:uiPriority="47"/>
+    <w:lsdException w:name="List Table 3 Accent 3" w:uiPriority="48"/>
+    <w:lsdException w:name="List Table 4 Accent 3" w:uiPriority="49"/>
+    <w:lsdException w:name="List Table 5 Dark Accent 3" w:uiPriority="50"/>
+    <w:lsdException w:name="List Table 6 Colorful Accent 3" w:uiPriority="51"/>
+    <w:lsdException w:name="List Table 7 Colorful Accent 3" w:uiPriority="52"/>
+    <w:lsdException w:name="List Table 1 Light Accent 4" w:uiPriority="46"/>
+    <w:lsdException w:name="List Table 2 Accent 4" w:uiPriority="47"/>
+    <w:lsdException w:name="List Table 3 Accent 4" w:uiPriority="48"/>
+    <w:lsdException w:name="List Table 4 Accent 4" w:uiPriority="49"/>
+    <w:lsdException w:name="List Table 5 Dark Accent 4" w:uiPriority="50"/>
+    <w:lsdException w:name="List Table 6 Colorful Accent 4" w:uiPriority="51"/>
+    <w:lsdException w:name="List Table 7 Colorful Accent 4" w:uiPriority="52"/>
+    <w:lsdException w:name="List Table 1 Light Accent 5" w:uiPriority="46"/>
+    <w:lsdException w:name="List Table 2 Accent 5" w:uiPriority="47"/>
+    <w:lsdException w:name="List Table 3 Accent 5" w:uiPriority="48"/>
+    <w:lsdException w:name="List Table 4 Accent 5" w:uiPriority="49"/>
+    <w:lsdException w:name="List Table 5 Dark Accent 5" w:uiPriority="50"/>
+    <w:lsdException w:name="List Table 6 Colorful Accent 5" w:uiPriority="51"/>
+    <w:lsdException w:name="List Table 7 Colorful Accent 5" w:uiPriority="52"/>
+    <w:lsdException w:name="List Table 1 Light Accent 6" w:uiPriority="46"/>
+    <w:lsdException w:name="List Table 2 Accent 6" w:uiPriority="47"/>
+    <w:lsdException w:name="List Table 3 Accent 6" w:uiPriority="48"/>
+    <w:lsdException w:name="List Table 4 Accent 6" w:uiPriority="49"/>
+    <w:lsdException w:name="List Table 5 Dark Accent 6" w:uiPriority="50"/>
+    <w:lsdException w:name="List Table 6 Colorful Accent 6" w:uiPriority="51"/>
+    <w:lsdException w:name="List Table 7 Colorful Accent 6" w:uiPriority="52"/>
+    <w:lsdException w:name="Mention" w:semiHidden="1" w:unhideWhenUsed="1"/>
+    <w:lsdException w:name="Smart Hyperlink" w:semiHidden="1" w:unhideWhenUsed="1"/>
+    <w:lsdException w:name="Hashtag" w:semiHidden="1" w:unhideWhenUsed="1"/>
+    <w:lsdException w:name="Unresolved Mention" w:semiHidden="1" w:unhideWhenUsed="1"/>
+    <w:lsdException w:name="Smart Link" w:semiHidden="1" w:unhideWhenUsed="1"/>
+  </w:latentStyles>
+  <w:style w:type="paragraph" w:default="1" w:styleId="Normal">
+    <w:name w:val="Normal"/>
+    <w:qFormat/>
   </w:style>
-  <w:style w:type="table" w:styleId="TableNormal" w:default="1">
-    <w:name w:val="Table Normal"/>
-  </w:style>
-  <w:style w:type="paragraph" w:styleId="Heading1">
+  <w:style w:type="paragraph" w:styleId="Ttulo1">
     <w:name w:val="heading 1"/>
     <w:basedOn w:val="Normal"/>
     <w:next w:val="Normal"/>
+    <w:uiPriority w:val="9"/>
+    <w:qFormat/>
     <w:pPr>
-      <w:keepNext w:val="1"/>
-      <w:keepLines w:val="1"/>
-      <w:pageBreakBefore w:val="0"/>
-      <w:spacing w:after="120" w:before="400" w:lineRule="auto"/>
+      <w:keepNext/>
+      <w:keepLines/>
+      <w:spacing w:before="400" w:after="120"/>
+      <w:outlineLvl w:val="0"/>
     </w:pPr>
     <w:rPr>
       <w:sz w:val="40"/>
       <w:szCs w:val="40"/>
     </w:rPr>
   </w:style>
-  <w:style w:type="paragraph" w:styleId="Heading2">
+  <w:style w:type="paragraph" w:styleId="Ttulo2">
     <w:name w:val="heading 2"/>
     <w:basedOn w:val="Normal"/>
     <w:next w:val="Normal"/>
+    <w:uiPriority w:val="9"/>
+    <w:semiHidden/>
+    <w:unhideWhenUsed/>
+    <w:qFormat/>
     <w:pPr>
-      <w:keepNext w:val="1"/>
-      <w:keepLines w:val="1"/>
-      <w:pageBreakBefore w:val="0"/>
-      <w:spacing w:after="120" w:before="360" w:lineRule="auto"/>
+      <w:keepNext/>
+      <w:keepLines/>
+      <w:spacing w:before="360" w:after="120"/>
+      <w:outlineLvl w:val="1"/>
     </w:pPr>
     <w:rPr>
-      <w:b w:val="0"/>
       <w:sz w:val="32"/>
       <w:szCs w:val="32"/>
     </w:rPr>
   </w:style>
-  <w:style w:type="paragraph" w:styleId="Heading3">
+  <w:style w:type="paragraph" w:styleId="Ttulo3">
     <w:name w:val="heading 3"/>
     <w:basedOn w:val="Normal"/>
     <w:next w:val="Normal"/>
+    <w:uiPriority w:val="9"/>
+    <w:semiHidden/>
+    <w:unhideWhenUsed/>
+    <w:qFormat/>
     <w:pPr>
-      <w:keepNext w:val="1"/>
-      <w:keepLines w:val="1"/>
-      <w:pageBreakBefore w:val="0"/>
-      <w:spacing w:after="80" w:before="320" w:lineRule="auto"/>
+      <w:keepNext/>
+      <w:keepLines/>
+      <w:spacing w:before="320" w:after="80"/>
+      <w:outlineLvl w:val="2"/>
     </w:pPr>
     <w:rPr>
-      <w:b w:val="0"/>
       <w:color w:val="434343"/>
       <w:sz w:val="28"/>
       <w:szCs w:val="28"/>
     </w:rPr>
   </w:style>
-  <w:style w:type="paragraph" w:styleId="Heading4">
+  <w:style w:type="paragraph" w:styleId="Ttulo4">
     <w:name w:val="heading 4"/>
     <w:basedOn w:val="Normal"/>
     <w:next w:val="Normal"/>
+    <w:uiPriority w:val="9"/>
+    <w:semiHidden/>
+    <w:unhideWhenUsed/>
+    <w:qFormat/>
     <w:pPr>
-      <w:keepNext w:val="1"/>
-      <w:keepLines w:val="1"/>
-      <w:pageBreakBefore w:val="0"/>
-      <w:spacing w:after="80" w:before="280" w:lineRule="auto"/>
+      <w:keepNext/>
+      <w:keepLines/>
+      <w:spacing w:before="280" w:after="80"/>
+      <w:outlineLvl w:val="3"/>
     </w:pPr>
     <w:rPr>
       <w:color w:val="666666"/>
@@ -113,71 +2030,181 @@
       <w:szCs w:val="24"/>
     </w:rPr>
   </w:style>
-  <w:style w:type="paragraph" w:styleId="Heading5">
+  <w:style w:type="paragraph" w:styleId="Ttulo5">
     <w:name w:val="heading 5"/>
     <w:basedOn w:val="Normal"/>
     <w:next w:val="Normal"/>
+    <w:uiPriority w:val="9"/>
+    <w:semiHidden/>
+    <w:unhideWhenUsed/>
+    <w:qFormat/>
     <w:pPr>
-      <w:keepNext w:val="1"/>
-      <w:keepLines w:val="1"/>
-      <w:pageBreakBefore w:val="0"/>
-      <w:spacing w:after="80" w:before="240" w:lineRule="auto"/>
+      <w:keepNext/>
+      <w:keepLines/>
+      <w:spacing w:before="240" w:after="80"/>
+      <w:outlineLvl w:val="4"/>
     </w:pPr>
     <w:rPr>
       <w:color w:val="666666"/>
-      <w:sz w:val="22"/>
-      <w:szCs w:val="22"/>
     </w:rPr>
   </w:style>
-  <w:style w:type="paragraph" w:styleId="Heading6">
+  <w:style w:type="paragraph" w:styleId="Ttulo6">
     <w:name w:val="heading 6"/>
     <w:basedOn w:val="Normal"/>
     <w:next w:val="Normal"/>
+    <w:uiPriority w:val="9"/>
+    <w:semiHidden/>
+    <w:unhideWhenUsed/>
+    <w:qFormat/>
     <w:pPr>
-      <w:keepNext w:val="1"/>
-      <w:keepLines w:val="1"/>
-      <w:pageBreakBefore w:val="0"/>
-      <w:spacing w:after="80" w:before="240" w:lineRule="auto"/>
+      <w:keepNext/>
+      <w:keepLines/>
+      <w:spacing w:before="240" w:after="80"/>
+      <w:outlineLvl w:val="5"/>
     </w:pPr>
     <w:rPr>
-      <w:i w:val="1"/>
+      <w:i/>
       <w:color w:val="666666"/>
-      <w:sz w:val="22"/>
-      <w:szCs w:val="22"/>
     </w:rPr>
   </w:style>
-  <w:style w:type="paragraph" w:styleId="Title">
+  <w:style w:type="character" w:default="1" w:styleId="Fuentedeprrafopredeter">
+    <w:name w:val="Default Paragraph Font"/>
+    <w:uiPriority w:val="1"/>
+    <w:unhideWhenUsed/>
+  </w:style>
+  <w:style w:type="table" w:default="1" w:styleId="Tablanormal">
+    <w:name w:val="Normal Table"/>
+    <w:uiPriority w:val="99"/>
+    <w:semiHidden/>
+    <w:unhideWhenUsed/>
+    <w:tblPr>
+      <w:tblInd w:w="0" w:type="dxa"/>
+      <w:tblCellMar>
+        <w:top w:w="0" w:type="dxa"/>
+        <w:left w:w="108" w:type="dxa"/>
+        <w:bottom w:w="0" w:type="dxa"/>
+        <w:right w:w="108" w:type="dxa"/>
+      </w:tblCellMar>
+    </w:tblPr>
+  </w:style>
+  <w:style w:type="numbering" w:default="1" w:styleId="Sinlista">
+    <w:name w:val="No List"/>
+    <w:uiPriority w:val="99"/>
+    <w:semiHidden/>
+    <w:unhideWhenUsed/>
+  </w:style>
+  <w:style w:type="table" w:customStyle="1" w:styleId="TableNormal">
+    <w:name w:val="Table Normal"/>
+    <w:tblPr>
+      <w:tblCellMar>
+        <w:top w:w="0" w:type="dxa"/>
+        <w:left w:w="0" w:type="dxa"/>
+        <w:bottom w:w="0" w:type="dxa"/>
+        <w:right w:w="0" w:type="dxa"/>
+      </w:tblCellMar>
+    </w:tblPr>
+  </w:style>
+  <w:style w:type="paragraph" w:styleId="Ttulo">
     <w:name w:val="Title"/>
     <w:basedOn w:val="Normal"/>
     <w:next w:val="Normal"/>
+    <w:uiPriority w:val="10"/>
+    <w:qFormat/>
     <w:pPr>
-      <w:keepNext w:val="1"/>
-      <w:keepLines w:val="1"/>
-      <w:pageBreakBefore w:val="0"/>
-      <w:spacing w:after="60" w:before="0" w:lineRule="auto"/>
+      <w:keepNext/>
+      <w:keepLines/>
+      <w:spacing w:after="60"/>
     </w:pPr>
     <w:rPr>
       <w:sz w:val="52"/>
       <w:szCs w:val="52"/>
     </w:rPr>
   </w:style>
-  <w:style w:type="paragraph" w:styleId="Subtitle">
+  <w:style w:type="paragraph" w:styleId="Subttulo">
     <w:name w:val="Subtitle"/>
     <w:basedOn w:val="Normal"/>
     <w:next w:val="Normal"/>
+    <w:uiPriority w:val="11"/>
+    <w:qFormat/>
     <w:pPr>
-      <w:keepNext w:val="1"/>
-      <w:keepLines w:val="1"/>
-      <w:pageBreakBefore w:val="0"/>
-      <w:spacing w:after="320" w:before="0" w:lineRule="auto"/>
+      <w:keepNext/>
+      <w:keepLines/>
+      <w:spacing w:after="320"/>
     </w:pPr>
     <w:rPr>
-      <w:rFonts w:ascii="Arial" w:cs="Arial" w:eastAsia="Arial" w:hAnsi="Arial"/>
-      <w:i w:val="0"/>
       <w:color w:val="666666"/>
       <w:sz w:val="30"/>
       <w:szCs w:val="30"/>
     </w:rPr>
+  </w:style>
+  <w:style w:type="paragraph" w:styleId="Sinespaciado">
+    <w:name w:val="No Spacing"/>
+    <w:link w:val="SinespaciadoCar"/>
+    <w:uiPriority w:val="1"/>
+    <w:qFormat/>
+    <w:rsid w:val="00265798"/>
+    <w:pPr>
+      <w:spacing w:line="240" w:lineRule="auto"/>
+    </w:pPr>
+    <w:rPr>
+      <w:rFonts w:asciiTheme="minorHAnsi" w:eastAsiaTheme="minorEastAsia" w:hAnsiTheme="minorHAnsi" w:cstheme="minorBidi"/>
+      <w:lang w:val="es-AR"/>
+    </w:rPr>
+  </w:style>
+  <w:style w:type="character" w:customStyle="1" w:styleId="SinespaciadoCar">
+    <w:name w:val="Sin espaciado Car"/>
+    <w:basedOn w:val="Fuentedeprrafopredeter"/>
+    <w:link w:val="Sinespaciado"/>
+    <w:uiPriority w:val="1"/>
+    <w:rsid w:val="00265798"/>
+    <w:rPr>
+      <w:rFonts w:asciiTheme="minorHAnsi" w:eastAsiaTheme="minorEastAsia" w:hAnsiTheme="minorHAnsi" w:cstheme="minorBidi"/>
+      <w:lang w:val="es-AR"/>
+    </w:rPr>
+  </w:style>
+  <w:style w:type="paragraph" w:styleId="Encabezado">
+    <w:name w:val="header"/>
+    <w:basedOn w:val="Normal"/>
+    <w:link w:val="EncabezadoCar"/>
+    <w:uiPriority w:val="99"/>
+    <w:unhideWhenUsed/>
+    <w:rsid w:val="002D5BF5"/>
+    <w:pPr>
+      <w:tabs>
+        <w:tab w:val="center" w:pos="4252"/>
+        <w:tab w:val="right" w:pos="8504"/>
+      </w:tabs>
+      <w:spacing w:line="240" w:lineRule="auto"/>
+    </w:pPr>
+  </w:style>
+  <w:style w:type="character" w:customStyle="1" w:styleId="EncabezadoCar">
+    <w:name w:val="Encabezado Car"/>
+    <w:basedOn w:val="Fuentedeprrafopredeter"/>
+    <w:link w:val="Encabezado"/>
+    <w:uiPriority w:val="99"/>
+    <w:rsid w:val="002D5BF5"/>
+  </w:style>
+  <w:style w:type="paragraph" w:styleId="Piedepgina">
+    <w:name w:val="footer"/>
+    <w:basedOn w:val="Normal"/>
+    <w:link w:val="PiedepginaCar"/>
+    <w:uiPriority w:val="99"/>
+    <w:unhideWhenUsed/>
+    <w:rsid w:val="002D5BF5"/>
+    <w:pPr>
+      <w:tabs>
+        <w:tab w:val="center" w:pos="4252"/>
+        <w:tab w:val="right" w:pos="8504"/>
+      </w:tabs>
+      <w:spacing w:line="240" w:lineRule="auto"/>
+    </w:pPr>
+  </w:style>
+  <w:style w:type="character" w:customStyle="1" w:styleId="PiedepginaCar">
+    <w:name w:val="Pie de página Car"/>
+    <w:basedOn w:val="Fuentedeprrafopredeter"/>
+    <w:link w:val="Piedepgina"/>
+    <w:uiPriority w:val="99"/>
+    <w:rsid w:val="002D5BF5"/>
   </w:style>
 </w:styles>
 </file>
@@ -500,4 +2527,16 @@
   </a:objectDefaults>
   <a:extraClrSchemeLst/>
 </a:theme>
+</file>
+
+<file path=customXml/item1.xml><?xml version="1.0" encoding="utf-8"?>
+<b:Sources xmlns:b="http://schemas.openxmlformats.org/officeDocument/2006/bibliography" xmlns="http://schemas.openxmlformats.org/officeDocument/2006/bibliography" SelectedStyle="\APASixthEditionOfficeOnline.xsl" StyleName="APA" Version="6"/>
+</file>
+
+<file path=customXml/itemProps1.xml><?xml version="1.0" encoding="utf-8"?>
+<ds:datastoreItem xmlns:ds="http://schemas.openxmlformats.org/officeDocument/2006/customXml" ds:itemID="{C67CF132-8B46-4E0F-9B86-339602185F6F}">
+  <ds:schemaRefs>
+    <ds:schemaRef ds:uri="http://schemas.openxmlformats.org/officeDocument/2006/bibliography"/>
+  </ds:schemaRefs>
+</ds:datastoreItem>
 </file>
--- a/El Informe/Informe.docx
+++ b/El Informe/Informe.docx
@@ -208,6 +208,58 @@
           <w:shd w:fill="auto" w:val="clear"/>
         </w:rPr>
       </w:pPr>
+      <w:r>
+        <w:rPr>
+          <w:rFonts w:ascii="Calibri" w:hAnsi="Calibri" w:cs="Calibri" w:eastAsia="Calibri"/>
+          <w:color w:val="auto"/>
+          <w:spacing w:val="0"/>
+          <w:position w:val="0"/>
+          <w:sz w:val="22"/>
+          <w:shd w:fill="auto" w:val="clear"/>
+        </w:rPr>
+        <w:t xml:space="preserve">Link del repo:</w:t>
+      </w:r>
+    </w:p>
+    <w:p>
+      <w:pPr>
+        <w:spacing w:before="0" w:after="200" w:line="276"/>
+        <w:ind w:right="0" w:left="0" w:firstLine="0"/>
+        <w:jc w:val="left"/>
+        <w:rPr>
+          <w:rFonts w:ascii="Calibri" w:hAnsi="Calibri" w:cs="Calibri" w:eastAsia="Calibri"/>
+          <w:color w:val="auto"/>
+          <w:spacing w:val="0"/>
+          <w:position w:val="0"/>
+          <w:sz w:val="22"/>
+          <w:shd w:fill="auto" w:val="clear"/>
+        </w:rPr>
+      </w:pPr>
+      <w:r>
+        <w:rPr>
+          <w:rFonts w:ascii="Calibri" w:hAnsi="Calibri" w:cs="Calibri" w:eastAsia="Calibri"/>
+          <w:color w:val="auto"/>
+          <w:spacing w:val="0"/>
+          <w:position w:val="0"/>
+          <w:sz w:val="22"/>
+          <w:shd w:fill="auto" w:val="clear"/>
+        </w:rPr>
+        <w:t xml:space="preserve">Link de Trello:</w:t>
+      </w:r>
+    </w:p>
+    <w:p>
+      <w:pPr>
+        <w:spacing w:before="0" w:after="200" w:line="276"/>
+        <w:ind w:right="0" w:left="0" w:firstLine="0"/>
+        <w:jc w:val="left"/>
+        <w:rPr>
+          <w:rFonts w:ascii="Calibri" w:hAnsi="Calibri" w:cs="Calibri" w:eastAsia="Calibri"/>
+          <w:color w:val="auto"/>
+          <w:spacing w:val="0"/>
+          <w:position w:val="0"/>
+          <w:sz w:val="22"/>
+          <w:shd w:fill="auto" w:val="clear"/>
+        </w:rPr>
+      </w:pPr>
     </w:p>
     <w:p>
       <w:pPr>
@@ -329,9 +381,8 @@
           <w:sz w:val="22"/>
           <w:shd w:fill="auto" w:val="clear"/>
         </w:rPr>
-        <w:t xml:space="preserve"> </w:t>
         <w:tab/>
-        <w:t xml:space="preserve">-Objetivos</w:t>
+        <w:t xml:space="preserve">- Objetivos</w:t>
       </w:r>
     </w:p>
     <w:p>
@@ -412,8 +463,1245 @@
           <w:shd w:fill="auto" w:val="clear"/>
         </w:rPr>
         <w:tab/>
-        <w:t xml:space="preserve">- Cómo está organizado</w:t>
-      </w:r>
+        <w:t xml:space="preserve">- Cómo está organizado el documento</w:t>
+      </w:r>
+    </w:p>
+    <w:p>
+      <w:pPr>
+        <w:spacing w:before="0" w:after="200" w:line="276"/>
+        <w:ind w:right="0" w:left="0" w:firstLine="0"/>
+        <w:jc w:val="left"/>
+        <w:rPr>
+          <w:rFonts w:ascii="Calibri" w:hAnsi="Calibri" w:cs="Calibri" w:eastAsia="Calibri"/>
+          <w:color w:val="auto"/>
+          <w:spacing w:val="0"/>
+          <w:position w:val="0"/>
+          <w:sz w:val="22"/>
+          <w:shd w:fill="auto" w:val="clear"/>
+        </w:rPr>
+      </w:pPr>
+    </w:p>
+    <w:p>
+      <w:pPr>
+        <w:spacing w:before="0" w:after="200" w:line="276"/>
+        <w:ind w:right="0" w:left="0" w:firstLine="0"/>
+        <w:jc w:val="left"/>
+        <w:rPr>
+          <w:rFonts w:ascii="Calibri" w:hAnsi="Calibri" w:cs="Calibri" w:eastAsia="Calibri"/>
+          <w:color w:val="auto"/>
+          <w:spacing w:val="0"/>
+          <w:position w:val="0"/>
+          <w:sz w:val="22"/>
+          <w:shd w:fill="auto" w:val="clear"/>
+        </w:rPr>
+      </w:pPr>
+      <w:r>
+        <w:rPr>
+          <w:rFonts w:ascii="Calibri" w:hAnsi="Calibri" w:cs="Calibri" w:eastAsia="Calibri"/>
+          <w:color w:val="auto"/>
+          <w:spacing w:val="0"/>
+          <w:position w:val="0"/>
+          <w:sz w:val="22"/>
+          <w:shd w:fill="auto" w:val="clear"/>
+        </w:rPr>
+        <w:t xml:space="preserve">Desarrollo: enunciado y resolución</w:t>
+      </w:r>
+    </w:p>
+    <w:p>
+      <w:pPr>
+        <w:spacing w:before="0" w:after="200" w:line="276"/>
+        <w:ind w:right="0" w:left="0" w:firstLine="0"/>
+        <w:jc w:val="left"/>
+        <w:rPr>
+          <w:rFonts w:ascii="Calibri" w:hAnsi="Calibri" w:cs="Calibri" w:eastAsia="Calibri"/>
+          <w:color w:val="auto"/>
+          <w:spacing w:val="0"/>
+          <w:position w:val="0"/>
+          <w:sz w:val="22"/>
+          <w:shd w:fill="auto" w:val="clear"/>
+        </w:rPr>
+      </w:pPr>
+      <w:r>
+        <w:rPr>
+          <w:rFonts w:ascii="Segoe UI Symbol" w:hAnsi="Segoe UI Symbol" w:cs="Segoe UI Symbol" w:eastAsia="Segoe UI Symbol"/>
+          <w:color w:val="auto"/>
+          <w:spacing w:val="0"/>
+          <w:position w:val="0"/>
+          <w:sz w:val="22"/>
+          <w:shd w:fill="auto" w:val="clear"/>
+        </w:rPr>
+        <w:t xml:space="preserve">○</w:t>
+      </w:r>
+      <w:r>
+        <w:rPr>
+          <w:rFonts w:ascii="Calibri" w:hAnsi="Calibri" w:cs="Calibri" w:eastAsia="Calibri"/>
+          <w:color w:val="auto"/>
+          <w:spacing w:val="0"/>
+          <w:position w:val="0"/>
+          <w:sz w:val="22"/>
+          <w:shd w:fill="auto" w:val="clear"/>
+        </w:rPr>
+        <w:t xml:space="preserve"> Dividido en secciones o capítulos</w:t>
+      </w:r>
+    </w:p>
+    <w:p>
+      <w:pPr>
+        <w:spacing w:before="0" w:after="200" w:line="276"/>
+        <w:ind w:right="0" w:left="0" w:firstLine="0"/>
+        <w:jc w:val="left"/>
+        <w:rPr>
+          <w:rFonts w:ascii="Calibri" w:hAnsi="Calibri" w:cs="Calibri" w:eastAsia="Calibri"/>
+          <w:color w:val="auto"/>
+          <w:spacing w:val="0"/>
+          <w:position w:val="0"/>
+          <w:sz w:val="22"/>
+          <w:shd w:fill="auto" w:val="clear"/>
+        </w:rPr>
+      </w:pPr>
+      <w:r>
+        <w:rPr>
+          <w:rFonts w:ascii="Segoe UI Symbol" w:hAnsi="Segoe UI Symbol" w:cs="Segoe UI Symbol" w:eastAsia="Segoe UI Symbol"/>
+          <w:color w:val="auto"/>
+          <w:spacing w:val="0"/>
+          <w:position w:val="0"/>
+          <w:sz w:val="22"/>
+          <w:shd w:fill="auto" w:val="clear"/>
+        </w:rPr>
+        <w:t xml:space="preserve">○</w:t>
+      </w:r>
+      <w:r>
+        <w:rPr>
+          <w:rFonts w:ascii="Calibri" w:hAnsi="Calibri" w:cs="Calibri" w:eastAsia="Calibri"/>
+          <w:color w:val="auto"/>
+          <w:spacing w:val="0"/>
+          <w:position w:val="0"/>
+          <w:sz w:val="22"/>
+          <w:shd w:fill="auto" w:val="clear"/>
+        </w:rPr>
+        <w:t xml:space="preserve"> Descripción del problema</w:t>
+      </w:r>
+    </w:p>
+    <w:p>
+      <w:pPr>
+        <w:spacing w:before="0" w:after="200" w:line="276"/>
+        <w:ind w:right="0" w:left="0" w:firstLine="0"/>
+        <w:jc w:val="left"/>
+        <w:rPr>
+          <w:rFonts w:ascii="Calibri" w:hAnsi="Calibri" w:cs="Calibri" w:eastAsia="Calibri"/>
+          <w:color w:val="auto"/>
+          <w:spacing w:val="0"/>
+          <w:position w:val="0"/>
+          <w:sz w:val="22"/>
+          <w:shd w:fill="auto" w:val="clear"/>
+        </w:rPr>
+      </w:pPr>
+      <w:r>
+        <w:rPr>
+          <w:rFonts w:ascii="Segoe UI Symbol" w:hAnsi="Segoe UI Symbol" w:cs="Segoe UI Symbol" w:eastAsia="Segoe UI Symbol"/>
+          <w:color w:val="auto"/>
+          <w:spacing w:val="0"/>
+          <w:position w:val="0"/>
+          <w:sz w:val="22"/>
+          <w:shd w:fill="auto" w:val="clear"/>
+        </w:rPr>
+        <w:t xml:space="preserve">○</w:t>
+      </w:r>
+      <w:r>
+        <w:rPr>
+          <w:rFonts w:ascii="Calibri" w:hAnsi="Calibri" w:cs="Calibri" w:eastAsia="Calibri"/>
+          <w:color w:val="auto"/>
+          <w:spacing w:val="0"/>
+          <w:position w:val="0"/>
+          <w:sz w:val="22"/>
+          <w:shd w:fill="auto" w:val="clear"/>
+        </w:rPr>
+        <w:t xml:space="preserve"> Descripción de la solución</w:t>
+      </w:r>
+    </w:p>
+    <w:p>
+      <w:pPr>
+        <w:spacing w:before="0" w:after="200" w:line="276"/>
+        <w:ind w:right="0" w:left="0" w:firstLine="0"/>
+        <w:jc w:val="left"/>
+        <w:rPr>
+          <w:rFonts w:ascii="Calibri" w:hAnsi="Calibri" w:cs="Calibri" w:eastAsia="Calibri"/>
+          <w:color w:val="auto"/>
+          <w:spacing w:val="0"/>
+          <w:position w:val="0"/>
+          <w:sz w:val="22"/>
+          <w:shd w:fill="auto" w:val="clear"/>
+        </w:rPr>
+      </w:pPr>
+      <w:r>
+        <w:rPr>
+          <w:rFonts w:ascii="Segoe UI Symbol" w:hAnsi="Segoe UI Symbol" w:cs="Segoe UI Symbol" w:eastAsia="Segoe UI Symbol"/>
+          <w:color w:val="auto"/>
+          <w:spacing w:val="0"/>
+          <w:position w:val="0"/>
+          <w:sz w:val="22"/>
+          <w:shd w:fill="auto" w:val="clear"/>
+        </w:rPr>
+        <w:t xml:space="preserve">○</w:t>
+      </w:r>
+      <w:r>
+        <w:rPr>
+          <w:rFonts w:ascii="Calibri" w:hAnsi="Calibri" w:cs="Calibri" w:eastAsia="Calibri"/>
+          <w:color w:val="auto"/>
+          <w:spacing w:val="0"/>
+          <w:position w:val="0"/>
+          <w:sz w:val="22"/>
+          <w:shd w:fill="auto" w:val="clear"/>
+        </w:rPr>
+        <w:t xml:space="preserve"> Análisis de resultados</w:t>
+      </w:r>
+    </w:p>
+    <w:p>
+      <w:pPr>
+        <w:spacing w:before="0" w:after="200" w:line="276"/>
+        <w:ind w:right="0" w:left="0" w:firstLine="0"/>
+        <w:jc w:val="left"/>
+        <w:rPr>
+          <w:rFonts w:ascii="Calibri" w:hAnsi="Calibri" w:cs="Calibri" w:eastAsia="Calibri"/>
+          <w:color w:val="auto"/>
+          <w:spacing w:val="0"/>
+          <w:position w:val="0"/>
+          <w:sz w:val="22"/>
+          <w:shd w:fill="auto" w:val="clear"/>
+        </w:rPr>
+      </w:pPr>
+      <w:r>
+        <w:rPr>
+          <w:rFonts w:ascii="Segoe UI Symbol" w:hAnsi="Segoe UI Symbol" w:cs="Segoe UI Symbol" w:eastAsia="Segoe UI Symbol"/>
+          <w:color w:val="auto"/>
+          <w:spacing w:val="0"/>
+          <w:position w:val="0"/>
+          <w:sz w:val="22"/>
+          <w:shd w:fill="auto" w:val="clear"/>
+        </w:rPr>
+        <w:t xml:space="preserve">●</w:t>
+      </w:r>
+      <w:r>
+        <w:rPr>
+          <w:rFonts w:ascii="Calibri" w:hAnsi="Calibri" w:cs="Calibri" w:eastAsia="Calibri"/>
+          <w:color w:val="auto"/>
+          <w:spacing w:val="0"/>
+          <w:position w:val="0"/>
+          <w:sz w:val="22"/>
+          <w:shd w:fill="auto" w:val="clear"/>
+        </w:rPr>
+        <w:t xml:space="preserve"> Conclusiones y propuestas futuras</w:t>
+      </w:r>
+    </w:p>
+    <w:p>
+      <w:pPr>
+        <w:spacing w:before="0" w:after="200" w:line="276"/>
+        <w:ind w:right="0" w:left="0" w:firstLine="0"/>
+        <w:jc w:val="left"/>
+        <w:rPr>
+          <w:rFonts w:ascii="Calibri" w:hAnsi="Calibri" w:cs="Calibri" w:eastAsia="Calibri"/>
+          <w:color w:val="auto"/>
+          <w:spacing w:val="0"/>
+          <w:position w:val="0"/>
+          <w:sz w:val="22"/>
+          <w:shd w:fill="auto" w:val="clear"/>
+        </w:rPr>
+      </w:pPr>
+      <w:r>
+        <w:rPr>
+          <w:rFonts w:ascii="Segoe UI Symbol" w:hAnsi="Segoe UI Symbol" w:cs="Segoe UI Symbol" w:eastAsia="Segoe UI Symbol"/>
+          <w:color w:val="auto"/>
+          <w:spacing w:val="0"/>
+          <w:position w:val="0"/>
+          <w:sz w:val="22"/>
+          <w:shd w:fill="auto" w:val="clear"/>
+        </w:rPr>
+        <w:t xml:space="preserve">○</w:t>
+      </w:r>
+      <w:r>
+        <w:rPr>
+          <w:rFonts w:ascii="Calibri" w:hAnsi="Calibri" w:cs="Calibri" w:eastAsia="Calibri"/>
+          <w:color w:val="auto"/>
+          <w:spacing w:val="0"/>
+          <w:position w:val="0"/>
+          <w:sz w:val="22"/>
+          <w:shd w:fill="auto" w:val="clear"/>
+        </w:rPr>
+        <w:t xml:space="preserve"> Resumen del trabajo realizado</w:t>
+      </w:r>
+    </w:p>
+    <w:p>
+      <w:pPr>
+        <w:spacing w:before="0" w:after="200" w:line="276"/>
+        <w:ind w:right="0" w:left="0" w:firstLine="0"/>
+        <w:jc w:val="left"/>
+        <w:rPr>
+          <w:rFonts w:ascii="Calibri" w:hAnsi="Calibri" w:cs="Calibri" w:eastAsia="Calibri"/>
+          <w:color w:val="auto"/>
+          <w:spacing w:val="0"/>
+          <w:position w:val="0"/>
+          <w:sz w:val="22"/>
+          <w:shd w:fill="auto" w:val="clear"/>
+        </w:rPr>
+      </w:pPr>
+      <w:r>
+        <w:rPr>
+          <w:rFonts w:ascii="Segoe UI Symbol" w:hAnsi="Segoe UI Symbol" w:cs="Segoe UI Symbol" w:eastAsia="Segoe UI Symbol"/>
+          <w:color w:val="auto"/>
+          <w:spacing w:val="0"/>
+          <w:position w:val="0"/>
+          <w:sz w:val="22"/>
+          <w:shd w:fill="auto" w:val="clear"/>
+        </w:rPr>
+        <w:t xml:space="preserve">○</w:t>
+      </w:r>
+      <w:r>
+        <w:rPr>
+          <w:rFonts w:ascii="Calibri" w:hAnsi="Calibri" w:cs="Calibri" w:eastAsia="Calibri"/>
+          <w:color w:val="auto"/>
+          <w:spacing w:val="0"/>
+          <w:position w:val="0"/>
+          <w:sz w:val="22"/>
+          <w:shd w:fill="auto" w:val="clear"/>
+        </w:rPr>
+        <w:t xml:space="preserve"> Interpretación de los resultados</w:t>
+      </w:r>
+    </w:p>
+    <w:p>
+      <w:pPr>
+        <w:spacing w:before="0" w:after="200" w:line="276"/>
+        <w:ind w:right="0" w:left="0" w:firstLine="0"/>
+        <w:jc w:val="left"/>
+        <w:rPr>
+          <w:rFonts w:ascii="Calibri" w:hAnsi="Calibri" w:cs="Calibri" w:eastAsia="Calibri"/>
+          <w:color w:val="auto"/>
+          <w:spacing w:val="0"/>
+          <w:position w:val="0"/>
+          <w:sz w:val="22"/>
+          <w:shd w:fill="auto" w:val="clear"/>
+        </w:rPr>
+      </w:pPr>
+      <w:r>
+        <w:rPr>
+          <w:rFonts w:ascii="Segoe UI Symbol" w:hAnsi="Segoe UI Symbol" w:cs="Segoe UI Symbol" w:eastAsia="Segoe UI Symbol"/>
+          <w:color w:val="auto"/>
+          <w:spacing w:val="0"/>
+          <w:position w:val="0"/>
+          <w:sz w:val="22"/>
+          <w:shd w:fill="auto" w:val="clear"/>
+        </w:rPr>
+        <w:t xml:space="preserve">●</w:t>
+      </w:r>
+      <w:r>
+        <w:rPr>
+          <w:rFonts w:ascii="Calibri" w:hAnsi="Calibri" w:cs="Calibri" w:eastAsia="Calibri"/>
+          <w:color w:val="auto"/>
+          <w:spacing w:val="0"/>
+          <w:position w:val="0"/>
+          <w:sz w:val="22"/>
+          <w:shd w:fill="auto" w:val="clear"/>
+        </w:rPr>
+        <w:t xml:space="preserve"> Referencias (APA, MLA, ISO, etc)</w:t>
+      </w:r>
+    </w:p>
+    <w:p>
+      <w:pPr>
+        <w:spacing w:before="0" w:after="200" w:line="276"/>
+        <w:ind w:right="0" w:left="0" w:firstLine="0"/>
+        <w:jc w:val="left"/>
+        <w:rPr>
+          <w:rFonts w:ascii="Calibri" w:hAnsi="Calibri" w:cs="Calibri" w:eastAsia="Calibri"/>
+          <w:color w:val="auto"/>
+          <w:spacing w:val="0"/>
+          <w:position w:val="0"/>
+          <w:sz w:val="22"/>
+          <w:shd w:fill="auto" w:val="clear"/>
+        </w:rPr>
+      </w:pPr>
+      <w:r>
+        <w:rPr>
+          <w:rFonts w:ascii="Segoe UI Symbol" w:hAnsi="Segoe UI Symbol" w:cs="Segoe UI Symbol" w:eastAsia="Segoe UI Symbol"/>
+          <w:color w:val="auto"/>
+          <w:spacing w:val="0"/>
+          <w:position w:val="0"/>
+          <w:sz w:val="22"/>
+          <w:shd w:fill="auto" w:val="clear"/>
+        </w:rPr>
+        <w:t xml:space="preserve">●</w:t>
+      </w:r>
+      <w:r>
+        <w:rPr>
+          <w:rFonts w:ascii="Calibri" w:hAnsi="Calibri" w:cs="Calibri" w:eastAsia="Calibri"/>
+          <w:color w:val="auto"/>
+          <w:spacing w:val="0"/>
+          <w:position w:val="0"/>
+          <w:sz w:val="22"/>
+          <w:shd w:fill="auto" w:val="clear"/>
+        </w:rPr>
+        <w:t xml:space="preserve"> Anexos o apéndices</w:t>
+      </w:r>
+    </w:p>
+    <w:p>
+      <w:pPr>
+        <w:spacing w:before="0" w:after="200" w:line="276"/>
+        <w:ind w:right="0" w:left="0" w:firstLine="0"/>
+        <w:jc w:val="left"/>
+        <w:rPr>
+          <w:rFonts w:ascii="Calibri" w:hAnsi="Calibri" w:cs="Calibri" w:eastAsia="Calibri"/>
+          <w:color w:val="auto"/>
+          <w:spacing w:val="0"/>
+          <w:position w:val="0"/>
+          <w:sz w:val="22"/>
+          <w:shd w:fill="auto" w:val="clear"/>
+        </w:rPr>
+      </w:pPr>
+      <w:r>
+        <w:rPr>
+          <w:rFonts w:ascii="Calibri" w:hAnsi="Calibri" w:cs="Calibri" w:eastAsia="Calibri"/>
+          <w:color w:val="auto"/>
+          <w:spacing w:val="0"/>
+          <w:position w:val="0"/>
+          <w:sz w:val="22"/>
+          <w:shd w:fill="auto" w:val="clear"/>
+        </w:rPr>
+        <w:t xml:space="preserve">Texto justificado, sangría al comienzo de cada párrafo.</w:t>
+      </w:r>
+    </w:p>
+    <w:p>
+      <w:pPr>
+        <w:spacing w:before="0" w:after="200" w:line="276"/>
+        <w:ind w:right="0" w:left="0" w:firstLine="0"/>
+        <w:jc w:val="left"/>
+        <w:rPr>
+          <w:rFonts w:ascii="Calibri" w:hAnsi="Calibri" w:cs="Calibri" w:eastAsia="Calibri"/>
+          <w:color w:val="auto"/>
+          <w:spacing w:val="0"/>
+          <w:position w:val="0"/>
+          <w:sz w:val="22"/>
+          <w:shd w:fill="auto" w:val="clear"/>
+        </w:rPr>
+      </w:pPr>
+      <w:r>
+        <w:rPr>
+          <w:rFonts w:ascii="Calibri" w:hAnsi="Calibri" w:cs="Calibri" w:eastAsia="Calibri"/>
+          <w:color w:val="auto"/>
+          <w:spacing w:val="0"/>
+          <w:position w:val="0"/>
+          <w:sz w:val="22"/>
+          <w:shd w:fill="auto" w:val="clear"/>
+        </w:rPr>
+        <w:t xml:space="preserve">Interlineado.</w:t>
+      </w:r>
+    </w:p>
+    <w:p>
+      <w:pPr>
+        <w:spacing w:before="0" w:after="200" w:line="276"/>
+        <w:ind w:right="0" w:left="0" w:firstLine="0"/>
+        <w:jc w:val="left"/>
+        <w:rPr>
+          <w:rFonts w:ascii="Calibri" w:hAnsi="Calibri" w:cs="Calibri" w:eastAsia="Calibri"/>
+          <w:color w:val="auto"/>
+          <w:spacing w:val="0"/>
+          <w:position w:val="0"/>
+          <w:sz w:val="22"/>
+          <w:shd w:fill="auto" w:val="clear"/>
+        </w:rPr>
+      </w:pPr>
+      <w:r>
+        <w:rPr>
+          <w:rFonts w:ascii="Segoe UI Symbol" w:hAnsi="Segoe UI Symbol" w:cs="Segoe UI Symbol" w:eastAsia="Segoe UI Symbol"/>
+          <w:color w:val="auto"/>
+          <w:spacing w:val="0"/>
+          <w:position w:val="0"/>
+          <w:sz w:val="22"/>
+          <w:shd w:fill="auto" w:val="clear"/>
+        </w:rPr>
+        <w:t xml:space="preserve">●</w:t>
+      </w:r>
+      <w:r>
+        <w:rPr>
+          <w:rFonts w:ascii="Calibri" w:hAnsi="Calibri" w:cs="Calibri" w:eastAsia="Calibri"/>
+          <w:color w:val="auto"/>
+          <w:spacing w:val="0"/>
+          <w:position w:val="0"/>
+          <w:sz w:val="22"/>
+          <w:shd w:fill="auto" w:val="clear"/>
+        </w:rPr>
+        <w:t xml:space="preserve"> Fuente (clara y formal, sans serif), tamaño (razonable) y</w:t>
+      </w:r>
+    </w:p>
+    <w:p>
+      <w:pPr>
+        <w:spacing w:before="0" w:after="200" w:line="276"/>
+        <w:ind w:right="0" w:left="0" w:firstLine="0"/>
+        <w:jc w:val="left"/>
+        <w:rPr>
+          <w:rFonts w:ascii="Calibri" w:hAnsi="Calibri" w:cs="Calibri" w:eastAsia="Calibri"/>
+          <w:color w:val="auto"/>
+          <w:spacing w:val="0"/>
+          <w:position w:val="0"/>
+          <w:sz w:val="22"/>
+          <w:shd w:fill="auto" w:val="clear"/>
+        </w:rPr>
+      </w:pPr>
+      <w:r>
+        <w:rPr>
+          <w:rFonts w:ascii="Calibri" w:hAnsi="Calibri" w:cs="Calibri" w:eastAsia="Calibri"/>
+          <w:color w:val="auto"/>
+          <w:spacing w:val="0"/>
+          <w:position w:val="0"/>
+          <w:sz w:val="22"/>
+          <w:shd w:fill="auto" w:val="clear"/>
+        </w:rPr>
+        <w:t xml:space="preserve">colores</w:t>
+      </w:r>
+    </w:p>
+    <w:p>
+      <w:pPr>
+        <w:spacing w:before="0" w:after="200" w:line="276"/>
+        <w:ind w:right="0" w:left="0" w:firstLine="0"/>
+        <w:jc w:val="left"/>
+        <w:rPr>
+          <w:rFonts w:ascii="Calibri" w:hAnsi="Calibri" w:cs="Calibri" w:eastAsia="Calibri"/>
+          <w:color w:val="auto"/>
+          <w:spacing w:val="0"/>
+          <w:position w:val="0"/>
+          <w:sz w:val="22"/>
+          <w:shd w:fill="auto" w:val="clear"/>
+        </w:rPr>
+      </w:pPr>
+      <w:r>
+        <w:rPr>
+          <w:rFonts w:ascii="Calibri" w:hAnsi="Calibri" w:cs="Calibri" w:eastAsia="Calibri"/>
+          <w:color w:val="auto"/>
+          <w:spacing w:val="0"/>
+          <w:position w:val="0"/>
+          <w:sz w:val="22"/>
+          <w:shd w:fill="auto" w:val="clear"/>
+        </w:rPr>
+        <w:t xml:space="preserve">Figuras y tablas</w:t>
+      </w:r>
+    </w:p>
+    <w:p>
+      <w:pPr>
+        <w:spacing w:before="0" w:after="200" w:line="276"/>
+        <w:ind w:right="0" w:left="0" w:firstLine="0"/>
+        <w:jc w:val="left"/>
+        <w:rPr>
+          <w:rFonts w:ascii="Calibri" w:hAnsi="Calibri" w:cs="Calibri" w:eastAsia="Calibri"/>
+          <w:color w:val="auto"/>
+          <w:spacing w:val="0"/>
+          <w:position w:val="0"/>
+          <w:sz w:val="22"/>
+          <w:shd w:fill="auto" w:val="clear"/>
+        </w:rPr>
+      </w:pPr>
+      <w:r>
+        <w:rPr>
+          <w:rFonts w:ascii="Segoe UI Symbol" w:hAnsi="Segoe UI Symbol" w:cs="Segoe UI Symbol" w:eastAsia="Segoe UI Symbol"/>
+          <w:color w:val="auto"/>
+          <w:spacing w:val="0"/>
+          <w:position w:val="0"/>
+          <w:sz w:val="22"/>
+          <w:shd w:fill="auto" w:val="clear"/>
+        </w:rPr>
+        <w:t xml:space="preserve">○</w:t>
+      </w:r>
+      <w:r>
+        <w:rPr>
+          <w:rFonts w:ascii="Calibri" w:hAnsi="Calibri" w:cs="Calibri" w:eastAsia="Calibri"/>
+          <w:color w:val="auto"/>
+          <w:spacing w:val="0"/>
+          <w:position w:val="0"/>
+          <w:sz w:val="22"/>
+          <w:shd w:fill="auto" w:val="clear"/>
+        </w:rPr>
+        <w:t xml:space="preserve"> Útiles para el informe</w:t>
+      </w:r>
+    </w:p>
+    <w:p>
+      <w:pPr>
+        <w:spacing w:before="0" w:after="200" w:line="276"/>
+        <w:ind w:right="0" w:left="0" w:firstLine="0"/>
+        <w:jc w:val="left"/>
+        <w:rPr>
+          <w:rFonts w:ascii="Calibri" w:hAnsi="Calibri" w:cs="Calibri" w:eastAsia="Calibri"/>
+          <w:color w:val="auto"/>
+          <w:spacing w:val="0"/>
+          <w:position w:val="0"/>
+          <w:sz w:val="22"/>
+          <w:shd w:fill="auto" w:val="clear"/>
+        </w:rPr>
+      </w:pPr>
+      <w:r>
+        <w:rPr>
+          <w:rFonts w:ascii="Segoe UI Symbol" w:hAnsi="Segoe UI Symbol" w:cs="Segoe UI Symbol" w:eastAsia="Segoe UI Symbol"/>
+          <w:color w:val="auto"/>
+          <w:spacing w:val="0"/>
+          <w:position w:val="0"/>
+          <w:sz w:val="22"/>
+          <w:shd w:fill="auto" w:val="clear"/>
+        </w:rPr>
+        <w:t xml:space="preserve">○</w:t>
+      </w:r>
+      <w:r>
+        <w:rPr>
+          <w:rFonts w:ascii="Calibri" w:hAnsi="Calibri" w:cs="Calibri" w:eastAsia="Calibri"/>
+          <w:color w:val="auto"/>
+          <w:spacing w:val="0"/>
+          <w:position w:val="0"/>
+          <w:sz w:val="22"/>
+          <w:shd w:fill="auto" w:val="clear"/>
+        </w:rPr>
+        <w:t xml:space="preserve"> Tienen que tener un título (caption) que no supere</w:t>
+      </w:r>
+    </w:p>
+    <w:p>
+      <w:pPr>
+        <w:spacing w:before="0" w:after="200" w:line="276"/>
+        <w:ind w:right="0" w:left="0" w:firstLine="0"/>
+        <w:jc w:val="left"/>
+        <w:rPr>
+          <w:rFonts w:ascii="Calibri" w:hAnsi="Calibri" w:cs="Calibri" w:eastAsia="Calibri"/>
+          <w:color w:val="auto"/>
+          <w:spacing w:val="0"/>
+          <w:position w:val="0"/>
+          <w:sz w:val="22"/>
+          <w:shd w:fill="auto" w:val="clear"/>
+        </w:rPr>
+      </w:pPr>
+      <w:r>
+        <w:rPr>
+          <w:rFonts w:ascii="Calibri" w:hAnsi="Calibri" w:cs="Calibri" w:eastAsia="Calibri"/>
+          <w:color w:val="auto"/>
+          <w:spacing w:val="0"/>
+          <w:position w:val="0"/>
+          <w:sz w:val="22"/>
+          <w:shd w:fill="auto" w:val="clear"/>
+        </w:rPr>
+        <w:t xml:space="preserve">una línea de longitud</w:t>
+      </w:r>
+    </w:p>
+    <w:p>
+      <w:pPr>
+        <w:spacing w:before="0" w:after="200" w:line="276"/>
+        <w:ind w:right="0" w:left="0" w:firstLine="0"/>
+        <w:jc w:val="left"/>
+        <w:rPr>
+          <w:rFonts w:ascii="Calibri" w:hAnsi="Calibri" w:cs="Calibri" w:eastAsia="Calibri"/>
+          <w:color w:val="auto"/>
+          <w:spacing w:val="0"/>
+          <w:position w:val="0"/>
+          <w:sz w:val="22"/>
+          <w:shd w:fill="auto" w:val="clear"/>
+        </w:rPr>
+      </w:pPr>
+      <w:r>
+        <w:rPr>
+          <w:rFonts w:ascii="Segoe UI Symbol" w:hAnsi="Segoe UI Symbol" w:cs="Segoe UI Symbol" w:eastAsia="Segoe UI Symbol"/>
+          <w:color w:val="auto"/>
+          <w:spacing w:val="0"/>
+          <w:position w:val="0"/>
+          <w:sz w:val="22"/>
+          <w:shd w:fill="auto" w:val="clear"/>
+        </w:rPr>
+        <w:t xml:space="preserve">○</w:t>
+      </w:r>
+      <w:r>
+        <w:rPr>
+          <w:rFonts w:ascii="Calibri" w:hAnsi="Calibri" w:cs="Calibri" w:eastAsia="Calibri"/>
+          <w:color w:val="auto"/>
+          <w:spacing w:val="0"/>
+          <w:position w:val="0"/>
+          <w:sz w:val="22"/>
+          <w:shd w:fill="auto" w:val="clear"/>
+        </w:rPr>
+        <w:t xml:space="preserve"> Legibles, numeradas y referenciadas</w:t>
+      </w:r>
+    </w:p>
+    <w:p>
+      <w:pPr>
+        <w:spacing w:before="0" w:after="200" w:line="276"/>
+        <w:ind w:right="0" w:left="0" w:firstLine="0"/>
+        <w:jc w:val="left"/>
+        <w:rPr>
+          <w:rFonts w:ascii="Calibri" w:hAnsi="Calibri" w:cs="Calibri" w:eastAsia="Calibri"/>
+          <w:color w:val="auto"/>
+          <w:spacing w:val="0"/>
+          <w:position w:val="0"/>
+          <w:sz w:val="22"/>
+          <w:shd w:fill="auto" w:val="clear"/>
+        </w:rPr>
+      </w:pPr>
+      <w:r>
+        <w:rPr>
+          <w:rFonts w:ascii="Segoe UI Symbol" w:hAnsi="Segoe UI Symbol" w:cs="Segoe UI Symbol" w:eastAsia="Segoe UI Symbol"/>
+          <w:color w:val="auto"/>
+          <w:spacing w:val="0"/>
+          <w:position w:val="0"/>
+          <w:sz w:val="22"/>
+          <w:shd w:fill="auto" w:val="clear"/>
+        </w:rPr>
+        <w:t xml:space="preserve">■</w:t>
+      </w:r>
+      <w:r>
+        <w:rPr>
+          <w:rFonts w:ascii="Calibri" w:hAnsi="Calibri" w:cs="Calibri" w:eastAsia="Calibri"/>
+          <w:color w:val="auto"/>
+          <w:spacing w:val="0"/>
+          <w:position w:val="0"/>
+          <w:sz w:val="22"/>
+          <w:shd w:fill="auto" w:val="clear"/>
+        </w:rPr>
+        <w:t xml:space="preserve"> </w:t>
+      </w:r>
+      <w:r>
+        <w:rPr>
+          <w:rFonts w:ascii="Segoe UI Symbol" w:hAnsi="Segoe UI Symbol" w:cs="Segoe UI Symbol" w:eastAsia="Segoe UI Symbol"/>
+          <w:color w:val="auto"/>
+          <w:spacing w:val="0"/>
+          <w:position w:val="0"/>
+          <w:sz w:val="22"/>
+          <w:shd w:fill="auto" w:val="clear"/>
+        </w:rPr>
+        <w:t xml:space="preserve">“</w:t>
+      </w:r>
+      <w:r>
+        <w:rPr>
+          <w:rFonts w:ascii="Calibri" w:hAnsi="Calibri" w:cs="Calibri" w:eastAsia="Calibri"/>
+          <w:color w:val="auto"/>
+          <w:spacing w:val="0"/>
+          <w:position w:val="0"/>
+          <w:sz w:val="22"/>
+          <w:shd w:fill="auto" w:val="clear"/>
+        </w:rPr>
+        <w:t xml:space="preserve">(ver Figura x/Tabla x)</w:t>
+      </w:r>
+      <w:r>
+        <w:rPr>
+          <w:rFonts w:ascii="Segoe UI Symbol" w:hAnsi="Segoe UI Symbol" w:cs="Segoe UI Symbol" w:eastAsia="Segoe UI Symbol"/>
+          <w:color w:val="auto"/>
+          <w:spacing w:val="0"/>
+          <w:position w:val="0"/>
+          <w:sz w:val="22"/>
+          <w:shd w:fill="auto" w:val="clear"/>
+        </w:rPr>
+        <w:t xml:space="preserve">”</w:t>
+      </w:r>
+    </w:p>
+    <w:p>
+      <w:pPr>
+        <w:spacing w:before="0" w:after="200" w:line="276"/>
+        <w:ind w:right="0" w:left="0" w:firstLine="0"/>
+        <w:jc w:val="left"/>
+        <w:rPr>
+          <w:rFonts w:ascii="Calibri" w:hAnsi="Calibri" w:cs="Calibri" w:eastAsia="Calibri"/>
+          <w:color w:val="auto"/>
+          <w:spacing w:val="0"/>
+          <w:position w:val="0"/>
+          <w:sz w:val="22"/>
+          <w:shd w:fill="auto" w:val="clear"/>
+        </w:rPr>
+      </w:pPr>
+      <w:r>
+        <w:rPr>
+          <w:rFonts w:ascii="Segoe UI Symbol" w:hAnsi="Segoe UI Symbol" w:cs="Segoe UI Symbol" w:eastAsia="Segoe UI Symbol"/>
+          <w:color w:val="auto"/>
+          <w:spacing w:val="0"/>
+          <w:position w:val="0"/>
+          <w:sz w:val="22"/>
+          <w:shd w:fill="auto" w:val="clear"/>
+        </w:rPr>
+        <w:t xml:space="preserve">■</w:t>
+      </w:r>
+      <w:r>
+        <w:rPr>
+          <w:rFonts w:ascii="Calibri" w:hAnsi="Calibri" w:cs="Calibri" w:eastAsia="Calibri"/>
+          <w:color w:val="auto"/>
+          <w:spacing w:val="0"/>
+          <w:position w:val="0"/>
+          <w:sz w:val="22"/>
+          <w:shd w:fill="auto" w:val="clear"/>
+        </w:rPr>
+        <w:t xml:space="preserve"> </w:t>
+      </w:r>
+      <w:r>
+        <w:rPr>
+          <w:rFonts w:ascii="Segoe UI Symbol" w:hAnsi="Segoe UI Symbol" w:cs="Segoe UI Symbol" w:eastAsia="Segoe UI Symbol"/>
+          <w:color w:val="auto"/>
+          <w:spacing w:val="0"/>
+          <w:position w:val="0"/>
+          <w:sz w:val="22"/>
+          <w:shd w:fill="auto" w:val="clear"/>
+        </w:rPr>
+        <w:t xml:space="preserve">“</w:t>
+      </w:r>
+      <w:r>
+        <w:rPr>
+          <w:rFonts w:ascii="Calibri" w:hAnsi="Calibri" w:cs="Calibri" w:eastAsia="Calibri"/>
+          <w:color w:val="auto"/>
+          <w:spacing w:val="0"/>
+          <w:position w:val="0"/>
+          <w:sz w:val="22"/>
+          <w:shd w:fill="auto" w:val="clear"/>
+        </w:rPr>
+        <w:t xml:space="preserve">Como se muestra en la siguiente figura/tabla</w:t>
+      </w:r>
+      <w:r>
+        <w:rPr>
+          <w:rFonts w:ascii="Segoe UI Symbol" w:hAnsi="Segoe UI Symbol" w:cs="Segoe UI Symbol" w:eastAsia="Segoe UI Symbol"/>
+          <w:color w:val="auto"/>
+          <w:spacing w:val="0"/>
+          <w:position w:val="0"/>
+          <w:sz w:val="22"/>
+          <w:shd w:fill="auto" w:val="clear"/>
+        </w:rPr>
+        <w:t xml:space="preserve">…</w:t>
+      </w:r>
+      <w:r>
+        <w:rPr>
+          <w:rFonts w:ascii="Calibri" w:hAnsi="Calibri" w:cs="Calibri" w:eastAsia="Calibri"/>
+          <w:color w:val="auto"/>
+          <w:spacing w:val="0"/>
+          <w:position w:val="0"/>
+          <w:sz w:val="22"/>
+          <w:shd w:fill="auto" w:val="clear"/>
+        </w:rPr>
+        <w:t xml:space="preserve">.</w:t>
+      </w:r>
+      <w:r>
+        <w:rPr>
+          <w:rFonts w:ascii="Segoe UI Symbol" w:hAnsi="Segoe UI Symbol" w:cs="Segoe UI Symbol" w:eastAsia="Segoe UI Symbol"/>
+          <w:color w:val="auto"/>
+          <w:spacing w:val="0"/>
+          <w:position w:val="0"/>
+          <w:sz w:val="22"/>
+          <w:shd w:fill="auto" w:val="clear"/>
+        </w:rPr>
+        <w:t xml:space="preserve">”</w:t>
+      </w:r>
+    </w:p>
+    <w:p>
+      <w:pPr>
+        <w:spacing w:before="0" w:after="200" w:line="276"/>
+        <w:ind w:right="0" w:left="0" w:firstLine="0"/>
+        <w:jc w:val="left"/>
+        <w:rPr>
+          <w:rFonts w:ascii="Calibri" w:hAnsi="Calibri" w:cs="Calibri" w:eastAsia="Calibri"/>
+          <w:color w:val="auto"/>
+          <w:spacing w:val="0"/>
+          <w:position w:val="0"/>
+          <w:sz w:val="22"/>
+          <w:shd w:fill="auto" w:val="clear"/>
+        </w:rPr>
+      </w:pPr>
+      <w:r>
+        <w:rPr>
+          <w:rFonts w:ascii="Segoe UI Symbol" w:hAnsi="Segoe UI Symbol" w:cs="Segoe UI Symbol" w:eastAsia="Segoe UI Symbol"/>
+          <w:color w:val="auto"/>
+          <w:spacing w:val="0"/>
+          <w:position w:val="0"/>
+          <w:sz w:val="22"/>
+          <w:shd w:fill="auto" w:val="clear"/>
+        </w:rPr>
+        <w:t xml:space="preserve">○</w:t>
+      </w:r>
+      <w:r>
+        <w:rPr>
+          <w:rFonts w:ascii="Calibri" w:hAnsi="Calibri" w:cs="Calibri" w:eastAsia="Calibri"/>
+          <w:color w:val="auto"/>
+          <w:spacing w:val="0"/>
+          <w:position w:val="0"/>
+          <w:sz w:val="22"/>
+          <w:shd w:fill="auto" w:val="clear"/>
+        </w:rPr>
+        <w:t xml:space="preserve"> Figuras con título debajo (justificado al centro)</w:t>
+      </w:r>
+    </w:p>
+    <w:p>
+      <w:pPr>
+        <w:spacing w:before="0" w:after="200" w:line="276"/>
+        <w:ind w:right="0" w:left="0" w:firstLine="0"/>
+        <w:jc w:val="left"/>
+        <w:rPr>
+          <w:rFonts w:ascii="Calibri" w:hAnsi="Calibri" w:cs="Calibri" w:eastAsia="Calibri"/>
+          <w:color w:val="auto"/>
+          <w:spacing w:val="0"/>
+          <w:position w:val="0"/>
+          <w:sz w:val="22"/>
+          <w:shd w:fill="auto" w:val="clear"/>
+        </w:rPr>
+      </w:pPr>
+      <w:r>
+        <w:rPr>
+          <w:rFonts w:ascii="Segoe UI Symbol" w:hAnsi="Segoe UI Symbol" w:cs="Segoe UI Symbol" w:eastAsia="Segoe UI Symbol"/>
+          <w:color w:val="auto"/>
+          <w:spacing w:val="0"/>
+          <w:position w:val="0"/>
+          <w:sz w:val="22"/>
+          <w:shd w:fill="auto" w:val="clear"/>
+        </w:rPr>
+        <w:t xml:space="preserve">○</w:t>
+      </w:r>
+      <w:r>
+        <w:rPr>
+          <w:rFonts w:ascii="Calibri" w:hAnsi="Calibri" w:cs="Calibri" w:eastAsia="Calibri"/>
+          <w:color w:val="auto"/>
+          <w:spacing w:val="0"/>
+          <w:position w:val="0"/>
+          <w:sz w:val="22"/>
+          <w:shd w:fill="auto" w:val="clear"/>
+        </w:rPr>
+        <w:t xml:space="preserve"> Tablas con título arriba (justificado a izquierda)</w:t>
+      </w:r>
+    </w:p>
+    <w:p>
+      <w:pPr>
+        <w:spacing w:before="0" w:after="200" w:line="276"/>
+        <w:ind w:right="0" w:left="0" w:firstLine="0"/>
+        <w:jc w:val="left"/>
+        <w:rPr>
+          <w:rFonts w:ascii="Calibri" w:hAnsi="Calibri" w:cs="Calibri" w:eastAsia="Calibri"/>
+          <w:color w:val="auto"/>
+          <w:spacing w:val="0"/>
+          <w:position w:val="0"/>
+          <w:sz w:val="22"/>
+          <w:shd w:fill="auto" w:val="clear"/>
+        </w:rPr>
+      </w:pPr>
+      <w:r>
+        <w:rPr>
+          <w:rFonts w:ascii="Calibri" w:hAnsi="Calibri" w:cs="Calibri" w:eastAsia="Calibri"/>
+          <w:color w:val="auto"/>
+          <w:spacing w:val="0"/>
+          <w:position w:val="0"/>
+          <w:sz w:val="22"/>
+          <w:shd w:fill="auto" w:val="clear"/>
+        </w:rPr>
+        <w:t xml:space="preserve">Las referencias bibliográficas deben estar completas,</w:t>
+      </w:r>
+    </w:p>
+    <w:p>
+      <w:pPr>
+        <w:spacing w:before="0" w:after="200" w:line="276"/>
+        <w:ind w:right="0" w:left="0" w:firstLine="0"/>
+        <w:jc w:val="left"/>
+        <w:rPr>
+          <w:rFonts w:ascii="Calibri" w:hAnsi="Calibri" w:cs="Calibri" w:eastAsia="Calibri"/>
+          <w:color w:val="auto"/>
+          <w:spacing w:val="0"/>
+          <w:position w:val="0"/>
+          <w:sz w:val="22"/>
+          <w:shd w:fill="auto" w:val="clear"/>
+        </w:rPr>
+      </w:pPr>
+      <w:r>
+        <w:rPr>
+          <w:rFonts w:ascii="Calibri" w:hAnsi="Calibri" w:cs="Calibri" w:eastAsia="Calibri"/>
+          <w:color w:val="auto"/>
+          <w:spacing w:val="0"/>
+          <w:position w:val="0"/>
+          <w:sz w:val="22"/>
+          <w:shd w:fill="auto" w:val="clear"/>
+        </w:rPr>
+        <w:t xml:space="preserve">uniformizadas y ordenadas</w:t>
+      </w:r>
+    </w:p>
+    <w:p>
+      <w:pPr>
+        <w:spacing w:before="0" w:after="200" w:line="276"/>
+        <w:ind w:right="0" w:left="0" w:firstLine="0"/>
+        <w:jc w:val="left"/>
+        <w:rPr>
+          <w:rFonts w:ascii="Calibri" w:hAnsi="Calibri" w:cs="Calibri" w:eastAsia="Calibri"/>
+          <w:color w:val="auto"/>
+          <w:spacing w:val="0"/>
+          <w:position w:val="0"/>
+          <w:sz w:val="22"/>
+          <w:shd w:fill="auto" w:val="clear"/>
+        </w:rPr>
+      </w:pPr>
+      <w:r>
+        <w:rPr>
+          <w:rFonts w:ascii="Segoe UI Symbol" w:hAnsi="Segoe UI Symbol" w:cs="Segoe UI Symbol" w:eastAsia="Segoe UI Symbol"/>
+          <w:color w:val="auto"/>
+          <w:spacing w:val="0"/>
+          <w:position w:val="0"/>
+          <w:sz w:val="22"/>
+          <w:shd w:fill="auto" w:val="clear"/>
+        </w:rPr>
+        <w:t xml:space="preserve">○</w:t>
+      </w:r>
+      <w:r>
+        <w:rPr>
+          <w:rFonts w:ascii="Calibri" w:hAnsi="Calibri" w:cs="Calibri" w:eastAsia="Calibri"/>
+          <w:color w:val="auto"/>
+          <w:spacing w:val="0"/>
+          <w:position w:val="0"/>
+          <w:sz w:val="22"/>
+          <w:shd w:fill="auto" w:val="clear"/>
+        </w:rPr>
+        <w:t xml:space="preserve"> Todas las listadas deben estar citadas</w:t>
+      </w:r>
+    </w:p>
+    <w:p>
+      <w:pPr>
+        <w:spacing w:before="0" w:after="200" w:line="276"/>
+        <w:ind w:right="0" w:left="0" w:firstLine="0"/>
+        <w:jc w:val="left"/>
+        <w:rPr>
+          <w:rFonts w:ascii="Calibri" w:hAnsi="Calibri" w:cs="Calibri" w:eastAsia="Calibri"/>
+          <w:color w:val="auto"/>
+          <w:spacing w:val="0"/>
+          <w:position w:val="0"/>
+          <w:sz w:val="22"/>
+          <w:shd w:fill="auto" w:val="clear"/>
+        </w:rPr>
+      </w:pPr>
+      <w:r>
+        <w:rPr>
+          <w:rFonts w:ascii="Segoe UI Symbol" w:hAnsi="Segoe UI Symbol" w:cs="Segoe UI Symbol" w:eastAsia="Segoe UI Symbol"/>
+          <w:color w:val="auto"/>
+          <w:spacing w:val="0"/>
+          <w:position w:val="0"/>
+          <w:sz w:val="22"/>
+          <w:shd w:fill="auto" w:val="clear"/>
+        </w:rPr>
+        <w:t xml:space="preserve">○</w:t>
+      </w:r>
+      <w:r>
+        <w:rPr>
+          <w:rFonts w:ascii="Calibri" w:hAnsi="Calibri" w:cs="Calibri" w:eastAsia="Calibri"/>
+          <w:color w:val="auto"/>
+          <w:spacing w:val="0"/>
+          <w:position w:val="0"/>
+          <w:sz w:val="22"/>
+          <w:shd w:fill="auto" w:val="clear"/>
+        </w:rPr>
+        <w:t xml:space="preserve"> Formato: [Id] Autor(es), Título, Fuente, Fecha de</w:t>
+      </w:r>
+    </w:p>
+    <w:p>
+      <w:pPr>
+        <w:spacing w:before="0" w:after="200" w:line="276"/>
+        <w:ind w:right="0" w:left="0" w:firstLine="0"/>
+        <w:jc w:val="left"/>
+        <w:rPr>
+          <w:rFonts w:ascii="Calibri" w:hAnsi="Calibri" w:cs="Calibri" w:eastAsia="Calibri"/>
+          <w:color w:val="auto"/>
+          <w:spacing w:val="0"/>
+          <w:position w:val="0"/>
+          <w:sz w:val="22"/>
+          <w:shd w:fill="auto" w:val="clear"/>
+        </w:rPr>
+      </w:pPr>
+      <w:r>
+        <w:rPr>
+          <w:rFonts w:ascii="Calibri" w:hAnsi="Calibri" w:cs="Calibri" w:eastAsia="Calibri"/>
+          <w:color w:val="auto"/>
+          <w:spacing w:val="0"/>
+          <w:position w:val="0"/>
+          <w:sz w:val="22"/>
+          <w:shd w:fill="auto" w:val="clear"/>
+        </w:rPr>
+        <w:t xml:space="preserve">Publicación,...</w:t>
+      </w:r>
+    </w:p>
+    <w:p>
+      <w:pPr>
+        <w:spacing w:before="0" w:after="200" w:line="276"/>
+        <w:ind w:right="0" w:left="0" w:firstLine="0"/>
+        <w:jc w:val="left"/>
+        <w:rPr>
+          <w:rFonts w:ascii="Calibri" w:hAnsi="Calibri" w:cs="Calibri" w:eastAsia="Calibri"/>
+          <w:color w:val="auto"/>
+          <w:spacing w:val="0"/>
+          <w:position w:val="0"/>
+          <w:sz w:val="22"/>
+          <w:shd w:fill="auto" w:val="clear"/>
+        </w:rPr>
+      </w:pPr>
+      <w:r>
+        <w:rPr>
+          <w:rFonts w:ascii="Segoe UI Symbol" w:hAnsi="Segoe UI Symbol" w:cs="Segoe UI Symbol" w:eastAsia="Segoe UI Symbol"/>
+          <w:color w:val="auto"/>
+          <w:spacing w:val="0"/>
+          <w:position w:val="0"/>
+          <w:sz w:val="22"/>
+          <w:shd w:fill="auto" w:val="clear"/>
+        </w:rPr>
+        <w:t xml:space="preserve">○</w:t>
+      </w:r>
+      <w:r>
+        <w:rPr>
+          <w:rFonts w:ascii="Calibri" w:hAnsi="Calibri" w:cs="Calibri" w:eastAsia="Calibri"/>
+          <w:color w:val="auto"/>
+          <w:spacing w:val="0"/>
+          <w:position w:val="0"/>
+          <w:sz w:val="22"/>
+          <w:shd w:fill="auto" w:val="clear"/>
+        </w:rPr>
+        <w:t xml:space="preserve"> Páginas Web: [Id] Empresa, Título, Fecha de</w:t>
+      </w:r>
+    </w:p>
+    <w:p>
+      <w:pPr>
+        <w:spacing w:before="0" w:after="200" w:line="276"/>
+        <w:ind w:right="0" w:left="0" w:firstLine="0"/>
+        <w:jc w:val="left"/>
+        <w:rPr>
+          <w:rFonts w:ascii="Calibri" w:hAnsi="Calibri" w:cs="Calibri" w:eastAsia="Calibri"/>
+          <w:color w:val="auto"/>
+          <w:spacing w:val="0"/>
+          <w:position w:val="0"/>
+          <w:sz w:val="22"/>
+          <w:shd w:fill="auto" w:val="clear"/>
+        </w:rPr>
+      </w:pPr>
+      <w:r>
+        <w:rPr>
+          <w:rFonts w:ascii="Calibri" w:hAnsi="Calibri" w:cs="Calibri" w:eastAsia="Calibri"/>
+          <w:color w:val="auto"/>
+          <w:spacing w:val="0"/>
+          <w:position w:val="0"/>
+          <w:sz w:val="22"/>
+          <w:shd w:fill="auto" w:val="clear"/>
+        </w:rPr>
+        <w:t xml:space="preserve">Publicación, URL, Fecha de última visita a la URL</w:t>
+      </w:r>
+    </w:p>
+    <w:p>
+      <w:pPr>
+        <w:spacing w:before="0" w:after="200" w:line="276"/>
+        <w:ind w:right="0" w:left="0" w:firstLine="0"/>
+        <w:jc w:val="left"/>
+        <w:rPr>
+          <w:rFonts w:ascii="Calibri" w:hAnsi="Calibri" w:cs="Calibri" w:eastAsia="Calibri"/>
+          <w:color w:val="auto"/>
+          <w:spacing w:val="0"/>
+          <w:position w:val="0"/>
+          <w:sz w:val="22"/>
+          <w:shd w:fill="auto" w:val="clear"/>
+        </w:rPr>
+      </w:pPr>
+      <w:r>
+        <w:rPr>
+          <w:rFonts w:ascii="Segoe UI Symbol" w:hAnsi="Segoe UI Symbol" w:cs="Segoe UI Symbol" w:eastAsia="Segoe UI Symbol"/>
+          <w:color w:val="auto"/>
+          <w:spacing w:val="0"/>
+          <w:position w:val="0"/>
+          <w:sz w:val="22"/>
+          <w:shd w:fill="auto" w:val="clear"/>
+        </w:rPr>
+        <w:t xml:space="preserve">○</w:t>
+      </w:r>
+      <w:r>
+        <w:rPr>
+          <w:rFonts w:ascii="Calibri" w:hAnsi="Calibri" w:cs="Calibri" w:eastAsia="Calibri"/>
+          <w:color w:val="auto"/>
+          <w:spacing w:val="0"/>
+          <w:position w:val="0"/>
+          <w:sz w:val="22"/>
+          <w:shd w:fill="auto" w:val="clear"/>
+        </w:rPr>
+        <w:t xml:space="preserve"> Referenciar lo que no es de ustedes y especialmente</w:t>
+      </w:r>
+    </w:p>
+    <w:p>
+      <w:pPr>
+        <w:spacing w:before="0" w:after="200" w:line="276"/>
+        <w:ind w:right="0" w:left="0" w:firstLine="0"/>
+        <w:jc w:val="left"/>
+        <w:rPr>
+          <w:rFonts w:ascii="Calibri" w:hAnsi="Calibri" w:cs="Calibri" w:eastAsia="Calibri"/>
+          <w:color w:val="auto"/>
+          <w:spacing w:val="0"/>
+          <w:position w:val="0"/>
+          <w:sz w:val="22"/>
+          <w:shd w:fill="auto" w:val="clear"/>
+        </w:rPr>
+      </w:pPr>
+      <w:r>
+        <w:rPr>
+          <w:rFonts w:ascii="Calibri" w:hAnsi="Calibri" w:cs="Calibri" w:eastAsia="Calibri"/>
+          <w:color w:val="auto"/>
+          <w:spacing w:val="0"/>
+          <w:position w:val="0"/>
+          <w:sz w:val="22"/>
+          <w:shd w:fill="auto" w:val="clear"/>
+        </w:rPr>
+        <w:t xml:space="preserve">las aseveraciones fuertes</w:t>
+      </w:r>
+    </w:p>
+    <w:p>
+      <w:pPr>
+        <w:spacing w:before="0" w:after="200" w:line="276"/>
+        <w:ind w:right="0" w:left="0" w:firstLine="0"/>
+        <w:jc w:val="left"/>
+        <w:rPr>
+          <w:rFonts w:ascii="Calibri" w:hAnsi="Calibri" w:cs="Calibri" w:eastAsia="Calibri"/>
+          <w:color w:val="auto"/>
+          <w:spacing w:val="0"/>
+          <w:position w:val="0"/>
+          <w:sz w:val="22"/>
+          <w:shd w:fill="auto" w:val="clear"/>
+        </w:rPr>
+      </w:pPr>
+    </w:p>
+    <w:p>
+      <w:pPr>
+        <w:spacing w:before="0" w:after="200" w:line="276"/>
+        <w:ind w:right="0" w:left="0" w:firstLine="0"/>
+        <w:jc w:val="left"/>
+        <w:rPr>
+          <w:rFonts w:ascii="Calibri" w:hAnsi="Calibri" w:cs="Calibri" w:eastAsia="Calibri"/>
+          <w:color w:val="auto"/>
+          <w:spacing w:val="0"/>
+          <w:position w:val="0"/>
+          <w:sz w:val="22"/>
+          <w:shd w:fill="auto" w:val="clear"/>
+        </w:rPr>
+      </w:pPr>
+      <w:r>
+        <w:rPr>
+          <w:rFonts w:ascii="Calibri" w:hAnsi="Calibri" w:cs="Calibri" w:eastAsia="Calibri"/>
+          <w:color w:val="auto"/>
+          <w:spacing w:val="0"/>
+          <w:position w:val="0"/>
+          <w:sz w:val="22"/>
+          <w:shd w:fill="auto" w:val="clear"/>
+        </w:rPr>
+        <w:t xml:space="preserve">- Bibliografía</w:t>
+      </w:r>
+    </w:p>
+    <w:p>
+      <w:pPr>
+        <w:spacing w:before="0" w:after="200" w:line="276"/>
+        <w:ind w:right="0" w:left="0" w:firstLine="0"/>
+        <w:jc w:val="left"/>
+        <w:rPr>
+          <w:rFonts w:ascii="Calibri" w:hAnsi="Calibri" w:cs="Calibri" w:eastAsia="Calibri"/>
+          <w:color w:val="auto"/>
+          <w:spacing w:val="0"/>
+          <w:position w:val="0"/>
+          <w:sz w:val="22"/>
+          <w:shd w:fill="auto" w:val="clear"/>
+        </w:rPr>
+      </w:pPr>
+    </w:p>
+    <w:p>
+      <w:pPr>
+        <w:spacing w:before="0" w:after="200" w:line="276"/>
+        <w:ind w:right="0" w:left="0" w:firstLine="0"/>
+        <w:jc w:val="left"/>
+        <w:rPr>
+          <w:rFonts w:ascii="Calibri" w:hAnsi="Calibri" w:cs="Calibri" w:eastAsia="Calibri"/>
+          <w:color w:val="auto"/>
+          <w:spacing w:val="0"/>
+          <w:position w:val="0"/>
+          <w:sz w:val="22"/>
+          <w:shd w:fill="auto" w:val="clear"/>
+        </w:rPr>
+      </w:pPr>
     </w:p>
     <w:p>
       <w:pPr>
